--- a/doc/Преддипломен_проект_Борислав_Марков_0MI3400048_corr.docx
+++ b/doc/Преддипломен_проект_Борислав_Марков_0MI3400048_corr.docx
@@ -290,7 +290,7 @@
         <w:t>г.</w:t>
       </w:r>
     </w:p>
-    <w:bookmarkStart w:id="0" w:name="_Toc127741498" w:displacedByCustomXml="next"/>
+    <w:bookmarkStart w:id="0" w:name="_Toc128120574" w:displacedByCustomXml="next"/>
     <w:sdt>
       <w:sdtPr>
         <w:rPr>
@@ -333,9 +333,6 @@
         <w:p>
           <w:pPr>
             <w:pStyle w:val="TOC1"/>
-            <w:tabs>
-              <w:tab w:val="right" w:leader="dot" w:pos="9016"/>
-            </w:tabs>
             <w:rPr>
               <w:rFonts w:asciiTheme="minorHAnsi" w:eastAsiaTheme="minorEastAsia" w:hAnsiTheme="minorHAnsi"/>
               <w:noProof/>
@@ -352,7 +349,7 @@
           <w:r>
             <w:fldChar w:fldCharType="separate"/>
           </w:r>
-          <w:hyperlink w:anchor="_Toc127741498" w:history="1">
+          <w:hyperlink w:anchor="_Toc128120574" w:history="1">
             <w:r>
               <w:rPr>
                 <w:rStyle w:val="Hyperlink"/>
@@ -379,7 +376,7 @@
                 <w:noProof/>
                 <w:webHidden/>
               </w:rPr>
-              <w:instrText xml:space="preserve"> PAGEREF _Toc127741498 \h </w:instrText>
+              <w:instrText xml:space="preserve"> PAGEREF _Toc128120574 \h </w:instrText>
             </w:r>
             <w:r>
               <w:rPr>
@@ -413,9 +410,6 @@
         <w:p>
           <w:pPr>
             <w:pStyle w:val="TOC1"/>
-            <w:tabs>
-              <w:tab w:val="right" w:leader="dot" w:pos="9016"/>
-            </w:tabs>
             <w:rPr>
               <w:rFonts w:asciiTheme="minorHAnsi" w:eastAsiaTheme="minorEastAsia" w:hAnsiTheme="minorHAnsi"/>
               <w:noProof/>
@@ -423,7 +417,7 @@
               <w:lang w:val="en-GB" w:eastAsia="en-GB"/>
             </w:rPr>
           </w:pPr>
-          <w:hyperlink w:anchor="_Toc127741499" w:history="1">
+          <w:hyperlink w:anchor="_Toc128120575" w:history="1">
             <w:r>
               <w:rPr>
                 <w:rStyle w:val="Hyperlink"/>
@@ -450,7 +444,7 @@
                 <w:noProof/>
                 <w:webHidden/>
               </w:rPr>
-              <w:instrText xml:space="preserve"> PAGEREF _Toc127741499 \h </w:instrText>
+              <w:instrText xml:space="preserve"> PAGEREF _Toc128120575 \h </w:instrText>
             </w:r>
             <w:r>
               <w:rPr>
@@ -484,9 +478,6 @@
         <w:p>
           <w:pPr>
             <w:pStyle w:val="TOC1"/>
-            <w:tabs>
-              <w:tab w:val="right" w:leader="dot" w:pos="9016"/>
-            </w:tabs>
             <w:rPr>
               <w:rFonts w:asciiTheme="minorHAnsi" w:eastAsiaTheme="minorEastAsia" w:hAnsiTheme="minorHAnsi"/>
               <w:noProof/>
@@ -494,7 +485,7 @@
               <w:lang w:val="en-GB" w:eastAsia="en-GB"/>
             </w:rPr>
           </w:pPr>
-          <w:hyperlink w:anchor="_Toc127741500" w:history="1">
+          <w:hyperlink w:anchor="_Toc128120576" w:history="1">
             <w:r>
               <w:rPr>
                 <w:rStyle w:val="Hyperlink"/>
@@ -559,7 +550,7 @@
                 <w:noProof/>
                 <w:webHidden/>
               </w:rPr>
-              <w:instrText xml:space="preserve"> PAGEREF _Toc127741500 \h </w:instrText>
+              <w:instrText xml:space="preserve"> PAGEREF _Toc128120576 \h </w:instrText>
             </w:r>
             <w:r>
               <w:rPr>
@@ -593,9 +584,6 @@
         <w:p>
           <w:pPr>
             <w:pStyle w:val="TOC1"/>
-            <w:tabs>
-              <w:tab w:val="right" w:leader="dot" w:pos="9016"/>
-            </w:tabs>
             <w:rPr>
               <w:rFonts w:asciiTheme="minorHAnsi" w:eastAsiaTheme="minorEastAsia" w:hAnsiTheme="minorHAnsi"/>
               <w:noProof/>
@@ -603,13 +591,13 @@
               <w:lang w:val="en-GB" w:eastAsia="en-GB"/>
             </w:rPr>
           </w:pPr>
-          <w:hyperlink w:anchor="_Toc127741501" w:history="1">
+          <w:hyperlink w:anchor="_Toc128120577" w:history="1">
             <w:r>
               <w:rPr>
                 <w:rStyle w:val="Hyperlink"/>
                 <w:noProof/>
               </w:rPr>
-              <w:t>4. Въведение в неврологичните симулации</w:t>
+              <w:t>4. Въведение в невробиологичните симулации</w:t>
             </w:r>
             <w:r>
               <w:rPr>
@@ -630,7 +618,7 @@
                 <w:noProof/>
                 <w:webHidden/>
               </w:rPr>
-              <w:instrText xml:space="preserve"> PAGEREF _Toc127741501 \h </w:instrText>
+              <w:instrText xml:space="preserve"> PAGEREF _Toc128120577 \h </w:instrText>
             </w:r>
             <w:r>
               <w:rPr>
@@ -674,13 +662,13 @@
               <w:lang w:val="en-GB" w:eastAsia="en-GB"/>
             </w:rPr>
           </w:pPr>
-          <w:hyperlink w:anchor="_Toc127741502" w:history="1">
+          <w:hyperlink w:anchor="_Toc128120578" w:history="1">
             <w:r>
               <w:rPr>
                 <w:rStyle w:val="Hyperlink"/>
                 <w:noProof/>
               </w:rPr>
-              <w:t>4.1 Основи на неврологията</w:t>
+              <w:t>4.1 Основи на невробиологията</w:t>
             </w:r>
             <w:r>
               <w:rPr>
@@ -701,7 +689,7 @@
                 <w:noProof/>
                 <w:webHidden/>
               </w:rPr>
-              <w:instrText xml:space="preserve"> PAGEREF _Toc127741502 \h </w:instrText>
+              <w:instrText xml:space="preserve"> PAGEREF _Toc128120578 \h </w:instrText>
             </w:r>
             <w:r>
               <w:rPr>
@@ -745,13 +733,13 @@
               <w:lang w:val="en-GB" w:eastAsia="en-GB"/>
             </w:rPr>
           </w:pPr>
-          <w:hyperlink w:anchor="_Toc127741503" w:history="1">
+          <w:hyperlink w:anchor="_Toc128120579" w:history="1">
             <w:r>
               <w:rPr>
                 <w:rStyle w:val="Hyperlink"/>
                 <w:noProof/>
               </w:rPr>
-              <w:t>4.2 Математически апарат на невроните</w:t>
+              <w:t>4.2 Математически апарат за моделиране на невроните</w:t>
             </w:r>
             <w:r>
               <w:rPr>
@@ -772,7 +760,7 @@
                 <w:noProof/>
                 <w:webHidden/>
               </w:rPr>
-              <w:instrText xml:space="preserve"> PAGEREF _Toc127741503 \h </w:instrText>
+              <w:instrText xml:space="preserve"> PAGEREF _Toc128120579 \h </w:instrText>
             </w:r>
             <w:r>
               <w:rPr>
@@ -816,7 +804,7 @@
               <w:lang w:val="en-GB" w:eastAsia="en-GB"/>
             </w:rPr>
           </w:pPr>
-          <w:hyperlink w:anchor="_Toc127741504" w:history="1">
+          <w:hyperlink w:anchor="_Toc128120580" w:history="1">
             <w:r>
               <w:rPr>
                 <w:rStyle w:val="Hyperlink"/>
@@ -851,7 +839,7 @@
                 <w:noProof/>
                 <w:webHidden/>
               </w:rPr>
-              <w:instrText xml:space="preserve"> PAGEREF _Toc127741504 \h </w:instrText>
+              <w:instrText xml:space="preserve"> PAGEREF _Toc128120580 \h </w:instrText>
             </w:r>
             <w:r>
               <w:rPr>
@@ -885,10 +873,6 @@
         <w:p>
           <w:pPr>
             <w:pStyle w:val="TOC1"/>
-            <w:tabs>
-              <w:tab w:val="left" w:pos="480"/>
-              <w:tab w:val="right" w:leader="dot" w:pos="9016"/>
-            </w:tabs>
             <w:rPr>
               <w:rFonts w:asciiTheme="minorHAnsi" w:eastAsiaTheme="minorEastAsia" w:hAnsiTheme="minorHAnsi"/>
               <w:noProof/>
@@ -896,7 +880,7 @@
               <w:lang w:val="en-GB" w:eastAsia="en-GB"/>
             </w:rPr>
           </w:pPr>
-          <w:hyperlink w:anchor="_Toc127741505" w:history="1">
+          <w:hyperlink w:anchor="_Toc128120581" w:history="1">
             <w:r>
               <w:rPr>
                 <w:rStyle w:val="Hyperlink"/>
@@ -939,7 +923,7 @@
                 <w:noProof/>
                 <w:webHidden/>
               </w:rPr>
-              <w:instrText xml:space="preserve"> PAGEREF _Toc127741505 \h </w:instrText>
+              <w:instrText xml:space="preserve"> PAGEREF _Toc128120581 \h </w:instrText>
             </w:r>
             <w:r>
               <w:rPr>
@@ -973,10 +957,6 @@
         <w:p>
           <w:pPr>
             <w:pStyle w:val="TOC1"/>
-            <w:tabs>
-              <w:tab w:val="left" w:pos="660"/>
-              <w:tab w:val="right" w:leader="dot" w:pos="9016"/>
-            </w:tabs>
             <w:rPr>
               <w:rFonts w:asciiTheme="minorHAnsi" w:eastAsiaTheme="minorEastAsia" w:hAnsiTheme="minorHAnsi"/>
               <w:noProof/>
@@ -984,7 +964,7 @@
               <w:lang w:val="en-GB" w:eastAsia="en-GB"/>
             </w:rPr>
           </w:pPr>
-          <w:hyperlink w:anchor="_Toc127741506" w:history="1">
+          <w:hyperlink w:anchor="_Toc128120582" w:history="1">
             <w:r>
               <w:rPr>
                 <w:rStyle w:val="Hyperlink"/>
@@ -1028,7 +1008,7 @@
                 <w:noProof/>
                 <w:webHidden/>
               </w:rPr>
-              <w:instrText xml:space="preserve"> PAGEREF _Toc127741506 \h </w:instrText>
+              <w:instrText xml:space="preserve"> PAGEREF _Toc128120582 \h </w:instrText>
             </w:r>
             <w:r>
               <w:rPr>
@@ -1072,7 +1052,7 @@
               <w:lang w:val="en-GB" w:eastAsia="en-GB"/>
             </w:rPr>
           </w:pPr>
-          <w:hyperlink w:anchor="_Toc127741507" w:history="1">
+          <w:hyperlink w:anchor="_Toc128120583" w:history="1">
             <w:r>
               <w:rPr>
                 <w:rStyle w:val="Hyperlink"/>
@@ -1099,7 +1079,7 @@
                 <w:noProof/>
                 <w:webHidden/>
               </w:rPr>
-              <w:instrText xml:space="preserve"> PAGEREF _Toc127741507 \h </w:instrText>
+              <w:instrText xml:space="preserve"> PAGEREF _Toc128120583 \h </w:instrText>
             </w:r>
             <w:r>
               <w:rPr>
@@ -1119,7 +1099,7 @@
                 <w:noProof/>
                 <w:webHidden/>
               </w:rPr>
-              <w:t>12</w:t>
+              <w:t>13</w:t>
             </w:r>
             <w:r>
               <w:rPr>
@@ -1143,13 +1123,28 @@
               <w:lang w:val="en-GB" w:eastAsia="en-GB"/>
             </w:rPr>
           </w:pPr>
-          <w:hyperlink w:anchor="_Toc127741508" w:history="1">
+          <w:hyperlink w:anchor="_Toc128120584" w:history="1">
             <w:r>
               <w:rPr>
                 <w:rStyle w:val="Hyperlink"/>
                 <w:noProof/>
               </w:rPr>
-              <w:t>5.3 Постановка за решаване на задачата</w:t>
+              <w:t xml:space="preserve">5.3 </w:t>
+            </w:r>
+            <w:r>
+              <w:rPr>
+                <w:rStyle w:val="Hyperlink"/>
+                <w:noProof/>
+                <w:lang w:val="en-US"/>
+              </w:rPr>
+              <w:t>STDP</w:t>
+            </w:r>
+            <w:r>
+              <w:rPr>
+                <w:rStyle w:val="Hyperlink"/>
+                <w:noProof/>
+              </w:rPr>
+              <w:t xml:space="preserve"> обучение</w:t>
             </w:r>
             <w:r>
               <w:rPr>
@@ -1170,7 +1165,7 @@
                 <w:noProof/>
                 <w:webHidden/>
               </w:rPr>
-              <w:instrText xml:space="preserve"> PAGEREF _Toc127741508 \h </w:instrText>
+              <w:instrText xml:space="preserve"> PAGEREF _Toc128120584 \h </w:instrText>
             </w:r>
             <w:r>
               <w:rPr>
@@ -1191,77 +1186,6 @@
                 <w:webHidden/>
               </w:rPr>
               <w:t>14</w:t>
-            </w:r>
-            <w:r>
-              <w:rPr>
-                <w:noProof/>
-                <w:webHidden/>
-              </w:rPr>
-              <w:fldChar w:fldCharType="end"/>
-            </w:r>
-          </w:hyperlink>
-        </w:p>
-        <w:p>
-          <w:pPr>
-            <w:pStyle w:val="TOC1"/>
-            <w:tabs>
-              <w:tab w:val="right" w:leader="dot" w:pos="9016"/>
-            </w:tabs>
-            <w:rPr>
-              <w:rFonts w:asciiTheme="minorHAnsi" w:eastAsiaTheme="minorEastAsia" w:hAnsiTheme="minorHAnsi"/>
-              <w:noProof/>
-              <w:sz w:val="22"/>
-              <w:lang w:val="en-GB" w:eastAsia="en-GB"/>
-            </w:rPr>
-          </w:pPr>
-          <w:hyperlink w:anchor="_Toc127741509" w:history="1">
-            <w:r>
-              <w:rPr>
-                <w:rStyle w:val="Hyperlink"/>
-                <w:noProof/>
-              </w:rPr>
-              <w:t>6. Реализация на проекта</w:t>
-            </w:r>
-            <w:r>
-              <w:rPr>
-                <w:noProof/>
-                <w:webHidden/>
-              </w:rPr>
-              <w:tab/>
-            </w:r>
-            <w:r>
-              <w:rPr>
-                <w:noProof/>
-                <w:webHidden/>
-              </w:rPr>
-              <w:fldChar w:fldCharType="begin"/>
-            </w:r>
-            <w:r>
-              <w:rPr>
-                <w:noProof/>
-                <w:webHidden/>
-              </w:rPr>
-              <w:instrText xml:space="preserve"> PAGEREF _Toc127741509 \h </w:instrText>
-            </w:r>
-            <w:r>
-              <w:rPr>
-                <w:noProof/>
-                <w:webHidden/>
-              </w:rPr>
-            </w:r>
-            <w:r>
-              <w:rPr>
-                <w:noProof/>
-                <w:webHidden/>
-              </w:rPr>
-              <w:fldChar w:fldCharType="separate"/>
-            </w:r>
-            <w:r>
-              <w:rPr>
-                <w:noProof/>
-                <w:webHidden/>
-              </w:rPr>
-              <w:t>17</w:t>
             </w:r>
             <w:r>
               <w:rPr>
@@ -1285,13 +1209,13 @@
               <w:lang w:val="en-GB" w:eastAsia="en-GB"/>
             </w:rPr>
           </w:pPr>
-          <w:hyperlink w:anchor="_Toc127741510" w:history="1">
+          <w:hyperlink w:anchor="_Toc128120585" w:history="1">
             <w:r>
               <w:rPr>
                 <w:rStyle w:val="Hyperlink"/>
                 <w:noProof/>
               </w:rPr>
-              <w:t>6.2 Експериментална част</w:t>
+              <w:t>5.4 Постановка за решаване на задачата</w:t>
             </w:r>
             <w:r>
               <w:rPr>
@@ -1312,7 +1236,7 @@
                 <w:noProof/>
                 <w:webHidden/>
               </w:rPr>
-              <w:instrText xml:space="preserve"> PAGEREF _Toc127741510 \h </w:instrText>
+              <w:instrText xml:space="preserve"> PAGEREF _Toc128120585 \h </w:instrText>
             </w:r>
             <w:r>
               <w:rPr>
@@ -1332,7 +1256,146 @@
                 <w:noProof/>
                 <w:webHidden/>
               </w:rPr>
-              <w:t>18</w:t>
+              <w:t>17</w:t>
+            </w:r>
+            <w:r>
+              <w:rPr>
+                <w:noProof/>
+                <w:webHidden/>
+              </w:rPr>
+              <w:fldChar w:fldCharType="end"/>
+            </w:r>
+          </w:hyperlink>
+        </w:p>
+        <w:p>
+          <w:pPr>
+            <w:pStyle w:val="TOC1"/>
+            <w:rPr>
+              <w:rFonts w:asciiTheme="minorHAnsi" w:eastAsiaTheme="minorEastAsia" w:hAnsiTheme="minorHAnsi"/>
+              <w:noProof/>
+              <w:sz w:val="22"/>
+              <w:lang w:val="en-GB" w:eastAsia="en-GB"/>
+            </w:rPr>
+          </w:pPr>
+          <w:hyperlink w:anchor="_Toc128120586" w:history="1">
+            <w:r>
+              <w:rPr>
+                <w:rStyle w:val="Hyperlink"/>
+                <w:noProof/>
+              </w:rPr>
+              <w:t>6. Реализация на проекта</w:t>
+            </w:r>
+            <w:r>
+              <w:rPr>
+                <w:noProof/>
+                <w:webHidden/>
+              </w:rPr>
+              <w:tab/>
+            </w:r>
+            <w:r>
+              <w:rPr>
+                <w:noProof/>
+                <w:webHidden/>
+              </w:rPr>
+              <w:fldChar w:fldCharType="begin"/>
+            </w:r>
+            <w:r>
+              <w:rPr>
+                <w:noProof/>
+                <w:webHidden/>
+              </w:rPr>
+              <w:instrText xml:space="preserve"> PAGEREF _Toc128120586 \h </w:instrText>
+            </w:r>
+            <w:r>
+              <w:rPr>
+                <w:noProof/>
+                <w:webHidden/>
+              </w:rPr>
+            </w:r>
+            <w:r>
+              <w:rPr>
+                <w:noProof/>
+                <w:webHidden/>
+              </w:rPr>
+              <w:fldChar w:fldCharType="separate"/>
+            </w:r>
+            <w:r>
+              <w:rPr>
+                <w:noProof/>
+                <w:webHidden/>
+              </w:rPr>
+              <w:t>20</w:t>
+            </w:r>
+            <w:r>
+              <w:rPr>
+                <w:noProof/>
+                <w:webHidden/>
+              </w:rPr>
+              <w:fldChar w:fldCharType="end"/>
+            </w:r>
+          </w:hyperlink>
+        </w:p>
+        <w:p>
+          <w:pPr>
+            <w:pStyle w:val="TOC2"/>
+            <w:tabs>
+              <w:tab w:val="right" w:leader="dot" w:pos="9016"/>
+            </w:tabs>
+            <w:rPr>
+              <w:rFonts w:asciiTheme="minorHAnsi" w:eastAsiaTheme="minorEastAsia" w:hAnsiTheme="minorHAnsi"/>
+              <w:noProof/>
+              <w:sz w:val="22"/>
+              <w:lang w:val="en-GB" w:eastAsia="en-GB"/>
+            </w:rPr>
+          </w:pPr>
+          <w:hyperlink w:anchor="_Toc128120587" w:history="1">
+            <w:r>
+              <w:rPr>
+                <w:rStyle w:val="Hyperlink"/>
+                <w:noProof/>
+              </w:rPr>
+              <w:t>6.2 Експериментална част</w:t>
+            </w:r>
+            <w:r>
+              <w:rPr>
+                <w:noProof/>
+                <w:webHidden/>
+              </w:rPr>
+              <w:tab/>
+            </w:r>
+            <w:r>
+              <w:rPr>
+                <w:noProof/>
+                <w:webHidden/>
+              </w:rPr>
+              <w:fldChar w:fldCharType="begin"/>
+            </w:r>
+            <w:r>
+              <w:rPr>
+                <w:noProof/>
+                <w:webHidden/>
+              </w:rPr>
+              <w:instrText xml:space="preserve"> PAGEREF _Toc128120587 \h </w:instrText>
+            </w:r>
+            <w:r>
+              <w:rPr>
+                <w:noProof/>
+                <w:webHidden/>
+              </w:rPr>
+            </w:r>
+            <w:r>
+              <w:rPr>
+                <w:noProof/>
+                <w:webHidden/>
+              </w:rPr>
+              <w:fldChar w:fldCharType="separate"/>
+            </w:r>
+            <w:r>
+              <w:rPr>
+                <w:noProof/>
+                <w:webHidden/>
+              </w:rPr>
+              <w:t>21</w:t>
             </w:r>
             <w:r>
               <w:rPr>
@@ -1356,7 +1419,7 @@
               <w:lang w:val="en-GB" w:eastAsia="en-GB"/>
             </w:rPr>
           </w:pPr>
-          <w:hyperlink w:anchor="_Toc127741511" w:history="1">
+          <w:hyperlink w:anchor="_Toc128120588" w:history="1">
             <w:r>
               <w:rPr>
                 <w:rStyle w:val="Hyperlink"/>
@@ -1428,7 +1491,7 @@
                 <w:noProof/>
                 <w:webHidden/>
               </w:rPr>
-              <w:instrText xml:space="preserve"> PAGEREF _Toc127741511 \h </w:instrText>
+              <w:instrText xml:space="preserve"> PAGEREF _Toc128120588 \h </w:instrText>
             </w:r>
             <w:r>
               <w:rPr>
@@ -1448,7 +1511,7 @@
                 <w:noProof/>
                 <w:webHidden/>
               </w:rPr>
-              <w:t>19</w:t>
+              <w:t>23</w:t>
             </w:r>
             <w:r>
               <w:rPr>
@@ -1472,7 +1535,7 @@
               <w:lang w:val="en-GB" w:eastAsia="en-GB"/>
             </w:rPr>
           </w:pPr>
-          <w:hyperlink w:anchor="_Toc127741512" w:history="1">
+          <w:hyperlink w:anchor="_Toc128120589" w:history="1">
             <w:r>
               <w:rPr>
                 <w:rStyle w:val="Hyperlink"/>
@@ -1544,7 +1607,7 @@
                 <w:noProof/>
                 <w:webHidden/>
               </w:rPr>
-              <w:instrText xml:space="preserve"> PAGEREF _Toc127741512 \h </w:instrText>
+              <w:instrText xml:space="preserve"> PAGEREF _Toc128120589 \h </w:instrText>
             </w:r>
             <w:r>
               <w:rPr>
@@ -1564,7 +1627,7 @@
                 <w:noProof/>
                 <w:webHidden/>
               </w:rPr>
-              <w:t>23</w:t>
+              <w:t>27</w:t>
             </w:r>
             <w:r>
               <w:rPr>
@@ -1588,7 +1651,7 @@
               <w:lang w:val="en-GB" w:eastAsia="en-GB"/>
             </w:rPr>
           </w:pPr>
-          <w:hyperlink w:anchor="_Toc127741513" w:history="1">
+          <w:hyperlink w:anchor="_Toc128120590" w:history="1">
             <w:r>
               <w:rPr>
                 <w:rStyle w:val="Hyperlink"/>
@@ -1660,7 +1723,7 @@
                 <w:noProof/>
                 <w:webHidden/>
               </w:rPr>
-              <w:instrText xml:space="preserve"> PAGEREF _Toc127741513 \h </w:instrText>
+              <w:instrText xml:space="preserve"> PAGEREF _Toc128120590 \h </w:instrText>
             </w:r>
             <w:r>
               <w:rPr>
@@ -1680,7 +1743,7 @@
                 <w:noProof/>
                 <w:webHidden/>
               </w:rPr>
-              <w:t>24</w:t>
+              <w:t>28</w:t>
             </w:r>
             <w:r>
               <w:rPr>
@@ -1704,7 +1767,7 @@
               <w:lang w:val="en-GB" w:eastAsia="en-GB"/>
             </w:rPr>
           </w:pPr>
-          <w:hyperlink w:anchor="_Toc127741514" w:history="1">
+          <w:hyperlink w:anchor="_Toc128120591" w:history="1">
             <w:r>
               <w:rPr>
                 <w:rStyle w:val="Hyperlink"/>
@@ -1731,7 +1794,7 @@
                 <w:noProof/>
                 <w:webHidden/>
               </w:rPr>
-              <w:instrText xml:space="preserve"> PAGEREF _Toc127741514 \h </w:instrText>
+              <w:instrText xml:space="preserve"> PAGEREF _Toc128120591 \h </w:instrText>
             </w:r>
             <w:r>
               <w:rPr>
@@ -1751,7 +1814,7 @@
                 <w:noProof/>
                 <w:webHidden/>
               </w:rPr>
-              <w:t>24</w:t>
+              <w:t>28</w:t>
             </w:r>
             <w:r>
               <w:rPr>
@@ -1765,9 +1828,6 @@
         <w:p>
           <w:pPr>
             <w:pStyle w:val="TOC1"/>
-            <w:tabs>
-              <w:tab w:val="right" w:leader="dot" w:pos="9016"/>
-            </w:tabs>
             <w:rPr>
               <w:rFonts w:asciiTheme="minorHAnsi" w:eastAsiaTheme="minorEastAsia" w:hAnsiTheme="minorHAnsi"/>
               <w:noProof/>
@@ -1775,7 +1835,7 @@
               <w:lang w:val="en-GB" w:eastAsia="en-GB"/>
             </w:rPr>
           </w:pPr>
-          <w:hyperlink w:anchor="_Toc127741515" w:history="1">
+          <w:hyperlink w:anchor="_Toc128120592" w:history="1">
             <w:r>
               <w:rPr>
                 <w:rStyle w:val="Hyperlink"/>
@@ -1802,7 +1862,7 @@
                 <w:noProof/>
                 <w:webHidden/>
               </w:rPr>
-              <w:instrText xml:space="preserve"> PAGEREF _Toc127741515 \h </w:instrText>
+              <w:instrText xml:space="preserve"> PAGEREF _Toc128120592 \h </w:instrText>
             </w:r>
             <w:r>
               <w:rPr>
@@ -1822,7 +1882,7 @@
                 <w:noProof/>
                 <w:webHidden/>
               </w:rPr>
-              <w:t>28</w:t>
+              <w:t>30</w:t>
             </w:r>
             <w:r>
               <w:rPr>
@@ -1836,9 +1896,6 @@
         <w:p>
           <w:pPr>
             <w:pStyle w:val="TOC1"/>
-            <w:tabs>
-              <w:tab w:val="right" w:leader="dot" w:pos="9016"/>
-            </w:tabs>
             <w:rPr>
               <w:rFonts w:asciiTheme="minorHAnsi" w:eastAsiaTheme="minorEastAsia" w:hAnsiTheme="minorHAnsi"/>
               <w:noProof/>
@@ -1846,7 +1903,7 @@
               <w:lang w:val="en-GB" w:eastAsia="en-GB"/>
             </w:rPr>
           </w:pPr>
-          <w:hyperlink w:anchor="_Toc127741516" w:history="1">
+          <w:hyperlink w:anchor="_Toc128120593" w:history="1">
             <w:r>
               <w:rPr>
                 <w:rStyle w:val="Hyperlink"/>
@@ -1873,7 +1930,7 @@
                 <w:noProof/>
                 <w:webHidden/>
               </w:rPr>
-              <w:instrText xml:space="preserve"> PAGEREF _Toc127741516 \h </w:instrText>
+              <w:instrText xml:space="preserve"> PAGEREF _Toc128120593 \h </w:instrText>
             </w:r>
             <w:r>
               <w:rPr>
@@ -1893,7 +1950,7 @@
                 <w:noProof/>
                 <w:webHidden/>
               </w:rPr>
-              <w:t>28</w:t>
+              <w:t>31</w:t>
             </w:r>
             <w:r>
               <w:rPr>
@@ -1907,9 +1964,6 @@
         <w:p>
           <w:pPr>
             <w:pStyle w:val="TOC1"/>
-            <w:tabs>
-              <w:tab w:val="right" w:leader="dot" w:pos="9016"/>
-            </w:tabs>
             <w:rPr>
               <w:rFonts w:asciiTheme="minorHAnsi" w:eastAsiaTheme="minorEastAsia" w:hAnsiTheme="minorHAnsi"/>
               <w:noProof/>
@@ -1917,7 +1971,7 @@
               <w:lang w:val="en-GB" w:eastAsia="en-GB"/>
             </w:rPr>
           </w:pPr>
-          <w:hyperlink w:anchor="_Toc127741517" w:history="1">
+          <w:hyperlink w:anchor="_Toc128120594" w:history="1">
             <w:r>
               <w:rPr>
                 <w:rStyle w:val="Hyperlink"/>
@@ -1944,7 +1998,7 @@
                 <w:noProof/>
                 <w:webHidden/>
               </w:rPr>
-              <w:instrText xml:space="preserve"> PAGEREF _Toc127741517 \h </w:instrText>
+              <w:instrText xml:space="preserve"> PAGEREF _Toc128120594 \h </w:instrText>
             </w:r>
             <w:r>
               <w:rPr>
@@ -1964,7 +2018,7 @@
                 <w:noProof/>
                 <w:webHidden/>
               </w:rPr>
-              <w:t>28</w:t>
+              <w:t>31</w:t>
             </w:r>
             <w:r>
               <w:rPr>
@@ -1988,7 +2042,7 @@
               <w:lang w:val="en-GB" w:eastAsia="en-GB"/>
             </w:rPr>
           </w:pPr>
-          <w:hyperlink w:anchor="_Toc127741518" w:history="1">
+          <w:hyperlink w:anchor="_Toc128120595" w:history="1">
             <w:r>
               <w:rPr>
                 <w:rStyle w:val="Hyperlink"/>
@@ -2045,7 +2099,7 @@
                 <w:noProof/>
                 <w:webHidden/>
               </w:rPr>
-              <w:instrText xml:space="preserve"> PAGEREF _Toc127741518 \h </w:instrText>
+              <w:instrText xml:space="preserve"> PAGEREF _Toc128120595 \h </w:instrText>
             </w:r>
             <w:r>
               <w:rPr>
@@ -2065,7 +2119,7 @@
                 <w:noProof/>
                 <w:webHidden/>
               </w:rPr>
-              <w:t>28</w:t>
+              <w:t>31</w:t>
             </w:r>
             <w:r>
               <w:rPr>
@@ -2092,7 +2146,7 @@
       <w:pPr>
         <w:pStyle w:val="Heading1"/>
       </w:pPr>
-      <w:bookmarkStart w:id="1" w:name="_Toc127741499"/>
+      <w:bookmarkStart w:id="1" w:name="_Toc128120575"/>
       <w:r>
         <w:lastRenderedPageBreak/>
         <w:t>2. Увод</w:t>
@@ -2131,7 +2185,7 @@
       <w:r>
         <w:tab/>
       </w:r>
-      <w:bookmarkStart w:id="2" w:name="_Toc127741500"/>
+      <w:bookmarkStart w:id="2" w:name="_Toc128120576"/>
       <w:r>
         <w:t xml:space="preserve">3. </w:t>
       </w:r>
@@ -2852,7 +2906,7 @@
       <w:pPr>
         <w:pStyle w:val="Heading1"/>
       </w:pPr>
-      <w:bookmarkStart w:id="3" w:name="_Toc127741501"/>
+      <w:bookmarkStart w:id="3" w:name="_Toc128120577"/>
       <w:r>
         <w:lastRenderedPageBreak/>
         <w:t xml:space="preserve">4. </w:t>
@@ -2970,7 +3024,7 @@
       <w:pPr>
         <w:pStyle w:val="Heading2"/>
       </w:pPr>
-      <w:bookmarkStart w:id="4" w:name="_Toc127741502"/>
+      <w:bookmarkStart w:id="4" w:name="_Toc128120578"/>
       <w:r>
         <w:t>4.1 Основи на невро</w:t>
       </w:r>
@@ -3178,7 +3232,7 @@
       <w:pPr>
         <w:pStyle w:val="Heading2"/>
       </w:pPr>
-      <w:bookmarkStart w:id="5" w:name="_Toc127741503"/>
+      <w:bookmarkStart w:id="5" w:name="_Toc128120579"/>
       <w:r>
         <w:t xml:space="preserve">4.2 Математически апарат </w:t>
       </w:r>
@@ -3698,7 +3752,7 @@
       <w:pPr>
         <w:pStyle w:val="Heading2"/>
       </w:pPr>
-      <w:bookmarkStart w:id="6" w:name="_Toc127741504"/>
+      <w:bookmarkStart w:id="6" w:name="_Toc128120580"/>
       <w:r>
         <w:t xml:space="preserve">4.3 Невробиологичен симулатор </w:t>
       </w:r>
@@ -4766,7 +4820,7 @@
           <w:numId w:val="15"/>
         </w:numPr>
       </w:pPr>
-      <w:bookmarkStart w:id="7" w:name="_Toc127741505"/>
+      <w:bookmarkStart w:id="7" w:name="_Toc128120581"/>
       <w:r>
         <w:t>Подход за решаване на задачата</w:t>
       </w:r>
@@ -5539,7 +5593,7 @@
           <w:lang w:val="en-US"/>
         </w:rPr>
       </w:pPr>
-      <w:bookmarkStart w:id="9" w:name="_Toc127741506"/>
+      <w:bookmarkStart w:id="9" w:name="_Toc128120582"/>
       <w:r>
         <w:lastRenderedPageBreak/>
         <w:t>Таблични методи</w:t>
@@ -9744,7 +9798,7 @@
       <w:pPr>
         <w:pStyle w:val="Heading2"/>
       </w:pPr>
-      <w:bookmarkStart w:id="10" w:name="_Toc127741507"/>
+      <w:bookmarkStart w:id="10" w:name="_Toc128120583"/>
       <w:r>
         <w:t>5.2 Победителят печели всичко</w:t>
       </w:r>
@@ -10286,6 +10340,7 @@
       <w:pPr>
         <w:pStyle w:val="Heading2"/>
       </w:pPr>
+      <w:bookmarkStart w:id="11" w:name="_Toc128120584"/>
       <w:r>
         <w:t xml:space="preserve">5.3 </w:t>
       </w:r>
@@ -10301,6 +10356,7 @@
       <w:r>
         <w:t>обучение</w:t>
       </w:r>
+      <w:bookmarkEnd w:id="11"/>
     </w:p>
     <w:p>
       <w:r>
@@ -12091,22 +12147,6 @@
                 <w:sz w:val="21"/>
                 <w:szCs w:val="21"/>
                 <w:lang w:val="bg-BG"/>
-                <w:rPrChange w:id="11" w:author="borkox" w:date="2023-02-21T07:37:00Z">
-                  <w:rPr>
-                    <w:color w:val="000000"/>
-                    <w:sz w:val="21"/>
-                    <w:szCs w:val="21"/>
-                    <w:lang w:val="fr-FR"/>
-                  </w:rPr>
-                </w:rPrChange>
-              </w:rPr>
-            </w:pPr>
-            <w:r>
-              <w:rPr>
-                <w:color w:val="000000"/>
-                <w:sz w:val="21"/>
-                <w:szCs w:val="21"/>
-                <w:lang w:val="bg-BG"/>
                 <w:rPrChange w:id="12" w:author="borkox" w:date="2023-02-21T07:37:00Z">
                   <w:rPr>
                     <w:color w:val="000000"/>
@@ -12116,17 +12156,7 @@
                   </w:rPr>
                 </w:rPrChange>
               </w:rPr>
-              <w:t>{'</w:t>
-            </w:r>
-            <w:r>
-              <w:rPr>
-                <w:color w:val="000000"/>
-                <w:sz w:val="21"/>
-                <w:szCs w:val="21"/>
-                <w:lang w:val="fr-FR"/>
-              </w:rPr>
-              <w:t>A</w:t>
-            </w:r>
+            </w:pPr>
             <w:r>
               <w:rPr>
                 <w:color w:val="000000"/>
@@ -12142,7 +12172,7 @@
                   </w:rPr>
                 </w:rPrChange>
               </w:rPr>
-              <w:t>_</w:t>
+              <w:t>{'</w:t>
             </w:r>
             <w:r>
               <w:rPr>
@@ -12151,7 +12181,7 @@
                 <w:szCs w:val="21"/>
                 <w:lang w:val="fr-FR"/>
               </w:rPr>
-              <w:t>minus</w:t>
+              <w:t>A</w:t>
             </w:r>
             <w:r>
               <w:rPr>
@@ -12168,15 +12198,18 @@
                   </w:rPr>
                 </w:rPrChange>
               </w:rPr>
-              <w:t>': 1.5,</w:t>
-            </w:r>
-          </w:p>
-          <w:p>
-            <w:pPr>
-              <w:pStyle w:val="HTMLPreformatted"/>
-              <w:shd w:val="clear" w:color="auto" w:fill="FFFFFF"/>
-              <w:wordWrap w:val="0"/>
-              <w:textAlignment w:val="baseline"/>
+              <w:t>_</w:t>
+            </w:r>
+            <w:r>
+              <w:rPr>
+                <w:color w:val="000000"/>
+                <w:sz w:val="21"/>
+                <w:szCs w:val="21"/>
+                <w:lang w:val="fr-FR"/>
+              </w:rPr>
+              <w:t>minus</w:t>
+            </w:r>
+            <w:r>
               <w:rPr>
                 <w:color w:val="000000"/>
                 <w:sz w:val="21"/>
@@ -12191,8 +12224,15 @@
                   </w:rPr>
                 </w:rPrChange>
               </w:rPr>
-            </w:pPr>
-            <w:r>
+              <w:t>': 1.5,</w:t>
+            </w:r>
+          </w:p>
+          <w:p>
+            <w:pPr>
+              <w:pStyle w:val="HTMLPreformatted"/>
+              <w:shd w:val="clear" w:color="auto" w:fill="FFFFFF"/>
+              <w:wordWrap w:val="0"/>
+              <w:textAlignment w:val="baseline"/>
               <w:rPr>
                 <w:color w:val="000000"/>
                 <w:sz w:val="21"/>
@@ -12207,17 +12247,7 @@
                   </w:rPr>
                 </w:rPrChange>
               </w:rPr>
-              <w:t xml:space="preserve"> '</w:t>
-            </w:r>
-            <w:r>
-              <w:rPr>
-                <w:color w:val="000000"/>
-                <w:sz w:val="21"/>
-                <w:szCs w:val="21"/>
-                <w:lang w:val="fr-FR"/>
-              </w:rPr>
-              <w:t>A</w:t>
-            </w:r>
+            </w:pPr>
             <w:r>
               <w:rPr>
                 <w:color w:val="000000"/>
@@ -12233,7 +12263,7 @@
                   </w:rPr>
                 </w:rPrChange>
               </w:rPr>
-              <w:t>_</w:t>
+              <w:t xml:space="preserve"> '</w:t>
             </w:r>
             <w:r>
               <w:rPr>
@@ -12242,7 +12272,7 @@
                 <w:szCs w:val="21"/>
                 <w:lang w:val="fr-FR"/>
               </w:rPr>
-              <w:t>plus</w:t>
+              <w:t>A</w:t>
             </w:r>
             <w:r>
               <w:rPr>
@@ -12259,15 +12289,18 @@
                   </w:rPr>
                 </w:rPrChange>
               </w:rPr>
-              <w:t>': 1.0,</w:t>
-            </w:r>
-          </w:p>
-          <w:p>
-            <w:pPr>
-              <w:pStyle w:val="HTMLPreformatted"/>
-              <w:shd w:val="clear" w:color="auto" w:fill="FFFFFF"/>
-              <w:wordWrap w:val="0"/>
-              <w:textAlignment w:val="baseline"/>
+              <w:t>_</w:t>
+            </w:r>
+            <w:r>
+              <w:rPr>
+                <w:color w:val="000000"/>
+                <w:sz w:val="21"/>
+                <w:szCs w:val="21"/>
+                <w:lang w:val="fr-FR"/>
+              </w:rPr>
+              <w:t>plus</w:t>
+            </w:r>
+            <w:r>
               <w:rPr>
                 <w:color w:val="000000"/>
                 <w:sz w:val="21"/>
@@ -12282,8 +12315,15 @@
                   </w:rPr>
                 </w:rPrChange>
               </w:rPr>
-            </w:pPr>
-            <w:r>
+              <w:t>': 1.0,</w:t>
+            </w:r>
+          </w:p>
+          <w:p>
+            <w:pPr>
+              <w:pStyle w:val="HTMLPreformatted"/>
+              <w:shd w:val="clear" w:color="auto" w:fill="FFFFFF"/>
+              <w:wordWrap w:val="0"/>
+              <w:textAlignment w:val="baseline"/>
               <w:rPr>
                 <w:color w:val="000000"/>
                 <w:sz w:val="21"/>
@@ -12298,17 +12338,7 @@
                   </w:rPr>
                 </w:rPrChange>
               </w:rPr>
-              <w:t xml:space="preserve"> '</w:t>
-            </w:r>
-            <w:r>
-              <w:rPr>
-                <w:color w:val="000000"/>
-                <w:sz w:val="21"/>
-                <w:szCs w:val="21"/>
-                <w:lang w:val="fr-FR"/>
-              </w:rPr>
-              <w:t>b</w:t>
-            </w:r>
+            </w:pPr>
             <w:r>
               <w:rPr>
                 <w:color w:val="000000"/>
@@ -12324,21 +12354,17 @@
                   </w:rPr>
                 </w:rPrChange>
               </w:rPr>
-              <w:t>': 0.0,</w:t>
-            </w:r>
-          </w:p>
-          <w:p>
-            <w:pPr>
-              <w:pStyle w:val="HTMLPreformatted"/>
-              <w:shd w:val="clear" w:color="auto" w:fill="FFFFFF"/>
-              <w:wordWrap w:val="0"/>
-              <w:textAlignment w:val="baseline"/>
+              <w:t xml:space="preserve"> '</w:t>
+            </w:r>
+            <w:r>
               <w:rPr>
                 <w:color w:val="000000"/>
                 <w:sz w:val="21"/>
                 <w:szCs w:val="21"/>
-              </w:rPr>
-            </w:pPr>
+                <w:lang w:val="fr-FR"/>
+              </w:rPr>
+              <w:t>b</w:t>
+            </w:r>
             <w:r>
               <w:rPr>
                 <w:color w:val="000000"/>
@@ -12354,15 +12380,7 @@
                   </w:rPr>
                 </w:rPrChange>
               </w:rPr>
-              <w:t xml:space="preserve"> </w:t>
-            </w:r>
-            <w:r>
-              <w:rPr>
-                <w:color w:val="000000"/>
-                <w:sz w:val="21"/>
-                <w:szCs w:val="21"/>
-              </w:rPr>
-              <w:t>'c': 0.0,</w:t>
+              <w:t>': 0.0,</w:t>
             </w:r>
           </w:p>
           <w:p>
@@ -12378,333 +12396,6 @@
               </w:rPr>
             </w:pPr>
             <w:r>
-              <w:rPr>
-                <w:color w:val="000000"/>
-                <w:sz w:val="21"/>
-                <w:szCs w:val="21"/>
-              </w:rPr>
-              <w:t xml:space="preserve"> 'delay': 1.0,</w:t>
-            </w:r>
-          </w:p>
-          <w:p>
-            <w:pPr>
-              <w:pStyle w:val="HTMLPreformatted"/>
-              <w:shd w:val="clear" w:color="auto" w:fill="FFFFFF"/>
-              <w:wordWrap w:val="0"/>
-              <w:textAlignment w:val="baseline"/>
-              <w:rPr>
-                <w:color w:val="000000"/>
-                <w:sz w:val="21"/>
-                <w:szCs w:val="21"/>
-              </w:rPr>
-            </w:pPr>
-            <w:r>
-              <w:rPr>
-                <w:color w:val="000000"/>
-                <w:sz w:val="21"/>
-                <w:szCs w:val="21"/>
-              </w:rPr>
-              <w:t xml:space="preserve"> '</w:t>
-            </w:r>
-            <w:proofErr w:type="spellStart"/>
-            <w:r>
-              <w:rPr>
-                <w:color w:val="000000"/>
-                <w:sz w:val="21"/>
-                <w:szCs w:val="21"/>
-              </w:rPr>
-              <w:t>has_delay</w:t>
-            </w:r>
-            <w:proofErr w:type="spellEnd"/>
-            <w:r>
-              <w:rPr>
-                <w:color w:val="000000"/>
-                <w:sz w:val="21"/>
-                <w:szCs w:val="21"/>
-              </w:rPr>
-              <w:t>': True,</w:t>
-            </w:r>
-          </w:p>
-          <w:p>
-            <w:pPr>
-              <w:pStyle w:val="HTMLPreformatted"/>
-              <w:shd w:val="clear" w:color="auto" w:fill="FFFFFF"/>
-              <w:wordWrap w:val="0"/>
-              <w:textAlignment w:val="baseline"/>
-              <w:rPr>
-                <w:color w:val="000000"/>
-                <w:sz w:val="21"/>
-                <w:szCs w:val="21"/>
-              </w:rPr>
-            </w:pPr>
-            <w:r>
-              <w:rPr>
-                <w:color w:val="000000"/>
-                <w:sz w:val="21"/>
-                <w:szCs w:val="21"/>
-              </w:rPr>
-              <w:t xml:space="preserve"> 'n': 0.0,</w:t>
-            </w:r>
-          </w:p>
-          <w:p>
-            <w:pPr>
-              <w:pStyle w:val="HTMLPreformatted"/>
-              <w:shd w:val="clear" w:color="auto" w:fill="FFFFFF"/>
-              <w:wordWrap w:val="0"/>
-              <w:textAlignment w:val="baseline"/>
-              <w:rPr>
-                <w:color w:val="000000"/>
-                <w:sz w:val="21"/>
-                <w:szCs w:val="21"/>
-              </w:rPr>
-            </w:pPr>
-            <w:r>
-              <w:rPr>
-                <w:color w:val="000000"/>
-                <w:sz w:val="21"/>
-                <w:szCs w:val="21"/>
-              </w:rPr>
-              <w:t xml:space="preserve"> '</w:t>
-            </w:r>
-            <w:proofErr w:type="spellStart"/>
-            <w:r>
-              <w:rPr>
-                <w:color w:val="000000"/>
-                <w:sz w:val="21"/>
-                <w:szCs w:val="21"/>
-              </w:rPr>
-              <w:t>num_connections</w:t>
-            </w:r>
-            <w:proofErr w:type="spellEnd"/>
-            <w:r>
-              <w:rPr>
-                <w:color w:val="000000"/>
-                <w:sz w:val="21"/>
-                <w:szCs w:val="21"/>
-              </w:rPr>
-              <w:t>': 0,</w:t>
-            </w:r>
-          </w:p>
-          <w:p>
-            <w:pPr>
-              <w:pStyle w:val="HTMLPreformatted"/>
-              <w:shd w:val="clear" w:color="auto" w:fill="FFFFFF"/>
-              <w:wordWrap w:val="0"/>
-              <w:textAlignment w:val="baseline"/>
-              <w:rPr>
-                <w:color w:val="000000"/>
-                <w:sz w:val="21"/>
-                <w:szCs w:val="21"/>
-              </w:rPr>
-            </w:pPr>
-            <w:r>
-              <w:rPr>
-                <w:color w:val="000000"/>
-                <w:sz w:val="21"/>
-                <w:szCs w:val="21"/>
-              </w:rPr>
-              <w:t xml:space="preserve"> '</w:t>
-            </w:r>
-            <w:proofErr w:type="spellStart"/>
-            <w:r>
-              <w:rPr>
-                <w:color w:val="000000"/>
-                <w:sz w:val="21"/>
-                <w:szCs w:val="21"/>
-              </w:rPr>
-              <w:t>receptor_type</w:t>
-            </w:r>
-            <w:proofErr w:type="spellEnd"/>
-            <w:r>
-              <w:rPr>
-                <w:color w:val="000000"/>
-                <w:sz w:val="21"/>
-                <w:szCs w:val="21"/>
-              </w:rPr>
-              <w:t>': 0,</w:t>
-            </w:r>
-          </w:p>
-          <w:p>
-            <w:pPr>
-              <w:pStyle w:val="HTMLPreformatted"/>
-              <w:shd w:val="clear" w:color="auto" w:fill="FFFFFF"/>
-              <w:wordWrap w:val="0"/>
-              <w:textAlignment w:val="baseline"/>
-              <w:rPr>
-                <w:color w:val="000000"/>
-                <w:sz w:val="21"/>
-                <w:szCs w:val="21"/>
-              </w:rPr>
-            </w:pPr>
-            <w:r>
-              <w:rPr>
-                <w:color w:val="000000"/>
-                <w:sz w:val="21"/>
-                <w:szCs w:val="21"/>
-              </w:rPr>
-              <w:lastRenderedPageBreak/>
-              <w:t xml:space="preserve"> '</w:t>
-            </w:r>
-            <w:proofErr w:type="spellStart"/>
-            <w:r>
-              <w:rPr>
-                <w:color w:val="000000"/>
-                <w:sz w:val="21"/>
-                <w:szCs w:val="21"/>
-              </w:rPr>
-              <w:t>requires_symmetric</w:t>
-            </w:r>
-            <w:proofErr w:type="spellEnd"/>
-            <w:r>
-              <w:rPr>
-                <w:color w:val="000000"/>
-                <w:sz w:val="21"/>
-                <w:szCs w:val="21"/>
-              </w:rPr>
-              <w:t>': False,</w:t>
-            </w:r>
-          </w:p>
-          <w:p>
-            <w:pPr>
-              <w:pStyle w:val="HTMLPreformatted"/>
-              <w:shd w:val="clear" w:color="auto" w:fill="FFFFFF"/>
-              <w:wordWrap w:val="0"/>
-              <w:textAlignment w:val="baseline"/>
-              <w:rPr>
-                <w:color w:val="000000"/>
-                <w:sz w:val="21"/>
-                <w:szCs w:val="21"/>
-              </w:rPr>
-            </w:pPr>
-            <w:r>
-              <w:rPr>
-                <w:color w:val="000000"/>
-                <w:sz w:val="21"/>
-                <w:szCs w:val="21"/>
-              </w:rPr>
-              <w:t xml:space="preserve"> '</w:t>
-            </w:r>
-            <w:proofErr w:type="spellStart"/>
-            <w:r>
-              <w:rPr>
-                <w:color w:val="000000"/>
-                <w:sz w:val="21"/>
-                <w:szCs w:val="21"/>
-              </w:rPr>
-              <w:t>synapse_model</w:t>
-            </w:r>
-            <w:proofErr w:type="spellEnd"/>
-            <w:r>
-              <w:rPr>
-                <w:color w:val="000000"/>
-                <w:sz w:val="21"/>
-                <w:szCs w:val="21"/>
-              </w:rPr>
-              <w:t>': '</w:t>
-            </w:r>
-            <w:proofErr w:type="spellStart"/>
-            <w:r>
-              <w:rPr>
-                <w:color w:val="000000"/>
-                <w:sz w:val="21"/>
-                <w:szCs w:val="21"/>
-              </w:rPr>
-              <w:t>stdp_dopamine_synapse</w:t>
-            </w:r>
-            <w:proofErr w:type="spellEnd"/>
-            <w:r>
-              <w:rPr>
-                <w:color w:val="000000"/>
-                <w:sz w:val="21"/>
-                <w:szCs w:val="21"/>
-              </w:rPr>
-              <w:t>',</w:t>
-            </w:r>
-          </w:p>
-          <w:p>
-            <w:pPr>
-              <w:pStyle w:val="HTMLPreformatted"/>
-              <w:shd w:val="clear" w:color="auto" w:fill="FFFFFF"/>
-              <w:wordWrap w:val="0"/>
-              <w:textAlignment w:val="baseline"/>
-              <w:rPr>
-                <w:color w:val="000000"/>
-                <w:sz w:val="21"/>
-                <w:szCs w:val="21"/>
-              </w:rPr>
-            </w:pPr>
-            <w:r>
-              <w:rPr>
-                <w:color w:val="000000"/>
-                <w:sz w:val="21"/>
-                <w:szCs w:val="21"/>
-              </w:rPr>
-              <w:t xml:space="preserve"> '</w:t>
-            </w:r>
-            <w:proofErr w:type="spellStart"/>
-            <w:r>
-              <w:rPr>
-                <w:color w:val="000000"/>
-                <w:sz w:val="21"/>
-                <w:szCs w:val="21"/>
-              </w:rPr>
-              <w:t>synapse_modelid</w:t>
-            </w:r>
-            <w:proofErr w:type="spellEnd"/>
-            <w:r>
-              <w:rPr>
-                <w:color w:val="000000"/>
-                <w:sz w:val="21"/>
-                <w:szCs w:val="21"/>
-              </w:rPr>
-              <w:t>': 30,</w:t>
-            </w:r>
-          </w:p>
-          <w:p>
-            <w:pPr>
-              <w:pStyle w:val="HTMLPreformatted"/>
-              <w:shd w:val="clear" w:color="auto" w:fill="FFFFFF"/>
-              <w:wordWrap w:val="0"/>
-              <w:textAlignment w:val="baseline"/>
-              <w:rPr>
-                <w:color w:val="000000"/>
-                <w:sz w:val="21"/>
-                <w:szCs w:val="21"/>
-              </w:rPr>
-            </w:pPr>
-            <w:r>
-              <w:rPr>
-                <w:color w:val="000000"/>
-                <w:sz w:val="21"/>
-                <w:szCs w:val="21"/>
-              </w:rPr>
-              <w:t xml:space="preserve"> '</w:t>
-            </w:r>
-            <w:proofErr w:type="spellStart"/>
-            <w:r>
-              <w:rPr>
-                <w:color w:val="000000"/>
-                <w:sz w:val="21"/>
-                <w:szCs w:val="21"/>
-              </w:rPr>
-              <w:t>tau_c</w:t>
-            </w:r>
-            <w:proofErr w:type="spellEnd"/>
-            <w:r>
-              <w:rPr>
-                <w:color w:val="000000"/>
-                <w:sz w:val="21"/>
-                <w:szCs w:val="21"/>
-              </w:rPr>
-              <w:t>': 1000.0,</w:t>
-            </w:r>
-          </w:p>
-          <w:p>
-            <w:pPr>
-              <w:pStyle w:val="HTMLPreformatted"/>
-              <w:shd w:val="clear" w:color="auto" w:fill="FFFFFF"/>
-              <w:wordWrap w:val="0"/>
-              <w:textAlignment w:val="baseline"/>
               <w:rPr>
                 <w:color w:val="000000"/>
                 <w:sz w:val="21"/>
@@ -12719,16 +12410,357 @@
                   </w:rPr>
                 </w:rPrChange>
               </w:rPr>
-            </w:pPr>
+              <w:t xml:space="preserve"> </w:t>
+            </w:r>
             <w:r>
               <w:rPr>
                 <w:color w:val="000000"/>
                 <w:sz w:val="21"/>
                 <w:szCs w:val="21"/>
               </w:rPr>
-              <w:t xml:space="preserve"> </w:t>
-            </w:r>
-            <w:r>
+              <w:t>'c': 0.0,</w:t>
+            </w:r>
+          </w:p>
+          <w:p>
+            <w:pPr>
+              <w:pStyle w:val="HTMLPreformatted"/>
+              <w:shd w:val="clear" w:color="auto" w:fill="FFFFFF"/>
+              <w:wordWrap w:val="0"/>
+              <w:textAlignment w:val="baseline"/>
+              <w:rPr>
+                <w:color w:val="000000"/>
+                <w:sz w:val="21"/>
+                <w:szCs w:val="21"/>
+              </w:rPr>
+            </w:pPr>
+            <w:r>
+              <w:rPr>
+                <w:color w:val="000000"/>
+                <w:sz w:val="21"/>
+                <w:szCs w:val="21"/>
+              </w:rPr>
+              <w:t xml:space="preserve"> 'delay': 1.0,</w:t>
+            </w:r>
+          </w:p>
+          <w:p>
+            <w:pPr>
+              <w:pStyle w:val="HTMLPreformatted"/>
+              <w:shd w:val="clear" w:color="auto" w:fill="FFFFFF"/>
+              <w:wordWrap w:val="0"/>
+              <w:textAlignment w:val="baseline"/>
+              <w:rPr>
+                <w:color w:val="000000"/>
+                <w:sz w:val="21"/>
+                <w:szCs w:val="21"/>
+              </w:rPr>
+            </w:pPr>
+            <w:r>
+              <w:rPr>
+                <w:color w:val="000000"/>
+                <w:sz w:val="21"/>
+                <w:szCs w:val="21"/>
+              </w:rPr>
+              <w:t xml:space="preserve"> '</w:t>
+            </w:r>
+            <w:proofErr w:type="spellStart"/>
+            <w:r>
+              <w:rPr>
+                <w:color w:val="000000"/>
+                <w:sz w:val="21"/>
+                <w:szCs w:val="21"/>
+              </w:rPr>
+              <w:t>has_delay</w:t>
+            </w:r>
+            <w:proofErr w:type="spellEnd"/>
+            <w:r>
+              <w:rPr>
+                <w:color w:val="000000"/>
+                <w:sz w:val="21"/>
+                <w:szCs w:val="21"/>
+              </w:rPr>
+              <w:t>': True,</w:t>
+            </w:r>
+          </w:p>
+          <w:p>
+            <w:pPr>
+              <w:pStyle w:val="HTMLPreformatted"/>
+              <w:shd w:val="clear" w:color="auto" w:fill="FFFFFF"/>
+              <w:wordWrap w:val="0"/>
+              <w:textAlignment w:val="baseline"/>
+              <w:rPr>
+                <w:color w:val="000000"/>
+                <w:sz w:val="21"/>
+                <w:szCs w:val="21"/>
+              </w:rPr>
+            </w:pPr>
+            <w:r>
+              <w:rPr>
+                <w:color w:val="000000"/>
+                <w:sz w:val="21"/>
+                <w:szCs w:val="21"/>
+              </w:rPr>
+              <w:t xml:space="preserve"> 'n': 0.0,</w:t>
+            </w:r>
+          </w:p>
+          <w:p>
+            <w:pPr>
+              <w:pStyle w:val="HTMLPreformatted"/>
+              <w:shd w:val="clear" w:color="auto" w:fill="FFFFFF"/>
+              <w:wordWrap w:val="0"/>
+              <w:textAlignment w:val="baseline"/>
+              <w:rPr>
+                <w:color w:val="000000"/>
+                <w:sz w:val="21"/>
+                <w:szCs w:val="21"/>
+              </w:rPr>
+            </w:pPr>
+            <w:r>
+              <w:rPr>
+                <w:color w:val="000000"/>
+                <w:sz w:val="21"/>
+                <w:szCs w:val="21"/>
+              </w:rPr>
+              <w:t xml:space="preserve"> '</w:t>
+            </w:r>
+            <w:proofErr w:type="spellStart"/>
+            <w:r>
+              <w:rPr>
+                <w:color w:val="000000"/>
+                <w:sz w:val="21"/>
+                <w:szCs w:val="21"/>
+              </w:rPr>
+              <w:t>num_connections</w:t>
+            </w:r>
+            <w:proofErr w:type="spellEnd"/>
+            <w:r>
+              <w:rPr>
+                <w:color w:val="000000"/>
+                <w:sz w:val="21"/>
+                <w:szCs w:val="21"/>
+              </w:rPr>
+              <w:t>': 0,</w:t>
+            </w:r>
+          </w:p>
+          <w:p>
+            <w:pPr>
+              <w:pStyle w:val="HTMLPreformatted"/>
+              <w:shd w:val="clear" w:color="auto" w:fill="FFFFFF"/>
+              <w:wordWrap w:val="0"/>
+              <w:textAlignment w:val="baseline"/>
+              <w:rPr>
+                <w:color w:val="000000"/>
+                <w:sz w:val="21"/>
+                <w:szCs w:val="21"/>
+              </w:rPr>
+            </w:pPr>
+            <w:r>
+              <w:rPr>
+                <w:color w:val="000000"/>
+                <w:sz w:val="21"/>
+                <w:szCs w:val="21"/>
+              </w:rPr>
+              <w:t xml:space="preserve"> '</w:t>
+            </w:r>
+            <w:proofErr w:type="spellStart"/>
+            <w:r>
+              <w:rPr>
+                <w:color w:val="000000"/>
+                <w:sz w:val="21"/>
+                <w:szCs w:val="21"/>
+              </w:rPr>
+              <w:t>receptor_type</w:t>
+            </w:r>
+            <w:proofErr w:type="spellEnd"/>
+            <w:r>
+              <w:rPr>
+                <w:color w:val="000000"/>
+                <w:sz w:val="21"/>
+                <w:szCs w:val="21"/>
+              </w:rPr>
+              <w:t>': 0,</w:t>
+            </w:r>
+          </w:p>
+          <w:p>
+            <w:pPr>
+              <w:pStyle w:val="HTMLPreformatted"/>
+              <w:shd w:val="clear" w:color="auto" w:fill="FFFFFF"/>
+              <w:wordWrap w:val="0"/>
+              <w:textAlignment w:val="baseline"/>
+              <w:rPr>
+                <w:color w:val="000000"/>
+                <w:sz w:val="21"/>
+                <w:szCs w:val="21"/>
+              </w:rPr>
+            </w:pPr>
+            <w:r>
+              <w:rPr>
+                <w:color w:val="000000"/>
+                <w:sz w:val="21"/>
+                <w:szCs w:val="21"/>
+              </w:rPr>
+              <w:lastRenderedPageBreak/>
+              <w:t xml:space="preserve"> '</w:t>
+            </w:r>
+            <w:proofErr w:type="spellStart"/>
+            <w:r>
+              <w:rPr>
+                <w:color w:val="000000"/>
+                <w:sz w:val="21"/>
+                <w:szCs w:val="21"/>
+              </w:rPr>
+              <w:t>requires_symmetric</w:t>
+            </w:r>
+            <w:proofErr w:type="spellEnd"/>
+            <w:r>
+              <w:rPr>
+                <w:color w:val="000000"/>
+                <w:sz w:val="21"/>
+                <w:szCs w:val="21"/>
+              </w:rPr>
+              <w:t>': False,</w:t>
+            </w:r>
+          </w:p>
+          <w:p>
+            <w:pPr>
+              <w:pStyle w:val="HTMLPreformatted"/>
+              <w:shd w:val="clear" w:color="auto" w:fill="FFFFFF"/>
+              <w:wordWrap w:val="0"/>
+              <w:textAlignment w:val="baseline"/>
+              <w:rPr>
+                <w:color w:val="000000"/>
+                <w:sz w:val="21"/>
+                <w:szCs w:val="21"/>
+              </w:rPr>
+            </w:pPr>
+            <w:r>
+              <w:rPr>
+                <w:color w:val="000000"/>
+                <w:sz w:val="21"/>
+                <w:szCs w:val="21"/>
+              </w:rPr>
+              <w:t xml:space="preserve"> '</w:t>
+            </w:r>
+            <w:proofErr w:type="spellStart"/>
+            <w:r>
+              <w:rPr>
+                <w:color w:val="000000"/>
+                <w:sz w:val="21"/>
+                <w:szCs w:val="21"/>
+              </w:rPr>
+              <w:t>synapse_model</w:t>
+            </w:r>
+            <w:proofErr w:type="spellEnd"/>
+            <w:r>
+              <w:rPr>
+                <w:color w:val="000000"/>
+                <w:sz w:val="21"/>
+                <w:szCs w:val="21"/>
+              </w:rPr>
+              <w:t>': '</w:t>
+            </w:r>
+            <w:proofErr w:type="spellStart"/>
+            <w:r>
+              <w:rPr>
+                <w:color w:val="000000"/>
+                <w:sz w:val="21"/>
+                <w:szCs w:val="21"/>
+              </w:rPr>
+              <w:t>stdp_dopamine_synapse</w:t>
+            </w:r>
+            <w:proofErr w:type="spellEnd"/>
+            <w:r>
+              <w:rPr>
+                <w:color w:val="000000"/>
+                <w:sz w:val="21"/>
+                <w:szCs w:val="21"/>
+              </w:rPr>
+              <w:t>',</w:t>
+            </w:r>
+          </w:p>
+          <w:p>
+            <w:pPr>
+              <w:pStyle w:val="HTMLPreformatted"/>
+              <w:shd w:val="clear" w:color="auto" w:fill="FFFFFF"/>
+              <w:wordWrap w:val="0"/>
+              <w:textAlignment w:val="baseline"/>
+              <w:rPr>
+                <w:color w:val="000000"/>
+                <w:sz w:val="21"/>
+                <w:szCs w:val="21"/>
+              </w:rPr>
+            </w:pPr>
+            <w:r>
+              <w:rPr>
+                <w:color w:val="000000"/>
+                <w:sz w:val="21"/>
+                <w:szCs w:val="21"/>
+              </w:rPr>
+              <w:t xml:space="preserve"> '</w:t>
+            </w:r>
+            <w:proofErr w:type="spellStart"/>
+            <w:r>
+              <w:rPr>
+                <w:color w:val="000000"/>
+                <w:sz w:val="21"/>
+                <w:szCs w:val="21"/>
+              </w:rPr>
+              <w:t>synapse_modelid</w:t>
+            </w:r>
+            <w:proofErr w:type="spellEnd"/>
+            <w:r>
+              <w:rPr>
+                <w:color w:val="000000"/>
+                <w:sz w:val="21"/>
+                <w:szCs w:val="21"/>
+              </w:rPr>
+              <w:t>': 30,</w:t>
+            </w:r>
+          </w:p>
+          <w:p>
+            <w:pPr>
+              <w:pStyle w:val="HTMLPreformatted"/>
+              <w:shd w:val="clear" w:color="auto" w:fill="FFFFFF"/>
+              <w:wordWrap w:val="0"/>
+              <w:textAlignment w:val="baseline"/>
+              <w:rPr>
+                <w:color w:val="000000"/>
+                <w:sz w:val="21"/>
+                <w:szCs w:val="21"/>
+              </w:rPr>
+            </w:pPr>
+            <w:r>
+              <w:rPr>
+                <w:color w:val="000000"/>
+                <w:sz w:val="21"/>
+                <w:szCs w:val="21"/>
+              </w:rPr>
+              <w:t xml:space="preserve"> '</w:t>
+            </w:r>
+            <w:proofErr w:type="spellStart"/>
+            <w:r>
+              <w:rPr>
+                <w:color w:val="000000"/>
+                <w:sz w:val="21"/>
+                <w:szCs w:val="21"/>
+              </w:rPr>
+              <w:t>tau_c</w:t>
+            </w:r>
+            <w:proofErr w:type="spellEnd"/>
+            <w:r>
+              <w:rPr>
+                <w:color w:val="000000"/>
+                <w:sz w:val="21"/>
+                <w:szCs w:val="21"/>
+              </w:rPr>
+              <w:t>': 1000.0,</w:t>
+            </w:r>
+          </w:p>
+          <w:p>
+            <w:pPr>
+              <w:pStyle w:val="HTMLPreformatted"/>
+              <w:shd w:val="clear" w:color="auto" w:fill="FFFFFF"/>
+              <w:wordWrap w:val="0"/>
+              <w:textAlignment w:val="baseline"/>
               <w:rPr>
                 <w:color w:val="000000"/>
                 <w:sz w:val="21"/>
@@ -12743,16 +12775,14 @@
                   </w:rPr>
                 </w:rPrChange>
               </w:rPr>
-              <w:t>'</w:t>
-            </w:r>
+            </w:pPr>
             <w:r>
               <w:rPr>
                 <w:color w:val="000000"/>
                 <w:sz w:val="21"/>
                 <w:szCs w:val="21"/>
-                <w:lang w:val="fr-FR"/>
-              </w:rPr>
-              <w:t>tau</w:t>
+              </w:rPr>
+              <w:t xml:space="preserve"> </w:t>
             </w:r>
             <w:r>
               <w:rPr>
@@ -12769,7 +12799,7 @@
                   </w:rPr>
                 </w:rPrChange>
               </w:rPr>
-              <w:t>_</w:t>
+              <w:t>'</w:t>
             </w:r>
             <w:r>
               <w:rPr>
@@ -12778,7 +12808,7 @@
                 <w:szCs w:val="21"/>
                 <w:lang w:val="fr-FR"/>
               </w:rPr>
-              <w:t>n</w:t>
+              <w:t>tau</w:t>
             </w:r>
             <w:r>
               <w:rPr>
@@ -12795,15 +12825,18 @@
                   </w:rPr>
                 </w:rPrChange>
               </w:rPr>
-              <w:t>': 200.0,</w:t>
-            </w:r>
-          </w:p>
-          <w:p>
-            <w:pPr>
-              <w:pStyle w:val="HTMLPreformatted"/>
-              <w:shd w:val="clear" w:color="auto" w:fill="FFFFFF"/>
-              <w:wordWrap w:val="0"/>
-              <w:textAlignment w:val="baseline"/>
+              <w:t>_</w:t>
+            </w:r>
+            <w:r>
+              <w:rPr>
+                <w:color w:val="000000"/>
+                <w:sz w:val="21"/>
+                <w:szCs w:val="21"/>
+                <w:lang w:val="fr-FR"/>
+              </w:rPr>
+              <w:t>n</w:t>
+            </w:r>
+            <w:r>
               <w:rPr>
                 <w:color w:val="000000"/>
                 <w:sz w:val="21"/>
@@ -12818,8 +12851,15 @@
                   </w:rPr>
                 </w:rPrChange>
               </w:rPr>
-            </w:pPr>
-            <w:r>
+              <w:t>': 200.0,</w:t>
+            </w:r>
+          </w:p>
+          <w:p>
+            <w:pPr>
+              <w:pStyle w:val="HTMLPreformatted"/>
+              <w:shd w:val="clear" w:color="auto" w:fill="FFFFFF"/>
+              <w:wordWrap w:val="0"/>
+              <w:textAlignment w:val="baseline"/>
               <w:rPr>
                 <w:color w:val="000000"/>
                 <w:sz w:val="21"/>
@@ -12834,17 +12874,7 @@
                   </w:rPr>
                 </w:rPrChange>
               </w:rPr>
-              <w:t xml:space="preserve"> '</w:t>
-            </w:r>
-            <w:r>
-              <w:rPr>
-                <w:color w:val="000000"/>
-                <w:sz w:val="21"/>
-                <w:szCs w:val="21"/>
-                <w:lang w:val="fr-FR"/>
-              </w:rPr>
-              <w:t>tau</w:t>
-            </w:r>
+            </w:pPr>
             <w:r>
               <w:rPr>
                 <w:color w:val="000000"/>
@@ -12860,7 +12890,7 @@
                   </w:rPr>
                 </w:rPrChange>
               </w:rPr>
-              <w:t>_</w:t>
+              <w:t xml:space="preserve"> '</w:t>
             </w:r>
             <w:r>
               <w:rPr>
@@ -12869,7 +12899,7 @@
                 <w:szCs w:val="21"/>
                 <w:lang w:val="fr-FR"/>
               </w:rPr>
-              <w:t>plus</w:t>
+              <w:t>tau</w:t>
             </w:r>
             <w:r>
               <w:rPr>
@@ -12886,15 +12916,18 @@
                   </w:rPr>
                 </w:rPrChange>
               </w:rPr>
-              <w:t>': 20.0,</w:t>
-            </w:r>
-          </w:p>
-          <w:p>
-            <w:pPr>
-              <w:pStyle w:val="HTMLPreformatted"/>
-              <w:shd w:val="clear" w:color="auto" w:fill="FFFFFF"/>
-              <w:wordWrap w:val="0"/>
-              <w:textAlignment w:val="baseline"/>
+              <w:t>_</w:t>
+            </w:r>
+            <w:r>
+              <w:rPr>
+                <w:color w:val="000000"/>
+                <w:sz w:val="21"/>
+                <w:szCs w:val="21"/>
+                <w:lang w:val="fr-FR"/>
+              </w:rPr>
+              <w:t>plus</w:t>
+            </w:r>
+            <w:r>
               <w:rPr>
                 <w:color w:val="000000"/>
                 <w:sz w:val="21"/>
@@ -12909,8 +12942,15 @@
                   </w:rPr>
                 </w:rPrChange>
               </w:rPr>
-            </w:pPr>
-            <w:r>
+              <w:t>': 20.0,</w:t>
+            </w:r>
+          </w:p>
+          <w:p>
+            <w:pPr>
+              <w:pStyle w:val="HTMLPreformatted"/>
+              <w:shd w:val="clear" w:color="auto" w:fill="FFFFFF"/>
+              <w:wordWrap w:val="0"/>
+              <w:textAlignment w:val="baseline"/>
               <w:rPr>
                 <w:color w:val="000000"/>
                 <w:sz w:val="21"/>
@@ -12925,17 +12965,7 @@
                   </w:rPr>
                 </w:rPrChange>
               </w:rPr>
-              <w:t xml:space="preserve"> '</w:t>
-            </w:r>
-            <w:r>
-              <w:rPr>
-                <w:color w:val="000000"/>
-                <w:sz w:val="21"/>
-                <w:szCs w:val="21"/>
-                <w:lang w:val="fr-FR"/>
-              </w:rPr>
-              <w:t>vt</w:t>
-            </w:r>
+            </w:pPr>
             <w:r>
               <w:rPr>
                 <w:color w:val="000000"/>
@@ -12951,21 +12981,17 @@
                   </w:rPr>
                 </w:rPrChange>
               </w:rPr>
-              <w:t>': -1,</w:t>
-            </w:r>
-          </w:p>
-          <w:p>
-            <w:pPr>
-              <w:pStyle w:val="HTMLPreformatted"/>
-              <w:shd w:val="clear" w:color="auto" w:fill="FFFFFF"/>
-              <w:wordWrap w:val="0"/>
-              <w:textAlignment w:val="baseline"/>
+              <w:t xml:space="preserve"> '</w:t>
+            </w:r>
+            <w:r>
               <w:rPr>
                 <w:color w:val="000000"/>
                 <w:sz w:val="21"/>
                 <w:szCs w:val="21"/>
-              </w:rPr>
-            </w:pPr>
+                <w:lang w:val="fr-FR"/>
+              </w:rPr>
+              <w:t>vt</w:t>
+            </w:r>
             <w:r>
               <w:rPr>
                 <w:color w:val="000000"/>
@@ -12981,33 +13007,7 @@
                   </w:rPr>
                 </w:rPrChange>
               </w:rPr>
-              <w:t xml:space="preserve"> </w:t>
-            </w:r>
-            <w:r>
-              <w:rPr>
-                <w:color w:val="000000"/>
-                <w:sz w:val="21"/>
-                <w:szCs w:val="21"/>
-              </w:rPr>
-              <w:t>'</w:t>
-            </w:r>
-            <w:proofErr w:type="spellStart"/>
-            <w:r>
-              <w:rPr>
-                <w:color w:val="000000"/>
-                <w:sz w:val="21"/>
-                <w:szCs w:val="21"/>
-              </w:rPr>
-              <w:t>Wmax</w:t>
-            </w:r>
-            <w:proofErr w:type="spellEnd"/>
-            <w:r>
-              <w:rPr>
-                <w:color w:val="000000"/>
-                <w:sz w:val="21"/>
-                <w:szCs w:val="21"/>
-              </w:rPr>
-              <w:t>': 200.0,</w:t>
+              <w:t>': -1,</w:t>
             </w:r>
           </w:p>
           <w:p>
@@ -13027,26 +13027,43 @@
                 <w:color w:val="000000"/>
                 <w:sz w:val="21"/>
                 <w:szCs w:val="21"/>
-              </w:rPr>
-              <w:t xml:space="preserve"> '</w:t>
-            </w:r>
-            <w:proofErr w:type="spellStart"/>
+                <w:lang w:val="bg-BG"/>
+                <w:rPrChange w:id="35" w:author="borkox" w:date="2023-02-21T07:37:00Z">
+                  <w:rPr>
+                    <w:color w:val="000000"/>
+                    <w:sz w:val="21"/>
+                    <w:szCs w:val="21"/>
+                    <w:lang w:val="fr-FR"/>
+                  </w:rPr>
+                </w:rPrChange>
+              </w:rPr>
+              <w:t xml:space="preserve"> </w:t>
+            </w:r>
             <w:r>
               <w:rPr>
                 <w:color w:val="000000"/>
                 <w:sz w:val="21"/>
                 <w:szCs w:val="21"/>
               </w:rPr>
-              <w:t>Wmin</w:t>
-            </w:r>
-            <w:proofErr w:type="spellEnd"/>
+              <w:t>'</w:t>
+            </w:r>
+            <w:proofErr w:type="spellStart"/>
             <w:r>
               <w:rPr>
                 <w:color w:val="000000"/>
                 <w:sz w:val="21"/>
                 <w:szCs w:val="21"/>
               </w:rPr>
-              <w:t>': 0.0,</w:t>
+              <w:t>Wmax</w:t>
+            </w:r>
+            <w:proofErr w:type="spellEnd"/>
+            <w:r>
+              <w:rPr>
+                <w:color w:val="000000"/>
+                <w:sz w:val="21"/>
+                <w:szCs w:val="21"/>
+              </w:rPr>
+              <w:t>': 200.0,</w:t>
             </w:r>
           </w:p>
           <w:p>
@@ -13067,7 +13084,25 @@
                 <w:sz w:val="21"/>
                 <w:szCs w:val="21"/>
               </w:rPr>
-              <w:t xml:space="preserve"> 'weight': 1.0,</w:t>
+              <w:t xml:space="preserve"> '</w:t>
+            </w:r>
+            <w:proofErr w:type="spellStart"/>
+            <w:r>
+              <w:rPr>
+                <w:color w:val="000000"/>
+                <w:sz w:val="21"/>
+                <w:szCs w:val="21"/>
+              </w:rPr>
+              <w:t>Wmin</w:t>
+            </w:r>
+            <w:proofErr w:type="spellEnd"/>
+            <w:r>
+              <w:rPr>
+                <w:color w:val="000000"/>
+                <w:sz w:val="21"/>
+                <w:szCs w:val="21"/>
+              </w:rPr>
+              <w:t>': 0.0,</w:t>
             </w:r>
           </w:p>
           <w:p>
@@ -13088,6 +13123,27 @@
                 <w:sz w:val="21"/>
                 <w:szCs w:val="21"/>
               </w:rPr>
+              <w:t xml:space="preserve"> 'weight': 1.0,</w:t>
+            </w:r>
+          </w:p>
+          <w:p>
+            <w:pPr>
+              <w:pStyle w:val="HTMLPreformatted"/>
+              <w:shd w:val="clear" w:color="auto" w:fill="FFFFFF"/>
+              <w:wordWrap w:val="0"/>
+              <w:textAlignment w:val="baseline"/>
+              <w:rPr>
+                <w:color w:val="000000"/>
+                <w:sz w:val="21"/>
+                <w:szCs w:val="21"/>
+              </w:rPr>
+            </w:pPr>
+            <w:r>
+              <w:rPr>
+                <w:color w:val="000000"/>
+                <w:sz w:val="21"/>
+                <w:szCs w:val="21"/>
+              </w:rPr>
               <w:t xml:space="preserve"> '</w:t>
             </w:r>
             <w:proofErr w:type="spellStart"/>
@@ -13134,7 +13190,7 @@
       <w:r>
         <w:t xml:space="preserve"> на страницата за модели. </w:t>
       </w:r>
-      <w:commentRangeStart w:id="35"/>
+      <w:commentRangeStart w:id="36"/>
       <w:r>
         <w:t>Ще изброим по-важните, които ни засягат.</w:t>
       </w:r>
@@ -13233,7 +13289,7 @@
           <w:p>
             <w:pPr>
               <w:rPr>
-                <w:rPrChange w:id="36" w:author="borkox" w:date="2023-02-21T07:37:00Z">
+                <w:rPrChange w:id="37" w:author="borkox" w:date="2023-02-21T07:37:00Z">
                   <w:rPr>
                     <w:lang w:val="en-US"/>
                   </w:rPr>
@@ -13254,7 +13310,7 @@
             </w:r>
             <w:r>
               <w:rPr>
-                <w:rPrChange w:id="37" w:author="borkox" w:date="2023-02-21T07:37:00Z">
+                <w:rPrChange w:id="38" w:author="borkox" w:date="2023-02-21T07:37:00Z">
                   <w:rPr>
                     <w:lang w:val="en-US"/>
                   </w:rPr>
@@ -13416,21 +13472,21 @@
       <w:r>
         <w:t>Таблица 6.3.3 По-важните параметри за допаминови синапси и техните описания</w:t>
       </w:r>
-      <w:commentRangeEnd w:id="35"/>
+      <w:commentRangeEnd w:id="36"/>
       <w:r>
         <w:rPr>
           <w:rStyle w:val="CommentReference"/>
           <w:i/>
           <w:iCs/>
         </w:rPr>
-        <w:commentReference w:id="35"/>
+        <w:commentReference w:id="36"/>
       </w:r>
     </w:p>
     <w:p>
       <w:pPr>
         <w:pStyle w:val="Heading2"/>
       </w:pPr>
-      <w:bookmarkStart w:id="38" w:name="_Toc127741508"/>
+      <w:bookmarkStart w:id="39" w:name="_Toc128120585"/>
       <w:r>
         <w:t>5.</w:t>
       </w:r>
@@ -13446,24 +13502,24 @@
       <w:r>
         <w:t xml:space="preserve">на </w:t>
       </w:r>
-      <w:commentRangeStart w:id="39"/>
+      <w:commentRangeStart w:id="40"/>
       <w:r>
         <w:t>задачата</w:t>
       </w:r>
-      <w:bookmarkEnd w:id="38"/>
-      <w:commentRangeEnd w:id="39"/>
+      <w:commentRangeEnd w:id="40"/>
       <w:r>
         <w:rPr>
           <w:rStyle w:val="CommentReference"/>
           <w:rFonts w:eastAsiaTheme="minorHAnsi" w:cstheme="minorBidi"/>
         </w:rPr>
-        <w:commentReference w:id="39"/>
-      </w:r>
+        <w:commentReference w:id="40"/>
+      </w:r>
+      <w:bookmarkEnd w:id="39"/>
     </w:p>
     <w:p>
       <w:pPr>
         <w:rPr>
-          <w:ins w:id="40" w:author="USER" w:date="2023-02-20T15:56:00Z"/>
+          <w:ins w:id="41" w:author="USER" w:date="2023-02-20T15:56:00Z"/>
         </w:rPr>
       </w:pPr>
     </w:p>
@@ -13571,42 +13627,6 @@
           <w:lang w:val="en-US"/>
         </w:rPr>
         <w:t>States</w:t>
-      </w:r>
-      <w:r>
-        <w:rPr>
-          <w:rPrChange w:id="41" w:author="borkox" w:date="2023-02-21T07:37:00Z">
-            <w:rPr>
-              <w:lang w:val="en-US"/>
-            </w:rPr>
-          </w:rPrChange>
-        </w:rPr>
-        <w:t>)</w:t>
-      </w:r>
-      <w:r>
-        <w:t>.</w:t>
-      </w:r>
-      <w:r>
-        <w:t xml:space="preserve"> </w:t>
-      </w:r>
-      <w:r>
-        <w:t xml:space="preserve">Например ако решаваме 4х4 </w:t>
-      </w:r>
-      <w:proofErr w:type="spellStart"/>
-      <w:r>
-        <w:rPr>
-          <w:lang w:val="en-US"/>
-        </w:rPr>
-        <w:t>FrozenLake</w:t>
-      </w:r>
-      <w:proofErr w:type="spellEnd"/>
-      <w:r>
-        <w:t xml:space="preserve">, ще имаме </w:t>
-      </w:r>
-      <w:r>
-        <w:rPr>
-          <w:lang w:val="en-US"/>
-        </w:rPr>
-        <w:t>State</w:t>
       </w:r>
       <w:r>
         <w:rPr>
@@ -13616,6 +13636,42 @@
             </w:rPr>
           </w:rPrChange>
         </w:rPr>
+        <w:t>)</w:t>
+      </w:r>
+      <w:r>
+        <w:t>.</w:t>
+      </w:r>
+      <w:r>
+        <w:t xml:space="preserve"> </w:t>
+      </w:r>
+      <w:r>
+        <w:t xml:space="preserve">Например ако решаваме 4х4 </w:t>
+      </w:r>
+      <w:proofErr w:type="spellStart"/>
+      <w:r>
+        <w:rPr>
+          <w:lang w:val="en-US"/>
+        </w:rPr>
+        <w:t>FrozenLake</w:t>
+      </w:r>
+      <w:proofErr w:type="spellEnd"/>
+      <w:r>
+        <w:t xml:space="preserve">, ще имаме </w:t>
+      </w:r>
+      <w:r>
+        <w:rPr>
+          <w:lang w:val="en-US"/>
+        </w:rPr>
+        <w:t>State</w:t>
+      </w:r>
+      <w:r>
+        <w:rPr>
+          <w:rPrChange w:id="43" w:author="borkox" w:date="2023-02-21T07:37:00Z">
+            <w:rPr>
+              <w:lang w:val="en-US"/>
+            </w:rPr>
+          </w:rPrChange>
+        </w:rPr>
         <w:t xml:space="preserve"> </w:t>
       </w:r>
       <w:r>
@@ -13625,7 +13681,7 @@
     <w:p>
       <w:pPr>
         <w:rPr>
-          <w:ins w:id="43" w:author="USER" w:date="2023-02-20T16:05:00Z"/>
+          <w:ins w:id="44" w:author="USER" w:date="2023-02-20T16:05:00Z"/>
         </w:rPr>
       </w:pPr>
       <w:r>
@@ -13666,8 +13722,8 @@
       </w:r>
     </w:p>
     <w:p>
-      <w:commentRangeStart w:id="44"/>
       <w:commentRangeStart w:id="45"/>
+      <w:commentRangeStart w:id="46"/>
       <w:r>
         <w:t>Всяка една невронна група ще има връзка към съответната група за действие, което ще наподоби Фиг. 5.1.3</w:t>
       </w:r>
@@ -13677,19 +13733,19 @@
       <w:r>
         <w:t xml:space="preserve"> </w:t>
       </w:r>
-      <w:commentRangeEnd w:id="44"/>
+      <w:commentRangeEnd w:id="45"/>
       <w:r>
         <w:rPr>
           <w:rStyle w:val="CommentReference"/>
         </w:rPr>
-        <w:commentReference w:id="44"/>
-      </w:r>
-      <w:commentRangeEnd w:id="45"/>
+        <w:commentReference w:id="45"/>
+      </w:r>
+      <w:commentRangeEnd w:id="46"/>
       <w:r>
         <w:rPr>
           <w:rStyle w:val="CommentReference"/>
         </w:rPr>
-        <w:commentReference w:id="45"/>
+        <w:commentReference w:id="46"/>
       </w:r>
     </w:p>
     <w:p>
@@ -13733,7 +13789,55 @@
         <w:t>, описана в</w:t>
       </w:r>
       <w:r>
-        <w:t xml:space="preserve"> т.5.2 с 4 възможни състояния като свързването е „всеки с всеки“. Всяка група от </w:t>
+        <w:t xml:space="preserve"> т.5.2 с 4 възможни състояния като свързването е „всеки с всеки“</w:t>
+      </w:r>
+      <w:r>
+        <w:t xml:space="preserve"> </w:t>
+      </w:r>
+      <w:r>
+        <w:t xml:space="preserve">(в </w:t>
+      </w:r>
+      <w:r>
+        <w:rPr>
+          <w:lang w:val="en-US"/>
+        </w:rPr>
+        <w:t>NEST</w:t>
+      </w:r>
+      <w:r>
+        <w:t xml:space="preserve"> - </w:t>
+      </w:r>
+      <w:r>
+        <w:t>„</w:t>
+      </w:r>
+      <w:r>
+        <w:rPr>
+          <w:lang w:val="en-US"/>
+        </w:rPr>
+        <w:t>all</w:t>
+      </w:r>
+      <w:r>
+        <w:t>_</w:t>
+      </w:r>
+      <w:r>
+        <w:rPr>
+          <w:lang w:val="en-US"/>
+        </w:rPr>
+        <w:t>to</w:t>
+      </w:r>
+      <w:r>
+        <w:t>_</w:t>
+      </w:r>
+      <w:r>
+        <w:rPr>
+          <w:lang w:val="en-US"/>
+        </w:rPr>
+        <w:t>all</w:t>
+      </w:r>
+      <w:r>
+        <w:t>“).</w:t>
+      </w:r>
+      <w:r>
+        <w:t xml:space="preserve"> Всяка група от </w:t>
       </w:r>
       <w:r>
         <w:rPr>
@@ -13820,13 +13924,16 @@
         <w:t xml:space="preserve">посредством </w:t>
       </w:r>
       <w:r>
+        <w:t>пластични синапси (вж. 5.3) (</w:t>
+      </w:r>
+      <w:r>
         <w:rPr>
           <w:lang w:val="en-US"/>
         </w:rPr>
         <w:t>STDP</w:t>
       </w:r>
       <w:r>
-        <w:t xml:space="preserve"> (</w:t>
+        <w:t xml:space="preserve">, </w:t>
       </w:r>
       <w:r>
         <w:t xml:space="preserve">spike-timing dependent plasticity </w:t>
@@ -13850,27 +13957,27 @@
         <w:t>)</w:t>
       </w:r>
       <w:r>
-        <w:t xml:space="preserve"> правило</w:t>
-      </w:r>
-      <w:r>
-        <w:t xml:space="preserve"> </w:t>
-      </w:r>
-      <w:r>
-        <w:t>[7]</w:t>
-      </w:r>
-      <w:r>
         <w:t>.</w:t>
       </w:r>
       <w:r>
         <w:t xml:space="preserve"> Формулите за промяна на теглата в опростен вид са (5.3.1) и (5.3.2). </w:t>
       </w:r>
-      <w:del w:id="46" w:author="USER" w:date="2023-02-20T16:11:00Z">
+      <w:del w:id="47" w:author="USER" w:date="2023-02-20T16:11:00Z">
         <w:r>
           <w:delText xml:space="preserve"> </w:delText>
         </w:r>
       </w:del>
       <w:r>
-        <w:t>Диаграмата на свързване е дадена на Фиг.5.3.1.</w:t>
+        <w:t>Диаграмата на свързване е дадена на Фиг.5.</w:t>
+      </w:r>
+      <w:r>
+        <w:rPr>
+          <w:lang w:val="en-US"/>
+        </w:rPr>
+        <w:t>4</w:t>
+      </w:r>
+      <w:r>
+        <w:t>.1.</w:t>
       </w:r>
     </w:p>
     <w:p>
@@ -14084,7 +14191,13 @@
     </w:p>
     <w:p>
       <w:r>
-        <w:t xml:space="preserve">На фигура 5.3.2 е показан в подробности начина на свързване на </w:t>
+        <w:t>На фигура 5.</w:t>
+      </w:r>
+      <w:r>
+        <w:t>4</w:t>
+      </w:r>
+      <w:r>
+        <w:t xml:space="preserve">.2 е показан в подробности начина на свързване на </w:t>
       </w:r>
       <w:r>
         <w:t>„</w:t>
@@ -14693,14 +14806,14 @@
       <w:pPr>
         <w:pStyle w:val="Heading1"/>
       </w:pPr>
-      <w:bookmarkStart w:id="47" w:name="_Toc127741509"/>
+      <w:bookmarkStart w:id="48" w:name="_Toc128120586"/>
       <w:r>
         <w:t>6</w:t>
       </w:r>
       <w:r>
         <w:t>. Реализация на проекта</w:t>
       </w:r>
-      <w:bookmarkEnd w:id="47"/>
+      <w:bookmarkEnd w:id="48"/>
     </w:p>
     <w:p>
       <w:r>
@@ -15060,11 +15173,11 @@
       <w:pPr>
         <w:pStyle w:val="Heading2"/>
       </w:pPr>
-      <w:bookmarkStart w:id="48" w:name="_Toc127741510"/>
+      <w:bookmarkStart w:id="49" w:name="_Toc128120587"/>
       <w:r>
         <w:t>6.2 Експериментална част</w:t>
       </w:r>
-      <w:bookmarkEnd w:id="48"/>
+      <w:bookmarkEnd w:id="49"/>
     </w:p>
     <w:p>
       <w:r>
@@ -15088,19 +15201,19 @@
       <w:r>
         <w:t xml:space="preserve"> Тук в този проект е избран по-прост начин, а именно чрез цикъл в който се редуват </w:t>
       </w:r>
-      <w:commentRangeStart w:id="49"/>
+      <w:commentRangeStart w:id="50"/>
       <w:r>
         <w:t xml:space="preserve">обучение </w:t>
       </w:r>
       <w:r>
         <w:t>и въздействие</w:t>
       </w:r>
-      <w:commentRangeEnd w:id="49"/>
+      <w:commentRangeEnd w:id="50"/>
       <w:r>
         <w:rPr>
           <w:rStyle w:val="CommentReference"/>
         </w:rPr>
-        <w:commentReference w:id="49"/>
+        <w:commentReference w:id="50"/>
       </w:r>
       <w:r>
         <w:t>.</w:t>
@@ -15174,19 +15287,19 @@
       <w:r>
         <w:t xml:space="preserve">На фигура 6.2.2 </w:t>
       </w:r>
-      <w:commentRangeStart w:id="50"/>
+      <w:commentRangeStart w:id="51"/>
       <w:r>
         <w:t>е показано как става това</w:t>
       </w:r>
       <w:r>
         <w:t xml:space="preserve">. </w:t>
       </w:r>
-      <w:commentRangeEnd w:id="50"/>
+      <w:commentRangeEnd w:id="51"/>
       <w:r>
         <w:rPr>
           <w:rStyle w:val="CommentReference"/>
         </w:rPr>
-        <w:commentReference w:id="50"/>
+        <w:commentReference w:id="51"/>
       </w:r>
       <w:r>
         <w:t xml:space="preserve">В главният цикъл на програмата в който се управлява посоката на агента имаме за всяка стъпка тези три времена, които е редуват за всяка стъпка от даденият експеримент. </w:t>
@@ -15541,7 +15654,7 @@
       <w:pPr>
         <w:pStyle w:val="Heading3"/>
       </w:pPr>
-      <w:bookmarkStart w:id="51" w:name="_Toc127741511"/>
+      <w:bookmarkStart w:id="52" w:name="_Toc128120588"/>
       <w:r>
         <w:t xml:space="preserve">6.2.1 </w:t>
       </w:r>
@@ -15578,7 +15691,7 @@
       <w:r>
         <w:t>3 без хлъзгане</w:t>
       </w:r>
-      <w:bookmarkEnd w:id="51"/>
+      <w:bookmarkEnd w:id="52"/>
     </w:p>
     <w:p>
       <w:r>
@@ -15974,27 +16087,27 @@
               <w:pStyle w:val="code"/>
               <w:rPr>
                 <w:lang w:val="bg-BG"/>
-                <w:rPrChange w:id="52" w:author="borkox" w:date="2023-02-21T07:37:00Z">
-                  <w:rPr/>
-                </w:rPrChange>
-              </w:rPr>
-            </w:pPr>
-            <w:r>
-              <w:rPr>
-                <w:lang w:val="bg-BG"/>
                 <w:rPrChange w:id="53" w:author="borkox" w:date="2023-02-21T07:37:00Z">
                   <w:rPr/>
                 </w:rPrChange>
               </w:rPr>
-              <w:t xml:space="preserve">                          "</w:t>
-            </w:r>
-            <w:r>
-              <w:t>FFH</w:t>
-            </w:r>
+            </w:pPr>
             <w:r>
               <w:rPr>
                 <w:lang w:val="bg-BG"/>
                 <w:rPrChange w:id="54" w:author="borkox" w:date="2023-02-21T07:37:00Z">
+                  <w:rPr/>
+                </w:rPrChange>
+              </w:rPr>
+              <w:t xml:space="preserve">                          "</w:t>
+            </w:r>
+            <w:r>
+              <w:t>FFH</w:t>
+            </w:r>
+            <w:r>
+              <w:rPr>
+                <w:lang w:val="bg-BG"/>
+                <w:rPrChange w:id="55" w:author="borkox" w:date="2023-02-21T07:37:00Z">
                   <w:rPr/>
                 </w:rPrChange>
               </w:rPr>
@@ -16335,7 +16448,7 @@
               <w:pStyle w:val="code"/>
               <w:rPr>
                 <w:lang w:val="de-DE"/>
-                <w:rPrChange w:id="55" w:author="borkox" w:date="2023-02-21T07:37:00Z">
+                <w:rPrChange w:id="56" w:author="borkox" w:date="2023-02-21T07:37:00Z">
                   <w:rPr/>
                 </w:rPrChange>
               </w:rPr>
@@ -16343,7 +16456,7 @@
             <w:r>
               <w:rPr>
                 <w:lang w:val="de-DE"/>
-                <w:rPrChange w:id="56" w:author="borkox" w:date="2023-02-21T07:37:00Z">
+                <w:rPrChange w:id="57" w:author="borkox" w:date="2023-02-21T07:37:00Z">
                   <w:rPr/>
                 </w:rPrChange>
               </w:rPr>
@@ -16355,21 +16468,11 @@
               <w:pStyle w:val="code"/>
               <w:rPr>
                 <w:lang w:val="de-DE"/>
-                <w:rPrChange w:id="57" w:author="borkox" w:date="2023-02-21T07:37:00Z">
-                  <w:rPr/>
-                </w:rPrChange>
-              </w:rPr>
-            </w:pPr>
-            <w:r>
-              <w:rPr>
-                <w:lang w:val="de-DE"/>
                 <w:rPrChange w:id="58" w:author="borkox" w:date="2023-02-21T07:37:00Z">
                   <w:rPr/>
                 </w:rPrChange>
               </w:rPr>
-              <w:t xml:space="preserve">      1      181    </w:t>
-            </w:r>
-            <w:proofErr w:type="spellStart"/>
+            </w:pPr>
             <w:r>
               <w:rPr>
                 <w:lang w:val="de-DE"/>
@@ -16377,9 +16480,9 @@
                   <w:rPr/>
                 </w:rPrChange>
               </w:rPr>
-              <w:t>dopa_synapse</w:t>
-            </w:r>
-            <w:proofErr w:type="spellEnd"/>
+              <w:t xml:space="preserve">      1      181    </w:t>
+            </w:r>
+            <w:proofErr w:type="spellStart"/>
             <w:r>
               <w:rPr>
                 <w:lang w:val="de-DE"/>
@@ -16387,6 +16490,16 @@
                   <w:rPr/>
                 </w:rPrChange>
               </w:rPr>
+              <w:t>dopa_synapse</w:t>
+            </w:r>
+            <w:proofErr w:type="spellEnd"/>
+            <w:r>
+              <w:rPr>
+                <w:lang w:val="de-DE"/>
+                <w:rPrChange w:id="61" w:author="borkox" w:date="2023-02-21T07:37:00Z">
+                  <w:rPr/>
+                </w:rPrChange>
+              </w:rPr>
               <w:t xml:space="preserve">  0.09612   1.000</w:t>
             </w:r>
           </w:p>
@@ -16395,21 +16508,11 @@
               <w:pStyle w:val="code"/>
               <w:rPr>
                 <w:lang w:val="de-DE"/>
-                <w:rPrChange w:id="61" w:author="borkox" w:date="2023-02-21T07:37:00Z">
-                  <w:rPr/>
-                </w:rPrChange>
-              </w:rPr>
-            </w:pPr>
-            <w:r>
-              <w:rPr>
-                <w:lang w:val="de-DE"/>
                 <w:rPrChange w:id="62" w:author="borkox" w:date="2023-02-21T07:37:00Z">
                   <w:rPr/>
                 </w:rPrChange>
               </w:rPr>
-              <w:t xml:space="preserve">      1      271    </w:t>
-            </w:r>
-            <w:proofErr w:type="spellStart"/>
+            </w:pPr>
             <w:r>
               <w:rPr>
                 <w:lang w:val="de-DE"/>
@@ -16417,9 +16520,9 @@
                   <w:rPr/>
                 </w:rPrChange>
               </w:rPr>
-              <w:t>dopa_synapse</w:t>
-            </w:r>
-            <w:proofErr w:type="spellEnd"/>
+              <w:t xml:space="preserve">      1      271    </w:t>
+            </w:r>
+            <w:proofErr w:type="spellStart"/>
             <w:r>
               <w:rPr>
                 <w:lang w:val="de-DE"/>
@@ -16427,6 +16530,16 @@
                   <w:rPr/>
                 </w:rPrChange>
               </w:rPr>
+              <w:t>dopa_synapse</w:t>
+            </w:r>
+            <w:proofErr w:type="spellEnd"/>
+            <w:r>
+              <w:rPr>
+                <w:lang w:val="de-DE"/>
+                <w:rPrChange w:id="65" w:author="borkox" w:date="2023-02-21T07:37:00Z">
+                  <w:rPr/>
+                </w:rPrChange>
+              </w:rPr>
               <w:t xml:space="preserve"> -0.004897   1.000</w:t>
             </w:r>
           </w:p>
@@ -16435,21 +16548,11 @@
               <w:pStyle w:val="code"/>
               <w:rPr>
                 <w:lang w:val="de-DE"/>
-                <w:rPrChange w:id="65" w:author="borkox" w:date="2023-02-21T07:37:00Z">
-                  <w:rPr/>
-                </w:rPrChange>
-              </w:rPr>
-            </w:pPr>
-            <w:r>
-              <w:rPr>
-                <w:lang w:val="de-DE"/>
                 <w:rPrChange w:id="66" w:author="borkox" w:date="2023-02-21T07:37:00Z">
                   <w:rPr/>
                 </w:rPrChange>
               </w:rPr>
-              <w:t xml:space="preserve">      1      361    </w:t>
-            </w:r>
-            <w:proofErr w:type="spellStart"/>
+            </w:pPr>
             <w:r>
               <w:rPr>
                 <w:lang w:val="de-DE"/>
@@ -16457,13 +16560,23 @@
                   <w:rPr/>
                 </w:rPrChange>
               </w:rPr>
-              <w:t>dopa_synapse</w:t>
-            </w:r>
-            <w:proofErr w:type="spellEnd"/>
+              <w:t xml:space="preserve">      1      361    </w:t>
+            </w:r>
+            <w:proofErr w:type="spellStart"/>
             <w:r>
               <w:rPr>
                 <w:lang w:val="de-DE"/>
                 <w:rPrChange w:id="68" w:author="borkox" w:date="2023-02-21T07:37:00Z">
+                  <w:rPr/>
+                </w:rPrChange>
+              </w:rPr>
+              <w:t>dopa_synapse</w:t>
+            </w:r>
+            <w:proofErr w:type="spellEnd"/>
+            <w:r>
+              <w:rPr>
+                <w:lang w:val="de-DE"/>
+                <w:rPrChange w:id="69" w:author="borkox" w:date="2023-02-21T07:37:00Z">
                   <w:rPr/>
                 </w:rPrChange>
               </w:rPr>
@@ -17684,7 +17797,7 @@
       <w:pPr>
         <w:pStyle w:val="Heading3"/>
       </w:pPr>
-      <w:bookmarkStart w:id="69" w:name="_Toc127741512"/>
+      <w:bookmarkStart w:id="70" w:name="_Toc128120589"/>
       <w:r>
         <w:t xml:space="preserve">6.2.2 </w:t>
       </w:r>
@@ -17721,7 +17834,7 @@
       <w:r>
         <w:t>3 с хлъзгане</w:t>
       </w:r>
-      <w:bookmarkEnd w:id="69"/>
+      <w:bookmarkEnd w:id="70"/>
     </w:p>
     <w:p>
       <w:r>
@@ -17914,7 +18027,7 @@
       <w:pPr>
         <w:pStyle w:val="Heading3"/>
       </w:pPr>
-      <w:bookmarkStart w:id="70" w:name="_Toc127741513"/>
+      <w:bookmarkStart w:id="71" w:name="_Toc128120590"/>
       <w:r>
         <w:lastRenderedPageBreak/>
         <w:t xml:space="preserve">6.2.3 </w:t>
@@ -17952,7 +18065,7 @@
       <w:r>
         <w:t xml:space="preserve"> без хлъзгане</w:t>
       </w:r>
-      <w:bookmarkEnd w:id="70"/>
+      <w:bookmarkEnd w:id="71"/>
     </w:p>
     <w:p>
       <w:r>
@@ -18157,7 +18270,7 @@
       <w:pPr>
         <w:pStyle w:val="Heading2"/>
       </w:pPr>
-      <w:bookmarkStart w:id="71" w:name="_Toc127741514"/>
+      <w:bookmarkStart w:id="72" w:name="_Toc128120591"/>
       <w:r>
         <w:t>6</w:t>
       </w:r>
@@ -18176,49 +18289,15 @@
       <w:r>
         <w:t>нализ на резултатите</w:t>
       </w:r>
-      <w:bookmarkEnd w:id="71"/>
+      <w:bookmarkEnd w:id="72"/>
     </w:p>
     <w:p>
-      <w:del w:id="72" w:author="USER" w:date="2023-02-20T16:42:00Z">
-        <w:r>
-          <w:delText>Първо следва да изброим какви хиперпараметри имаме за обучението и следва да ги анализираме.</w:delText>
-        </w:r>
-        <w:r>
-          <w:delText xml:space="preserve"> </w:delText>
-        </w:r>
-      </w:del>
-      <w:r>
-        <w:t xml:space="preserve">За </w:t>
-      </w:r>
-      <w:del w:id="73" w:author="USER" w:date="2023-02-20T16:42:00Z">
-        <w:r>
-          <w:delText xml:space="preserve">да създадем </w:delText>
-        </w:r>
-      </w:del>
-      <w:r>
-        <w:t xml:space="preserve">допаминовите </w:t>
-      </w:r>
-      <w:del w:id="74" w:author="USER" w:date="2023-02-20T16:42:00Z">
-        <w:r>
-          <w:delText>връзки</w:delText>
-        </w:r>
-      </w:del>
-      <w:ins w:id="75" w:author="USER" w:date="2023-02-20T16:42:00Z">
-        <w:r>
-          <w:t>синапси са зададени следните параметри:</w:t>
-        </w:r>
-      </w:ins>
-      <w:del w:id="76" w:author="USER" w:date="2023-02-20T16:42:00Z">
-        <w:r>
-          <w:delText>, копираме модела „</w:delText>
-        </w:r>
-        <w:r>
-          <w:delText>stdp_dopamine_synapse</w:delText>
-        </w:r>
-        <w:r>
-          <w:delText>“ и подаваме свои параметри.</w:delText>
-        </w:r>
-      </w:del>
+      <w:r>
+        <w:t xml:space="preserve">За допаминовите </w:t>
+      </w:r>
+      <w:r>
+        <w:t>синапси са зададени следните параметри:</w:t>
+      </w:r>
     </w:p>
     <w:tbl>
       <w:tblPr>
@@ -18239,12 +18318,53 @@
               <w:pStyle w:val="code"/>
               <w:rPr>
                 <w:lang w:val="fr-FR"/>
+                <w:rPrChange w:id="73" w:author="borkox" w:date="2023-02-21T07:37:00Z">
+                  <w:rPr/>
+                </w:rPrChange>
+              </w:rPr>
+            </w:pPr>
+            <w:proofErr w:type="spellStart"/>
+            <w:r>
+              <w:rPr>
+                <w:lang w:val="fr-FR"/>
+                <w:rPrChange w:id="74" w:author="borkox" w:date="2023-02-21T07:37:00Z">
+                  <w:rPr/>
+                </w:rPrChange>
+              </w:rPr>
+              <w:t>tau_c</w:t>
+            </w:r>
+            <w:proofErr w:type="spellEnd"/>
+            <w:r>
+              <w:rPr>
+                <w:lang w:val="fr-FR"/>
+                <w:rPrChange w:id="75" w:author="borkox" w:date="2023-02-21T07:37:00Z">
+                  <w:rPr/>
+                </w:rPrChange>
+              </w:rPr>
+              <w:t xml:space="preserve"> = 50.0</w:t>
+            </w:r>
+          </w:p>
+          <w:p>
+            <w:pPr>
+              <w:pStyle w:val="code"/>
+              <w:rPr>
+                <w:lang w:val="fr-FR"/>
+                <w:rPrChange w:id="76" w:author="borkox" w:date="2023-02-21T07:37:00Z">
+                  <w:rPr/>
+                </w:rPrChange>
+              </w:rPr>
+            </w:pPr>
+            <w:proofErr w:type="spellStart"/>
+            <w:r>
+              <w:rPr>
+                <w:lang w:val="fr-FR"/>
                 <w:rPrChange w:id="77" w:author="borkox" w:date="2023-02-21T07:37:00Z">
                   <w:rPr/>
                 </w:rPrChange>
               </w:rPr>
-            </w:pPr>
-            <w:proofErr w:type="spellStart"/>
+              <w:t>tau_n</w:t>
+            </w:r>
+            <w:proofErr w:type="spellEnd"/>
             <w:r>
               <w:rPr>
                 <w:lang w:val="fr-FR"/>
@@ -18252,17 +18372,38 @@
                   <w:rPr/>
                 </w:rPrChange>
               </w:rPr>
-              <w:t>tau_c</w:t>
-            </w:r>
-            <w:proofErr w:type="spellEnd"/>
-            <w:r>
+              <w:t xml:space="preserve"> = 20.0</w:t>
+            </w:r>
+          </w:p>
+          <w:p>
+            <w:pPr>
+              <w:pStyle w:val="code"/>
               <w:rPr>
                 <w:lang w:val="fr-FR"/>
                 <w:rPrChange w:id="79" w:author="borkox" w:date="2023-02-21T07:37:00Z">
                   <w:rPr/>
                 </w:rPrChange>
               </w:rPr>
-              <w:t xml:space="preserve"> = 50.0</w:t>
+            </w:pPr>
+            <w:proofErr w:type="spellStart"/>
+            <w:r>
+              <w:rPr>
+                <w:lang w:val="fr-FR"/>
+                <w:rPrChange w:id="80" w:author="borkox" w:date="2023-02-21T07:37:00Z">
+                  <w:rPr/>
+                </w:rPrChange>
+              </w:rPr>
+              <w:t>tau_plus</w:t>
+            </w:r>
+            <w:proofErr w:type="spellEnd"/>
+            <w:r>
+              <w:rPr>
+                <w:lang w:val="fr-FR"/>
+                <w:rPrChange w:id="81" w:author="borkox" w:date="2023-02-21T07:37:00Z">
+                  <w:rPr/>
+                </w:rPrChange>
+              </w:rPr>
+              <w:t xml:space="preserve"> = 20.</w:t>
             </w:r>
           </w:p>
           <w:p>
@@ -18270,69 +18411,7 @@
               <w:pStyle w:val="code"/>
               <w:rPr>
                 <w:lang w:val="fr-FR"/>
-                <w:rPrChange w:id="80" w:author="borkox" w:date="2023-02-21T07:37:00Z">
-                  <w:rPr/>
-                </w:rPrChange>
-              </w:rPr>
-            </w:pPr>
-            <w:proofErr w:type="spellStart"/>
-            <w:r>
-              <w:rPr>
-                <w:lang w:val="fr-FR"/>
-                <w:rPrChange w:id="81" w:author="borkox" w:date="2023-02-21T07:37:00Z">
-                  <w:rPr/>
-                </w:rPrChange>
-              </w:rPr>
-              <w:t>tau_n</w:t>
-            </w:r>
-            <w:proofErr w:type="spellEnd"/>
-            <w:r>
-              <w:rPr>
-                <w:lang w:val="fr-FR"/>
                 <w:rPrChange w:id="82" w:author="borkox" w:date="2023-02-21T07:37:00Z">
-                  <w:rPr/>
-                </w:rPrChange>
-              </w:rPr>
-              <w:t xml:space="preserve"> = 20.0</w:t>
-            </w:r>
-          </w:p>
-          <w:p>
-            <w:pPr>
-              <w:pStyle w:val="code"/>
-              <w:rPr>
-                <w:lang w:val="fr-FR"/>
-                <w:rPrChange w:id="83" w:author="borkox" w:date="2023-02-21T07:37:00Z">
-                  <w:rPr/>
-                </w:rPrChange>
-              </w:rPr>
-            </w:pPr>
-            <w:proofErr w:type="spellStart"/>
-            <w:r>
-              <w:rPr>
-                <w:lang w:val="fr-FR"/>
-                <w:rPrChange w:id="84" w:author="borkox" w:date="2023-02-21T07:37:00Z">
-                  <w:rPr/>
-                </w:rPrChange>
-              </w:rPr>
-              <w:t>tau_plus</w:t>
-            </w:r>
-            <w:proofErr w:type="spellEnd"/>
-            <w:r>
-              <w:rPr>
-                <w:lang w:val="fr-FR"/>
-                <w:rPrChange w:id="85" w:author="borkox" w:date="2023-02-21T07:37:00Z">
-                  <w:rPr/>
-                </w:rPrChange>
-              </w:rPr>
-              <w:t xml:space="preserve"> = 20.</w:t>
-            </w:r>
-          </w:p>
-          <w:p>
-            <w:pPr>
-              <w:pStyle w:val="code"/>
-              <w:rPr>
-                <w:lang w:val="fr-FR"/>
-                <w:rPrChange w:id="86" w:author="borkox" w:date="2023-02-21T07:37:00Z">
                   <w:rPr/>
                 </w:rPrChange>
               </w:rPr>
@@ -18358,7 +18437,7 @@
             <w:r>
               <w:t>(</w:t>
             </w:r>
-            <w:bookmarkStart w:id="87" w:name="_Hlk127118039"/>
+            <w:bookmarkStart w:id="83" w:name="_Hlk127118039"/>
             <w:r>
               <w:t>'</w:t>
             </w:r>
@@ -18370,7 +18449,7 @@
             <w:r>
               <w:t>'</w:t>
             </w:r>
-            <w:bookmarkEnd w:id="87"/>
+            <w:bookmarkEnd w:id="83"/>
             <w:r>
               <w:t>, '</w:t>
             </w:r>
@@ -18388,14 +18467,54 @@
               <w:pStyle w:val="code"/>
               <w:rPr>
                 <w:lang w:val="fr-FR"/>
+                <w:rPrChange w:id="84" w:author="borkox" w:date="2023-02-21T07:37:00Z">
+                  <w:rPr/>
+                </w:rPrChange>
+              </w:rPr>
+            </w:pPr>
+            <w:r>
+              <w:t xml:space="preserve">    </w:t>
+            </w:r>
+            <w:r>
+              <w:rPr>
+                <w:lang w:val="fr-FR"/>
+                <w:rPrChange w:id="85" w:author="borkox" w:date="2023-02-21T07:37:00Z">
+                  <w:rPr/>
+                </w:rPrChange>
+              </w:rPr>
+              <w:t xml:space="preserve">'vt': </w:t>
+            </w:r>
+            <w:proofErr w:type="spellStart"/>
+            <w:r>
+              <w:rPr>
+                <w:lang w:val="fr-FR"/>
+                <w:rPrChange w:id="86" w:author="borkox" w:date="2023-02-21T07:37:00Z">
+                  <w:rPr/>
+                </w:rPrChange>
+              </w:rPr>
+              <w:t>vol_trans.get</w:t>
+            </w:r>
+            <w:proofErr w:type="spellEnd"/>
+            <w:r>
+              <w:rPr>
+                <w:lang w:val="fr-FR"/>
+                <w:rPrChange w:id="87" w:author="borkox" w:date="2023-02-21T07:37:00Z">
+                  <w:rPr/>
+                </w:rPrChange>
+              </w:rPr>
+              <w:t>('</w:t>
+            </w:r>
+            <w:proofErr w:type="spellStart"/>
+            <w:r>
+              <w:rPr>
+                <w:lang w:val="fr-FR"/>
                 <w:rPrChange w:id="88" w:author="borkox" w:date="2023-02-21T07:37:00Z">
                   <w:rPr/>
                 </w:rPrChange>
               </w:rPr>
-            </w:pPr>
-            <w:r>
-              <w:t xml:space="preserve">    </w:t>
-            </w:r>
+              <w:t>global_id</w:t>
+            </w:r>
+            <w:proofErr w:type="spellEnd"/>
             <w:r>
               <w:rPr>
                 <w:lang w:val="fr-FR"/>
@@ -18403,7 +18522,7 @@
                   <w:rPr/>
                 </w:rPrChange>
               </w:rPr>
-              <w:t xml:space="preserve">'vt': </w:t>
+              <w:t>'), '</w:t>
             </w:r>
             <w:proofErr w:type="spellStart"/>
             <w:r>
@@ -18413,7 +18532,7 @@
                   <w:rPr/>
                 </w:rPrChange>
               </w:rPr>
-              <w:t>vol_trans.get</w:t>
+              <w:t>A_plus</w:t>
             </w:r>
             <w:proofErr w:type="spellEnd"/>
             <w:r>
@@ -18423,7 +18542,7 @@
                   <w:rPr/>
                 </w:rPrChange>
               </w:rPr>
-              <w:t>('</w:t>
+              <w:t>': 1, '</w:t>
             </w:r>
             <w:proofErr w:type="spellStart"/>
             <w:r>
@@ -18433,7 +18552,7 @@
                   <w:rPr/>
                 </w:rPrChange>
               </w:rPr>
-              <w:t>global_id</w:t>
+              <w:t>A_minus</w:t>
             </w:r>
             <w:proofErr w:type="spellEnd"/>
             <w:r>
@@ -18443,7 +18562,7 @@
                   <w:rPr/>
                 </w:rPrChange>
               </w:rPr>
-              <w:t>'), '</w:t>
+              <w:t>': .5, "</w:t>
             </w:r>
             <w:proofErr w:type="spellStart"/>
             <w:r>
@@ -18453,7 +18572,7 @@
                   <w:rPr/>
                 </w:rPrChange>
               </w:rPr>
-              <w:t>A_plus</w:t>
+              <w:t>tau_plus</w:t>
             </w:r>
             <w:proofErr w:type="spellEnd"/>
             <w:r>
@@ -18463,7 +18582,7 @@
                   <w:rPr/>
                 </w:rPrChange>
               </w:rPr>
-              <w:t>': 1, '</w:t>
+              <w:t xml:space="preserve">": </w:t>
             </w:r>
             <w:proofErr w:type="spellStart"/>
             <w:r>
@@ -18473,7 +18592,7 @@
                   <w:rPr/>
                 </w:rPrChange>
               </w:rPr>
-              <w:t>A_minus</w:t>
+              <w:t>tau_plus</w:t>
             </w:r>
             <w:proofErr w:type="spellEnd"/>
             <w:r>
@@ -18483,19 +18602,19 @@
                   <w:rPr/>
                 </w:rPrChange>
               </w:rPr>
-              <w:t>': .5, "</w:t>
-            </w:r>
-            <w:proofErr w:type="spellStart"/>
-            <w:r>
+              <w:t>,</w:t>
+            </w:r>
+          </w:p>
+          <w:p>
+            <w:pPr>
+              <w:pStyle w:val="code"/>
               <w:rPr>
                 <w:lang w:val="fr-FR"/>
                 <w:rPrChange w:id="98" w:author="borkox" w:date="2023-02-21T07:37:00Z">
                   <w:rPr/>
                 </w:rPrChange>
               </w:rPr>
-              <w:t>tau_plus</w:t>
-            </w:r>
-            <w:proofErr w:type="spellEnd"/>
+            </w:pPr>
             <w:r>
               <w:rPr>
                 <w:lang w:val="fr-FR"/>
@@ -18503,7 +18622,7 @@
                   <w:rPr/>
                 </w:rPrChange>
               </w:rPr>
-              <w:t xml:space="preserve">": </w:t>
+              <w:t xml:space="preserve">    '</w:t>
             </w:r>
             <w:proofErr w:type="spellStart"/>
             <w:r>
@@ -18513,7 +18632,7 @@
                   <w:rPr/>
                 </w:rPrChange>
               </w:rPr>
-              <w:t>tau_plus</w:t>
+              <w:t>Wmin</w:t>
             </w:r>
             <w:proofErr w:type="spellEnd"/>
             <w:r>
@@ -18523,19 +18642,19 @@
                   <w:rPr/>
                 </w:rPrChange>
               </w:rPr>
-              <w:t>,</w:t>
-            </w:r>
-          </w:p>
-          <w:p>
-            <w:pPr>
-              <w:pStyle w:val="code"/>
+              <w:t>': -10., '</w:t>
+            </w:r>
+            <w:proofErr w:type="spellStart"/>
+            <w:r>
               <w:rPr>
                 <w:lang w:val="fr-FR"/>
                 <w:rPrChange w:id="102" w:author="borkox" w:date="2023-02-21T07:37:00Z">
                   <w:rPr/>
                 </w:rPrChange>
               </w:rPr>
-            </w:pPr>
+              <w:t>Wmax</w:t>
+            </w:r>
+            <w:proofErr w:type="spellEnd"/>
             <w:r>
               <w:rPr>
                 <w:lang w:val="fr-FR"/>
@@ -18543,7 +18662,7 @@
                   <w:rPr/>
                 </w:rPrChange>
               </w:rPr>
-              <w:t xml:space="preserve">    '</w:t>
+              <w:t>': 10., 'b': 0., '</w:t>
             </w:r>
             <w:proofErr w:type="spellStart"/>
             <w:r>
@@ -18553,7 +18672,7 @@
                   <w:rPr/>
                 </w:rPrChange>
               </w:rPr>
-              <w:t>Wmin</w:t>
+              <w:t>tau_n</w:t>
             </w:r>
             <w:proofErr w:type="spellEnd"/>
             <w:r>
@@ -18563,7 +18682,7 @@
                   <w:rPr/>
                 </w:rPrChange>
               </w:rPr>
-              <w:t>': -10., '</w:t>
+              <w:t xml:space="preserve">': </w:t>
             </w:r>
             <w:proofErr w:type="spellStart"/>
             <w:r>
@@ -18573,7 +18692,7 @@
                   <w:rPr/>
                 </w:rPrChange>
               </w:rPr>
-              <w:t>Wmax</w:t>
+              <w:t>tau_n</w:t>
             </w:r>
             <w:proofErr w:type="spellEnd"/>
             <w:r>
@@ -18583,7 +18702,7 @@
                   <w:rPr/>
                 </w:rPrChange>
               </w:rPr>
-              <w:t>': 10., 'b': 0., '</w:t>
+              <w:t>, '</w:t>
             </w:r>
             <w:proofErr w:type="spellStart"/>
             <w:r>
@@ -18593,7 +18712,7 @@
                   <w:rPr/>
                 </w:rPrChange>
               </w:rPr>
-              <w:t>tau_n</w:t>
+              <w:t>tau_c</w:t>
             </w:r>
             <w:proofErr w:type="spellEnd"/>
             <w:r>
@@ -18613,53 +18732,13 @@
                   <w:rPr/>
                 </w:rPrChange>
               </w:rPr>
-              <w:t>tau_n</w:t>
+              <w:t>tau_c</w:t>
             </w:r>
             <w:proofErr w:type="spellEnd"/>
             <w:r>
               <w:rPr>
                 <w:lang w:val="fr-FR"/>
                 <w:rPrChange w:id="111" w:author="borkox" w:date="2023-02-21T07:37:00Z">
-                  <w:rPr/>
-                </w:rPrChange>
-              </w:rPr>
-              <w:t>, '</w:t>
-            </w:r>
-            <w:proofErr w:type="spellStart"/>
-            <w:r>
-              <w:rPr>
-                <w:lang w:val="fr-FR"/>
-                <w:rPrChange w:id="112" w:author="borkox" w:date="2023-02-21T07:37:00Z">
-                  <w:rPr/>
-                </w:rPrChange>
-              </w:rPr>
-              <w:t>tau_c</w:t>
-            </w:r>
-            <w:proofErr w:type="spellEnd"/>
-            <w:r>
-              <w:rPr>
-                <w:lang w:val="fr-FR"/>
-                <w:rPrChange w:id="113" w:author="borkox" w:date="2023-02-21T07:37:00Z">
-                  <w:rPr/>
-                </w:rPrChange>
-              </w:rPr>
-              <w:t xml:space="preserve">': </w:t>
-            </w:r>
-            <w:proofErr w:type="spellStart"/>
-            <w:r>
-              <w:rPr>
-                <w:lang w:val="fr-FR"/>
-                <w:rPrChange w:id="114" w:author="borkox" w:date="2023-02-21T07:37:00Z">
-                  <w:rPr/>
-                </w:rPrChange>
-              </w:rPr>
-              <w:t>tau_c</w:t>
-            </w:r>
-            <w:proofErr w:type="spellEnd"/>
-            <w:r>
-              <w:rPr>
-                <w:lang w:val="fr-FR"/>
-                <w:rPrChange w:id="115" w:author="borkox" w:date="2023-02-21T07:37:00Z">
                   <w:rPr/>
                 </w:rPrChange>
               </w:rPr>
@@ -18683,165 +18762,108 @@
         <w:t>“ и подмяна на параметрите</w:t>
       </w:r>
     </w:p>
+    <w:p/>
+    <w:p/>
     <w:p>
-      <w:del w:id="116" w:author="USER" w:date="2023-02-20T16:43:00Z">
-        <w:r>
-          <w:lastRenderedPageBreak/>
-          <w:delText>Тук задаваме ограничение на връзките до 10</w:delText>
-        </w:r>
-        <w:r>
-          <w:delText xml:space="preserve"> чрез </w:delText>
-        </w:r>
-        <w:r>
-          <w:delText>'Wmin'</w:delText>
-        </w:r>
-        <w:r>
-          <w:delText xml:space="preserve"> и</w:delText>
-        </w:r>
-        <w:r>
-          <w:delText xml:space="preserve"> 'Wmax'</w:delText>
-        </w:r>
-        <w:r>
-          <w:delText>.</w:delText>
-        </w:r>
-        <w:r>
-          <w:delText xml:space="preserve"> Принципно биха могли да бъдат и повече, но крайният резултат ще е подобен. </w:delText>
-        </w:r>
-      </w:del>
+      <w:r>
+        <w:t>П</w:t>
+      </w:r>
+      <w:r>
+        <w:t>араметър</w:t>
+      </w:r>
+      <w:r>
+        <w:t>ът</w:t>
+      </w:r>
+      <w:r>
+        <w:t xml:space="preserve"> </w:t>
+      </w:r>
+      <w:r>
+        <w:rPr>
+          <w:rFonts w:cs="Times New Roman"/>
+        </w:rPr>
+        <w:t>γ</w:t>
+      </w:r>
+      <w:r>
+        <w:t xml:space="preserve"> описан на Фиг. 5.1.2 </w:t>
+      </w:r>
+      <w:r>
+        <w:t xml:space="preserve">има </w:t>
+      </w:r>
+      <w:r>
+        <w:t xml:space="preserve">стойност </w:t>
+      </w:r>
+      <w:r>
+        <w:t>1</w:t>
+      </w:r>
+      <w:r>
+        <w:t>.0</w:t>
+      </w:r>
+      <w:r>
+        <w:t xml:space="preserve">. </w:t>
+      </w:r>
+      <w:commentRangeStart w:id="112"/>
+      <w:r>
+        <w:t xml:space="preserve">Допълнително скалираме функцията описана като </w:t>
+      </w:r>
+      <w:r>
+        <w:rPr>
+          <w:lang w:val="en-US"/>
+        </w:rPr>
+        <w:t>Q</w:t>
+      </w:r>
+      <w:r>
+        <w:t>(</w:t>
+      </w:r>
+      <w:r>
+        <w:rPr>
+          <w:lang w:val="en-US"/>
+        </w:rPr>
+        <w:t>S</w:t>
+      </w:r>
+      <w:r>
+        <w:t>,</w:t>
+      </w:r>
+      <w:r>
+        <w:rPr>
+          <w:lang w:val="en-US"/>
+        </w:rPr>
+        <w:t>A</w:t>
+      </w:r>
+      <w:r>
+        <w:t xml:space="preserve">) </w:t>
+      </w:r>
+      <w:r>
+        <w:t>с някаква константа, н</w:t>
+      </w:r>
+      <w:r>
+        <w:t>а</w:t>
+      </w:r>
+      <w:r>
+        <w:t>пример „</w:t>
+      </w:r>
+      <w:r>
+        <w:t>200</w:t>
+      </w:r>
+      <w:r>
+        <w:t>“, защото все пак алгоритъмът описва числен метод, докато имплементацията работи със сигнал и няма как да се кодира сигнала точно както е в теоретичното описание. За целта може да се усилват или отслабват дадени връзки за да сме сигурни, че произвеждат спайкове, защото невроните обменят информация само със спайкове.</w:t>
+      </w:r>
+      <w:r>
+        <w:t xml:space="preserve"> </w:t>
+      </w:r>
+      <w:commentRangeEnd w:id="112"/>
+      <w:r>
+        <w:rPr>
+          <w:rStyle w:val="CommentReference"/>
+        </w:rPr>
+        <w:commentReference w:id="112"/>
+      </w:r>
     </w:p>
     <w:p>
-      <w:pPr>
-        <w:pPrChange w:id="117" w:author="USER" w:date="2023-02-20T16:45:00Z">
-          <w:pPr>
-            <w:pStyle w:val="Quote"/>
-          </w:pPr>
-        </w:pPrChange>
-      </w:pPr>
-    </w:p>
-    <w:p>
-      <w:del w:id="118" w:author="USER" w:date="2023-02-20T16:45:00Z">
-        <w:r>
-          <w:delText>За п</w:delText>
-        </w:r>
-      </w:del>
-      <w:ins w:id="119" w:author="USER" w:date="2023-02-20T16:45:00Z">
-        <w:r>
-          <w:t>П</w:t>
-        </w:r>
-      </w:ins>
-      <w:r>
-        <w:t>араметър</w:t>
-      </w:r>
-      <w:ins w:id="120" w:author="USER" w:date="2023-02-20T16:45:00Z">
-        <w:r>
-          <w:t>ът</w:t>
-        </w:r>
-      </w:ins>
-      <w:r>
-        <w:t xml:space="preserve"> </w:t>
-      </w:r>
-      <w:r>
-        <w:rPr>
-          <w:rFonts w:cs="Times New Roman"/>
-        </w:rPr>
-        <w:t>γ</w:t>
-      </w:r>
-      <w:r>
-        <w:t xml:space="preserve"> описан на Фиг. 5.1.2 </w:t>
-      </w:r>
-      <w:del w:id="121" w:author="USER" w:date="2023-02-20T16:45:00Z">
-        <w:r>
-          <w:delText xml:space="preserve">ползваме </w:delText>
-        </w:r>
-      </w:del>
-      <w:ins w:id="122" w:author="USER" w:date="2023-02-20T16:45:00Z">
-        <w:r>
-          <w:t xml:space="preserve">има </w:t>
-        </w:r>
-      </w:ins>
-      <w:r>
-        <w:t xml:space="preserve">стойност </w:t>
-      </w:r>
-      <w:r>
-        <w:t>1</w:t>
-      </w:r>
-      <w:r>
-        <w:t>.0</w:t>
-      </w:r>
-      <w:r>
-        <w:t xml:space="preserve">. </w:t>
-      </w:r>
-      <w:commentRangeStart w:id="123"/>
-      <w:r>
-        <w:t xml:space="preserve">Допълнително скалираме функцията описана като </w:t>
-      </w:r>
-      <w:r>
-        <w:rPr>
-          <w:lang w:val="en-US"/>
-        </w:rPr>
-        <w:t>Q</w:t>
-      </w:r>
-      <w:r>
-        <w:t>(</w:t>
-      </w:r>
-      <w:r>
-        <w:rPr>
-          <w:lang w:val="en-US"/>
-        </w:rPr>
-        <w:t>S</w:t>
-      </w:r>
-      <w:r>
-        <w:t>,</w:t>
-      </w:r>
-      <w:r>
-        <w:rPr>
-          <w:lang w:val="en-US"/>
-        </w:rPr>
-        <w:t>A</w:t>
-      </w:r>
-      <w:r>
-        <w:t xml:space="preserve">) </w:t>
-      </w:r>
-      <w:r>
-        <w:t>с някаква константа, н</w:t>
-      </w:r>
-      <w:r>
-        <w:t>а</w:t>
-      </w:r>
-      <w:r>
-        <w:t>пример „</w:t>
-      </w:r>
-      <w:r>
-        <w:t>200</w:t>
-      </w:r>
-      <w:r>
-        <w:t>“, защото все пак алгоритъмът описва числен метод, докато имплементацията работи със сигнал и няма как да се кодира сигнала точно както е в теоретичното описание. За целта може да се усилват или отслабват дадени връзки за да сме сигурни, че произвеждат спайкове, защото невроните обменят информация само със спайкове.</w:t>
-      </w:r>
-      <w:r>
-        <w:t xml:space="preserve"> </w:t>
-      </w:r>
-      <w:commentRangeEnd w:id="123"/>
-      <w:r>
-        <w:rPr>
-          <w:rStyle w:val="CommentReference"/>
-        </w:rPr>
-        <w:commentReference w:id="123"/>
-      </w:r>
-    </w:p>
-    <w:p>
-      <w:commentRangeStart w:id="124"/>
-      <w:r>
-        <w:t xml:space="preserve">Коефициентът на обучение </w:t>
-      </w:r>
-      <w:commentRangeEnd w:id="124"/>
-      <w:r>
-        <w:rPr>
-          <w:rStyle w:val="CommentReference"/>
-        </w:rPr>
-        <w:commentReference w:id="124"/>
-      </w:r>
-      <w:r>
-        <w:t>е в неявен вид и може да се регулира със скалиране на наградата. Към момента това става с емпиричната формула:</w:t>
+      <w:r>
+        <w:t>На скоростта на обучение можем да повлияем като скалираме поощрението от средата</w:t>
+      </w:r>
+      <w:r>
+        <w:t>. Към момента това става с емпиричната формула:</w:t>
       </w:r>
     </w:p>
     <w:tbl>
@@ -19023,9 +19045,15 @@
       </w:r>
     </w:p>
     <w:p>
-      <w:commentRangeStart w:id="125"/>
-      <w:r>
-        <w:t xml:space="preserve">Всъщност силата на обучението зависи до колко ще усилим генерираният </w:t>
+      <w:commentRangeStart w:id="113"/>
+      <w:r>
+        <w:t xml:space="preserve">Всъщност </w:t>
+      </w:r>
+      <w:r>
+        <w:t>скоростта</w:t>
+      </w:r>
+      <w:r>
+        <w:t xml:space="preserve"> на обучението зависи до колко ще усилим генерираният </w:t>
       </w:r>
       <w:r>
         <w:t>ш</w:t>
@@ -19057,17 +19085,17 @@
       <w:r>
         <w:t>“ и получената стойност се получава експериментално.</w:t>
       </w:r>
-      <w:commentRangeEnd w:id="125"/>
+      <w:commentRangeEnd w:id="113"/>
       <w:r>
         <w:rPr>
           <w:rStyle w:val="CommentReference"/>
         </w:rPr>
-        <w:commentReference w:id="125"/>
+        <w:commentReference w:id="113"/>
       </w:r>
     </w:p>
     <w:p>
-      <w:commentRangeStart w:id="126"/>
-      <w:commentRangeStart w:id="127"/>
+      <w:commentRangeStart w:id="114"/>
+      <w:commentRangeStart w:id="115"/>
       <w:r>
         <w:t>Синапсите имат един механизъм за следа (</w:t>
       </w:r>
@@ -19104,25 +19132,25 @@
       <w:r>
         <w:t>“.</w:t>
       </w:r>
-      <w:commentRangeEnd w:id="126"/>
+      <w:commentRangeEnd w:id="114"/>
       <w:r>
         <w:rPr>
           <w:rStyle w:val="CommentReference"/>
         </w:rPr>
-        <w:commentReference w:id="126"/>
-      </w:r>
-      <w:commentRangeEnd w:id="127"/>
+        <w:commentReference w:id="114"/>
+      </w:r>
+      <w:commentRangeEnd w:id="115"/>
       <w:r>
         <w:rPr>
           <w:rStyle w:val="CommentReference"/>
         </w:rPr>
-        <w:commentReference w:id="127"/>
+        <w:commentReference w:id="115"/>
       </w:r>
     </w:p>
     <w:p>
       <w:pPr>
         <w:rPr>
-          <w:del w:id="128" w:author="USER" w:date="2023-02-20T16:49:00Z"/>
+          <w:del w:id="116" w:author="USER" w:date="2023-02-20T16:49:00Z"/>
         </w:rPr>
       </w:pPr>
       <w:r>
@@ -19155,80 +19183,83 @@
     </w:p>
     <w:p>
       <w:r>
+        <w:t xml:space="preserve">Реализирането на </w:t>
+      </w:r>
+      <w:r>
+        <w:rPr>
+          <w:rFonts w:cs="Times New Roman"/>
+        </w:rPr>
+        <w:t>ε</w:t>
+      </w:r>
+      <w:r>
+        <w:t>-</w:t>
+      </w:r>
+      <w:r>
+        <w:rPr>
+          <w:lang w:val="en-US"/>
+        </w:rPr>
+        <w:t>greedy</w:t>
+      </w:r>
+      <w:r>
+        <w:t xml:space="preserve"> полица </w:t>
+      </w:r>
+      <w:r>
+        <w:rPr>
+          <w:rFonts w:cs="Times New Roman"/>
+        </w:rPr>
+        <w:t>π</w:t>
+      </w:r>
+      <w:r>
+        <w:t xml:space="preserve"> от алгоритъма става посредством поасонов </w:t>
+      </w:r>
+      <w:r>
+        <w:t>ш</w:t>
+      </w:r>
+      <w:r>
+        <w:t>умогенератор „</w:t>
+      </w:r>
+      <w:r>
+        <w:t>wta_noise</w:t>
+      </w:r>
+      <w:r>
+        <w:t>“ с честота „</w:t>
+      </w:r>
+      <w:r>
+        <w:t>WTA_NOISE_RATE</w:t>
+      </w:r>
+      <w:r>
+        <w:t>“</w:t>
+      </w:r>
+      <w:r>
+        <w:t xml:space="preserve"> показан на Фиг.5.3.1 долу вдясно. Давайки по-голяма честота, ще </w:t>
+      </w:r>
+      <w:r>
+        <w:t xml:space="preserve">засилим силата на </w:t>
+      </w:r>
+      <w:r>
+        <w:t>случайн</w:t>
+      </w:r>
+      <w:r>
+        <w:t>ия сигнал за</w:t>
+      </w:r>
+      <w:r>
+        <w:t xml:space="preserve"> вземането на решения в „</w:t>
+      </w:r>
+      <w:r>
+        <w:rPr>
+          <w:lang w:val="en-US"/>
+        </w:rPr>
+        <w:t>Actions</w:t>
+      </w:r>
+      <w:r>
+        <w:t>”</w:t>
+      </w:r>
+      <w:r>
+        <w:t xml:space="preserve">. Давайки по-малка честота ще имаме по-малко шум </w:t>
+      </w:r>
+      <w:r>
         <w:lastRenderedPageBreak/>
-        <w:t xml:space="preserve">Реализирането на </w:t>
-      </w:r>
-      <w:r>
-        <w:rPr>
-          <w:rFonts w:cs="Times New Roman"/>
-        </w:rPr>
-        <w:t>ε</w:t>
-      </w:r>
-      <w:r>
-        <w:t>-</w:t>
-      </w:r>
-      <w:r>
-        <w:rPr>
-          <w:lang w:val="en-US"/>
-        </w:rPr>
-        <w:t>greedy</w:t>
-      </w:r>
-      <w:r>
-        <w:t xml:space="preserve"> полица </w:t>
-      </w:r>
-      <w:r>
-        <w:rPr>
-          <w:rFonts w:cs="Times New Roman"/>
-        </w:rPr>
-        <w:t>π</w:t>
-      </w:r>
-      <w:r>
-        <w:t xml:space="preserve"> от алгоритъма става посредством поасонов </w:t>
-      </w:r>
-      <w:r>
-        <w:t>ш</w:t>
-      </w:r>
-      <w:r>
-        <w:t>умогенератор „</w:t>
-      </w:r>
-      <w:r>
-        <w:t>wta_noise</w:t>
-      </w:r>
-      <w:r>
-        <w:t>“ с честота „</w:t>
-      </w:r>
-      <w:r>
-        <w:t>WTA_NOISE_RATE</w:t>
-      </w:r>
-      <w:r>
-        <w:t>“</w:t>
-      </w:r>
-      <w:r>
-        <w:t xml:space="preserve"> показан на Фиг.5.3.1 долу вдясно. Давайки по-голяма честота, ще </w:t>
-      </w:r>
-      <w:r>
-        <w:t xml:space="preserve">засилим силата на </w:t>
-      </w:r>
-      <w:r>
-        <w:t>случайн</w:t>
-      </w:r>
-      <w:r>
-        <w:t>ия сигнал за</w:t>
-      </w:r>
-      <w:r>
-        <w:t xml:space="preserve"> вземането на решения в „</w:t>
-      </w:r>
-      <w:r>
-        <w:rPr>
-          <w:lang w:val="en-US"/>
-        </w:rPr>
-        <w:t>Actions</w:t>
-      </w:r>
-      <w:r>
-        <w:t>”</w:t>
-      </w:r>
-      <w:r>
-        <w:t>. Давайки по-малка честота ще имаме по-малко шум и съответно няма да изследваме нови райнои от картата а ще следваме само наученото, което може и да не е оптимално.</w:t>
+        <w:t>и съответно няма да изследваме нови райнои от картата а ще следваме само наученото, което може и да не е оптимално.</w:t>
       </w:r>
     </w:p>
     <w:p>
@@ -19313,11 +19344,11 @@
       <w:pPr>
         <w:pStyle w:val="Heading1"/>
       </w:pPr>
-      <w:bookmarkStart w:id="129" w:name="_Toc127741515"/>
+      <w:bookmarkStart w:id="117" w:name="_Toc128120592"/>
       <w:r>
         <w:t>6. Идеи за бъдещо развитие и подобрения</w:t>
       </w:r>
-      <w:bookmarkEnd w:id="129"/>
+      <w:bookmarkEnd w:id="117"/>
     </w:p>
     <w:p>
       <w:r>
@@ -19345,7 +19376,7 @@
       <w:pPr>
         <w:pStyle w:val="Heading1"/>
       </w:pPr>
-      <w:bookmarkStart w:id="130" w:name="_Toc127741516"/>
+      <w:bookmarkStart w:id="118" w:name="_Toc128120593"/>
       <w:r>
         <w:lastRenderedPageBreak/>
         <w:t>7</w:t>
@@ -19356,33 +19387,80 @@
       <w:r>
         <w:t>Източници и използвана литература</w:t>
       </w:r>
-      <w:bookmarkEnd w:id="130"/>
+      <w:bookmarkEnd w:id="118"/>
     </w:p>
     <w:p>
       <w:r>
-        <w:t xml:space="preserve">[1] Reinforcement Learning: An Introduction, 2018, Richard S. Sutton and Andrew G. Barto, [PDF] </w:t>
-      </w:r>
-      <w:r>
-        <w:fldChar w:fldCharType="begin"/>
-      </w:r>
-      <w:r>
-        <w:instrText>HYPERLINK "http://www.incompleteideas.net/book/the-book-2nd.html"</w:instrText>
-      </w:r>
-      <w:r>
-        <w:fldChar w:fldCharType="separate"/>
-      </w:r>
-      <w:r>
-        <w:rPr>
-          <w:rStyle w:val="Hyperlink"/>
-        </w:rPr>
-        <w:t>http://www.incompleteideas.net/book/the-book-2nd.html</w:t>
-      </w:r>
-      <w:r>
-        <w:rPr>
-          <w:rStyle w:val="Hyperlink"/>
-        </w:rPr>
-        <w:fldChar w:fldCharType="end"/>
-      </w:r>
+        <w:t xml:space="preserve">[1] </w:t>
+      </w:r>
+      <w:r>
+        <w:t>Sutton</w:t>
+      </w:r>
+      <w:r>
+        <w:t xml:space="preserve"> </w:t>
+      </w:r>
+      <w:r>
+        <w:t>R.</w:t>
+      </w:r>
+      <w:r>
+        <w:rPr>
+          <w:lang w:val="en-US"/>
+        </w:rPr>
+        <w:t xml:space="preserve">, </w:t>
+      </w:r>
+      <w:r>
+        <w:t>Barto</w:t>
+      </w:r>
+      <w:r>
+        <w:t xml:space="preserve"> </w:t>
+      </w:r>
+      <w:r>
+        <w:t xml:space="preserve">A. </w:t>
+      </w:r>
+      <w:r>
+        <w:rPr>
+          <w:lang w:val="en-US"/>
+        </w:rPr>
+        <w:t>(</w:t>
+      </w:r>
+      <w:r>
+        <w:t>2018</w:t>
+      </w:r>
+      <w:r>
+        <w:rPr>
+          <w:lang w:val="en-US"/>
+        </w:rPr>
+        <w:t>)</w:t>
+      </w:r>
+      <w:r>
+        <w:t xml:space="preserve">, </w:t>
+      </w:r>
+      <w:r>
+        <w:t>Reinforcement Learning: An Introduction,</w:t>
+      </w:r>
+      <w:r>
+        <w:t xml:space="preserve"> </w:t>
+      </w:r>
+      <w:r>
+        <w:t>The MIT Press</w:t>
+      </w:r>
+      <w:r>
+        <w:rPr>
+          <w:lang w:val="en-US"/>
+        </w:rPr>
+        <w:t>,</w:t>
+      </w:r>
+      <w:r>
+        <w:t xml:space="preserve"> </w:t>
+      </w:r>
+      <w:hyperlink r:id="rId46" w:history="1">
+        <w:r>
+          <w:rPr>
+            <w:rStyle w:val="Hyperlink"/>
+          </w:rPr>
+          <w:t>http://www.incompleteideas.net/book/the-book-2nd.html</w:t>
+        </w:r>
+      </w:hyperlink>
     </w:p>
     <w:p>
       <w:pPr>
@@ -19394,21 +19472,78 @@
         <w:rPr>
           <w:lang w:val="en-GB"/>
         </w:rPr>
-        <w:t xml:space="preserve">[2] Computational Cognitive Neuroscience, Randall C. O’Reilly et al., </w:t>
+        <w:t xml:space="preserve">[2] </w:t>
       </w:r>
       <w:r>
         <w:rPr>
           <w:lang w:val="en-GB"/>
         </w:rPr>
-        <w:t>2020, Open Textbook, freely a</w:t>
+        <w:t>O’Reilly</w:t>
       </w:r>
       <w:r>
         <w:rPr>
           <w:lang w:val="en-GB"/>
         </w:rPr>
+        <w:t xml:space="preserve"> </w:t>
+      </w:r>
+      <w:r>
+        <w:rPr>
+          <w:lang w:val="en-GB"/>
+        </w:rPr>
+        <w:t>R</w:t>
+      </w:r>
+      <w:r>
+        <w:rPr>
+          <w:lang w:val="en-GB"/>
+        </w:rPr>
+        <w:t xml:space="preserve">. </w:t>
+      </w:r>
+      <w:r>
+        <w:rPr>
+          <w:lang w:val="en-GB"/>
+        </w:rPr>
+        <w:t xml:space="preserve">et al. </w:t>
+      </w:r>
+      <w:r>
+        <w:rPr>
+          <w:lang w:val="en-GB"/>
+        </w:rPr>
+        <w:t>(</w:t>
+      </w:r>
+      <w:r>
+        <w:rPr>
+          <w:lang w:val="en-GB"/>
+        </w:rPr>
+        <w:t>2020</w:t>
+      </w:r>
+      <w:r>
+        <w:rPr>
+          <w:lang w:val="en-GB"/>
+        </w:rPr>
+        <w:t>)</w:t>
+      </w:r>
+      <w:r>
+        <w:t xml:space="preserve">, </w:t>
+      </w:r>
+      <w:r>
+        <w:rPr>
+          <w:lang w:val="en-GB"/>
+        </w:rPr>
+        <w:t xml:space="preserve">Computational Cognitive Neuroscience, </w:t>
+      </w:r>
+      <w:r>
+        <w:rPr>
+          <w:lang w:val="en-GB"/>
+        </w:rPr>
+        <w:t>Open Textbook, freely a</w:t>
+      </w:r>
+      <w:r>
+        <w:rPr>
+          <w:lang w:val="en-GB"/>
+        </w:rPr>
         <w:t xml:space="preserve">vailable, </w:t>
       </w:r>
-      <w:hyperlink r:id="rId46" w:history="1">
+      <w:hyperlink r:id="rId47" w:history="1">
         <w:r>
           <w:rPr>
             <w:rStyle w:val="Hyperlink"/>
@@ -19447,6 +19582,27 @@
         <w:t xml:space="preserve"> </w:t>
       </w:r>
       <w:r>
+        <w:t>Izhikevich</w:t>
+      </w:r>
+      <w:r>
+        <w:rPr>
+          <w:lang w:val="en-US"/>
+        </w:rPr>
+        <w:t xml:space="preserve"> E (</w:t>
+      </w:r>
+      <w:r>
+        <w:t>2005</w:t>
+      </w:r>
+      <w:r>
+        <w:rPr>
+          <w:lang w:val="en-US"/>
+        </w:rPr>
+        <w:t>)</w:t>
+      </w:r>
+      <w:r>
+        <w:t xml:space="preserve">, </w:t>
+      </w:r>
+      <w:r>
         <w:rPr>
           <w:lang w:val="en-US"/>
         </w:rPr>
@@ -19465,12 +19621,6 @@
         <w:t xml:space="preserve">, </w:t>
       </w:r>
       <w:r>
-        <w:t>Eugene M. Izhikevich</w:t>
-      </w:r>
-      <w:r>
-        <w:t xml:space="preserve">, 2005, </w:t>
-      </w:r>
-      <w:r>
         <w:t>The MIT Press</w:t>
       </w:r>
       <w:r>
@@ -19479,7 +19629,7 @@
         </w:rPr>
         <w:t>, (</w:t>
       </w:r>
-      <w:hyperlink r:id="rId47" w:history="1">
+      <w:hyperlink r:id="rId48" w:history="1">
         <w:r>
           <w:rPr>
             <w:rStyle w:val="Hyperlink"/>
@@ -19584,7 +19734,28 @@
         <w:rPr>
           <w:lang w:val="en-GB"/>
         </w:rPr>
-        <w:t xml:space="preserve">NEST simulator, https://nest-simulator.readthedocs.io/en/v3.3/index.html </w:t>
+        <w:t xml:space="preserve">NEST simulator, </w:t>
+      </w:r>
+      <w:hyperlink r:id="rId49" w:history="1">
+        <w:r>
+          <w:rPr>
+            <w:rStyle w:val="Hyperlink"/>
+            <w:lang w:val="en-GB"/>
+          </w:rPr>
+          <w:t>https://nest-simulator.readthedocs.io/en/v3.3/index.html</w:t>
+        </w:r>
+      </w:hyperlink>
+      <w:r>
+        <w:rPr>
+          <w:lang w:val="en-GB"/>
+        </w:rPr>
+        <w:t xml:space="preserve"> </w:t>
+      </w:r>
+      <w:r>
+        <w:rPr>
+          <w:lang w:val="en-GB"/>
+        </w:rPr>
+        <w:t xml:space="preserve"> </w:t>
       </w:r>
     </w:p>
     <w:p>
@@ -19616,89 +19787,115 @@
         <w:rPr>
           <w:lang w:val="en-GB"/>
         </w:rPr>
+        <w:t>Gerstner</w:t>
+      </w:r>
+      <w:r>
+        <w:rPr>
+          <w:lang w:val="en-GB"/>
+        </w:rPr>
+        <w:t xml:space="preserve"> W</w:t>
+      </w:r>
+      <w:r>
+        <w:rPr>
+          <w:lang w:val="en-GB"/>
+        </w:rPr>
+        <w:t>, Kistler</w:t>
+      </w:r>
+      <w:r>
+        <w:rPr>
+          <w:lang w:val="en-GB"/>
+        </w:rPr>
+        <w:t xml:space="preserve"> M</w:t>
+      </w:r>
+      <w:r>
+        <w:rPr>
+          <w:lang w:val="en-GB"/>
+        </w:rPr>
+        <w:t xml:space="preserve">, </w:t>
+      </w:r>
+      <w:proofErr w:type="spellStart"/>
+      <w:r>
+        <w:rPr>
+          <w:lang w:val="en-GB"/>
+        </w:rPr>
+        <w:t>Naud</w:t>
+      </w:r>
+      <w:proofErr w:type="spellEnd"/>
+      <w:r>
+        <w:rPr>
+          <w:lang w:val="en-GB"/>
+        </w:rPr>
+        <w:t xml:space="preserve"> R</w:t>
+      </w:r>
+      <w:r>
+        <w:rPr>
+          <w:lang w:val="en-GB"/>
+        </w:rPr>
+        <w:t xml:space="preserve">, </w:t>
+      </w:r>
+      <w:proofErr w:type="spellStart"/>
+      <w:r>
+        <w:rPr>
+          <w:lang w:val="en-GB"/>
+        </w:rPr>
+        <w:t>Paninski</w:t>
+      </w:r>
+      <w:proofErr w:type="spellEnd"/>
+      <w:r>
+        <w:rPr>
+          <w:lang w:val="en-GB"/>
+        </w:rPr>
+        <w:t xml:space="preserve"> </w:t>
+      </w:r>
+      <w:r>
+        <w:rPr>
+          <w:lang w:val="en-GB"/>
+        </w:rPr>
+        <w:t>L.</w:t>
+      </w:r>
+      <w:r>
+        <w:rPr>
+          <w:lang w:val="en-GB"/>
+        </w:rPr>
+        <w:t xml:space="preserve"> (</w:t>
+      </w:r>
+      <w:r>
+        <w:rPr>
+          <w:lang w:val="en-GB"/>
+        </w:rPr>
+        <w:t>2014</w:t>
+      </w:r>
+      <w:r>
+        <w:rPr>
+          <w:lang w:val="en-GB"/>
+        </w:rPr>
+        <w:t>)</w:t>
+      </w:r>
+      <w:r>
+        <w:rPr>
+          <w:lang w:val="en-GB"/>
+        </w:rPr>
+        <w:t xml:space="preserve">, </w:t>
+      </w:r>
+      <w:r>
+        <w:rPr>
+          <w:lang w:val="en-GB"/>
+        </w:rPr>
         <w:t xml:space="preserve">Neuronal Dynamics, </w:t>
       </w:r>
-      <w:proofErr w:type="spellStart"/>
       <w:r>
         <w:rPr>
           <w:lang w:val="en-GB"/>
         </w:rPr>
-        <w:t>Wulfram</w:t>
-      </w:r>
-      <w:proofErr w:type="spellEnd"/>
+        <w:t>Cambridge university press</w:t>
+      </w:r>
       <w:r>
         <w:rPr>
           <w:lang w:val="en-GB"/>
         </w:rPr>
-        <w:t xml:space="preserve"> Gerstner, </w:t>
-      </w:r>
-      <w:proofErr w:type="spellStart"/>
-      <w:r>
-        <w:rPr>
-          <w:lang w:val="en-GB"/>
-        </w:rPr>
-        <w:t>M.Kistler</w:t>
-      </w:r>
-      <w:proofErr w:type="spellEnd"/>
-      <w:r>
-        <w:rPr>
-          <w:lang w:val="en-GB"/>
-        </w:rPr>
-        <w:t>,</w:t>
-      </w:r>
-      <w:r>
-        <w:rPr>
-          <w:lang w:val="en-GB"/>
-        </w:rPr>
-        <w:t xml:space="preserve"> </w:t>
-      </w:r>
-      <w:proofErr w:type="spellStart"/>
-      <w:r>
-        <w:rPr>
-          <w:lang w:val="en-GB"/>
-        </w:rPr>
-        <w:t>R.Naud</w:t>
-      </w:r>
-      <w:proofErr w:type="spellEnd"/>
-      <w:r>
-        <w:rPr>
-          <w:lang w:val="en-GB"/>
-        </w:rPr>
-        <w:t>,</w:t>
-      </w:r>
-      <w:r>
-        <w:rPr>
-          <w:lang w:val="en-GB"/>
-        </w:rPr>
-        <w:t xml:space="preserve"> </w:t>
-      </w:r>
-      <w:proofErr w:type="spellStart"/>
-      <w:r>
-        <w:rPr>
-          <w:lang w:val="en-GB"/>
-        </w:rPr>
-        <w:t>L.P</w:t>
-      </w:r>
-      <w:r>
-        <w:rPr>
-          <w:lang w:val="en-GB"/>
-        </w:rPr>
-        <w:t>aninski</w:t>
-      </w:r>
-      <w:proofErr w:type="spellEnd"/>
-      <w:r>
-        <w:rPr>
-          <w:lang w:val="en-GB"/>
-        </w:rPr>
-        <w:t>, 2014, Cambridge university press</w:t>
-      </w:r>
-      <w:r>
-        <w:rPr>
-          <w:lang w:val="en-GB"/>
-        </w:rPr>
         <w:t xml:space="preserve">, </w:t>
       </w:r>
-      <w:hyperlink r:id="rId48" w:history="1">
+      <w:hyperlink r:id="rId50" w:history="1">
         <w:r>
           <w:rPr>
             <w:rStyle w:val="Hyperlink"/>
@@ -19731,52 +19928,76 @@
         <w:t xml:space="preserve"> </w:t>
       </w:r>
       <w:r>
+        <w:t>Potjans W</w:t>
+      </w:r>
+      <w:r>
+        <w:rPr>
+          <w:lang w:val="en-US"/>
+        </w:rPr>
+        <w:t>.</w:t>
+      </w:r>
+      <w:r>
+        <w:rPr>
+          <w:lang w:val="en-US"/>
+        </w:rPr>
+        <w:t>,</w:t>
+      </w:r>
+      <w:r>
+        <w:t xml:space="preserve"> </w:t>
+      </w:r>
+      <w:r>
+        <w:t>Morrison A</w:t>
+      </w:r>
+      <w:r>
+        <w:rPr>
+          <w:lang w:val="en-US"/>
+        </w:rPr>
+        <w:t>.</w:t>
+      </w:r>
+      <w:r>
+        <w:rPr>
+          <w:lang w:val="en-US"/>
+        </w:rPr>
+        <w:t xml:space="preserve">, </w:t>
+      </w:r>
+      <w:r>
+        <w:t>Diesmann</w:t>
+      </w:r>
+      <w:r>
+        <w:rPr>
+          <w:lang w:val="en-US"/>
+        </w:rPr>
+        <w:t xml:space="preserve"> </w:t>
+      </w:r>
+      <w:r>
+        <w:t>M</w:t>
+      </w:r>
+      <w:r>
+        <w:rPr>
+          <w:lang w:val="en-US"/>
+        </w:rPr>
+        <w:t>.</w:t>
+      </w:r>
+      <w:r>
+        <w:rPr>
+          <w:lang w:val="en-US"/>
+        </w:rPr>
+        <w:t xml:space="preserve"> (</w:t>
+      </w:r>
+      <w:r>
+        <w:t>2010</w:t>
+      </w:r>
+      <w:r>
+        <w:rPr>
+          <w:lang w:val="en-US"/>
+        </w:rPr>
+        <w:t>)</w:t>
+      </w:r>
+      <w:r>
+        <w:t xml:space="preserve">, </w:t>
+      </w:r>
+      <w:r>
         <w:t>Enabling functional neural circuit simulations with distributed computing of neuromodulated plasticity</w:t>
-      </w:r>
-      <w:r>
-        <w:t xml:space="preserve">, </w:t>
-      </w:r>
-      <w:r>
-        <w:t>W</w:t>
-      </w:r>
-      <w:r>
-        <w:rPr>
-          <w:lang w:val="en-US"/>
-        </w:rPr>
-        <w:t>.</w:t>
-      </w:r>
-      <w:r>
-        <w:t xml:space="preserve">Potjans </w:t>
-      </w:r>
-      <w:r>
-        <w:t xml:space="preserve"> </w:t>
-      </w:r>
-      <w:r>
-        <w:t>A</w:t>
-      </w:r>
-      <w:r>
-        <w:rPr>
-          <w:lang w:val="en-US"/>
-        </w:rPr>
-        <w:t>.</w:t>
-      </w:r>
-      <w:r>
-        <w:t>Morrison and M</w:t>
-      </w:r>
-      <w:r>
-        <w:rPr>
-          <w:lang w:val="en-US"/>
-        </w:rPr>
-        <w:t>.</w:t>
-      </w:r>
-      <w:r>
-        <w:t>Diesmann</w:t>
-      </w:r>
-      <w:r>
-        <w:t>,</w:t>
-      </w:r>
-      <w:r>
-        <w:t xml:space="preserve"> 2010</w:t>
       </w:r>
       <w:r>
         <w:t xml:space="preserve">, </w:t>
@@ -19801,17 +20022,17 @@
       <w:pPr>
         <w:pStyle w:val="Heading1"/>
       </w:pPr>
-      <w:bookmarkStart w:id="131" w:name="_Toc127741517"/>
+      <w:bookmarkStart w:id="119" w:name="_Toc128120594"/>
       <w:r>
         <w:t>Приложения</w:t>
       </w:r>
-      <w:bookmarkEnd w:id="131"/>
+      <w:bookmarkEnd w:id="119"/>
     </w:p>
     <w:p>
       <w:pPr>
         <w:pStyle w:val="Heading2"/>
       </w:pPr>
-      <w:bookmarkStart w:id="132" w:name="_Toc127741518"/>
+      <w:bookmarkStart w:id="120" w:name="_Toc128120595"/>
       <w:r>
         <w:t>1. Сорс код (</w:t>
       </w:r>
@@ -19833,10 +20054,10 @@
       <w:r>
         <w:t>)</w:t>
       </w:r>
-      <w:bookmarkEnd w:id="132"/>
+      <w:bookmarkEnd w:id="120"/>
     </w:p>
     <w:p>
-      <w:hyperlink r:id="rId49" w:history="1">
+      <w:hyperlink r:id="rId51" w:history="1">
         <w:r>
           <w:rPr>
             <w:rStyle w:val="Hyperlink"/>
@@ -19846,8 +20067,8 @@
       </w:hyperlink>
     </w:p>
     <w:sectPr>
-      <w:headerReference w:type="default" r:id="rId50"/>
-      <w:footerReference w:type="default" r:id="rId51"/>
+      <w:headerReference w:type="default" r:id="rId52"/>
+      <w:footerReference w:type="default" r:id="rId53"/>
       <w:pgSz w:w="11906" w:h="16838"/>
       <w:pgMar w:top="1440" w:right="1440" w:bottom="1440" w:left="1440" w:header="708" w:footer="708" w:gutter="0"/>
       <w:cols w:space="708"/>
@@ -19859,7 +20080,7 @@
 
 <file path=word/comments.xml><?xml version="1.0" encoding="utf-8"?>
 <w:comments xmlns:wpc="http://schemas.microsoft.com/office/word/2010/wordprocessingCanvas" xmlns:cx="http://schemas.microsoft.com/office/drawing/2014/chartex" xmlns:cx1="http://schemas.microsoft.com/office/drawing/2015/9/8/chartex" xmlns:cx2="http://schemas.microsoft.com/office/drawing/2015/10/21/chartex" xmlns:cx3="http://schemas.microsoft.com/office/drawing/2016/5/9/chartex" xmlns:cx4="http://schemas.microsoft.com/office/drawing/2016/5/10/chartex" xmlns:cx5="http://schemas.microsoft.com/office/drawing/2016/5/11/chartex" xmlns:cx6="http://schemas.microsoft.com/office/drawing/2016/5/12/chartex" xmlns:cx7="http://schemas.microsoft.com/office/drawing/2016/5/13/chartex" xmlns:cx8="http://schemas.microsoft.com/office/drawing/2016/5/14/chartex" xmlns:mc="http://schemas.openxmlformats.org/markup-compatibility/2006" xmlns:aink="http://schemas.microsoft.com/office/drawing/2016/ink" xmlns:am3d="http://schemas.microsoft.com/office/drawing/2017/model3d" xmlns:o="urn:schemas-microsoft-com:office:office" xmlns:oel="http://schemas.microsoft.com/office/2019/extlst" xmlns:r="http://schemas.openxmlformats.org/officeDocument/2006/relationships" xmlns:m="http://schemas.openxmlformats.org/officeDocument/2006/math" xmlns:v="urn:schemas-microsoft-com:vml" xmlns:wp14="http://schemas.microsoft.com/office/word/2010/wordprocessingDrawing" xmlns:wp="http://schemas.openxmlformats.org/drawingml/2006/wordprocessingDrawing" xmlns:w10="urn:schemas-microsoft-com:office:word" xmlns:w="http://schemas.openxmlformats.org/wordprocessingml/2006/main" xmlns:w14="http://schemas.microsoft.com/office/word/2010/wordml" xmlns:w15="http://schemas.microsoft.com/office/word/2012/wordml" xmlns:w16cex="http://schemas.microsoft.com/office/word/2018/wordml/cex" xmlns:w16cid="http://schemas.microsoft.com/office/word/2016/wordml/cid" xmlns:w16="http://schemas.microsoft.com/office/word/2018/wordml" xmlns:w16sdtdh="http://schemas.microsoft.com/office/word/2020/wordml/sdtdatahash" xmlns:w16se="http://schemas.microsoft.com/office/word/2015/wordml/symex" xmlns:wpg="http://schemas.microsoft.com/office/word/2010/wordprocessingGroup" xmlns:wpi="http://schemas.microsoft.com/office/word/2010/wordprocessingInk" xmlns:wne="http://schemas.microsoft.com/office/word/2006/wordml" xmlns:wps="http://schemas.microsoft.com/office/word/2010/wordprocessingShape" mc:Ignorable="w14 w15 w16se w16cid w16 w16cex w16sdtdh wp14">
-  <w:comment w:id="35" w:author="USER" w:date="2023-02-20T16:43:00Z" w:initials="U">
+  <w:comment w:id="36" w:author="USER" w:date="2023-02-20T16:43:00Z" w:initials="U">
     <w:p>
       <w:pPr>
         <w:pStyle w:val="CommentText"/>
@@ -19875,7 +20096,7 @@
       </w:r>
     </w:p>
   </w:comment>
-  <w:comment w:id="39" w:author="USER" w:date="2023-02-20T15:56:00Z" w:initials="U">
+  <w:comment w:id="40" w:author="USER" w:date="2023-02-20T15:56:00Z" w:initials="U">
     <w:p>
       <w:pPr>
         <w:pStyle w:val="CommentText"/>
@@ -19932,7 +20153,7 @@
       </w:r>
     </w:p>
   </w:comment>
-  <w:comment w:id="44" w:author="USER" w:date="2023-02-20T15:59:00Z" w:initials="U">
+  <w:comment w:id="45" w:author="USER" w:date="2023-02-20T15:59:00Z" w:initials="U">
     <w:p>
       <w:pPr>
         <w:pStyle w:val="CommentText"/>
@@ -19972,7 +20193,7 @@
       </w:r>
     </w:p>
   </w:comment>
-  <w:comment w:id="45" w:author="borkox" w:date="2023-02-23T08:49:00Z" w:initials="b">
+  <w:comment w:id="46" w:author="borkox" w:date="2023-02-23T08:49:00Z" w:initials="b">
     <w:p>
       <w:pPr>
         <w:pStyle w:val="CommentText"/>
@@ -19985,7 +20206,7 @@
       </w:r>
     </w:p>
   </w:comment>
-  <w:comment w:id="49" w:author="USER" w:date="2023-02-20T16:29:00Z" w:initials="U">
+  <w:comment w:id="50" w:author="USER" w:date="2023-02-20T16:29:00Z" w:initials="U">
     <w:p>
       <w:pPr>
         <w:pStyle w:val="CommentText"/>
@@ -20010,7 +20231,7 @@
       </w:r>
     </w:p>
   </w:comment>
-  <w:comment w:id="50" w:author="USER" w:date="2023-02-20T16:32:00Z" w:initials="U">
+  <w:comment w:id="51" w:author="USER" w:date="2023-02-20T16:32:00Z" w:initials="U">
     <w:p>
       <w:pPr>
         <w:pStyle w:val="CommentText"/>
@@ -20026,7 +20247,7 @@
       </w:r>
     </w:p>
   </w:comment>
-  <w:comment w:id="123" w:author="USER" w:date="2023-02-20T16:46:00Z" w:initials="U">
+  <w:comment w:id="112" w:author="USER" w:date="2023-02-20T16:46:00Z" w:initials="U">
     <w:p>
       <w:pPr>
         <w:pStyle w:val="CommentText"/>
@@ -20042,7 +20263,7 @@
       </w:r>
     </w:p>
   </w:comment>
-  <w:comment w:id="124" w:author="USER" w:date="2023-02-20T16:46:00Z" w:initials="U">
+  <w:comment w:id="113" w:author="USER" w:date="2023-02-20T16:47:00Z" w:initials="U">
     <w:p>
       <w:pPr>
         <w:pStyle w:val="CommentText"/>
@@ -20054,14 +20275,11 @@
         <w:annotationRef/>
       </w:r>
       <w:r>
-        <w:t xml:space="preserve">И този термин не </w:t>
-      </w:r>
-      <w:r>
-        <w:t>е коректен, но ше трябва да ми обясниш какво си имал предвид?</w:t>
+        <w:t>Не може да се говори за сила на обучение! Тук ще трябва сериозна редакция!</w:t>
       </w:r>
     </w:p>
   </w:comment>
-  <w:comment w:id="125" w:author="USER" w:date="2023-02-20T16:47:00Z" w:initials="U">
+  <w:comment w:id="114" w:author="USER" w:date="2023-02-20T16:48:00Z" w:initials="U">
     <w:p>
       <w:pPr>
         <w:pStyle w:val="CommentText"/>
@@ -20073,39 +20291,23 @@
         <w:annotationRef/>
       </w:r>
       <w:r>
-        <w:t>Не може да се говори за сила на обучение! Тук ще трябва сериозна редакция!</w:t>
+        <w:t xml:space="preserve">В </w:t>
+      </w:r>
+      <w:r>
+        <w:rPr>
+          <w:lang w:val="en-US"/>
+        </w:rPr>
+        <w:t>NEST</w:t>
+      </w:r>
+      <w:r>
+        <w:t xml:space="preserve"> </w:t>
+      </w:r>
+      <w:r>
+        <w:t>допаминовите синапси нямат следа. Тук има някакво голямо объркване….</w:t>
       </w:r>
     </w:p>
   </w:comment>
-  <w:comment w:id="126" w:author="USER" w:date="2023-02-20T16:48:00Z" w:initials="U">
-    <w:p>
-      <w:pPr>
-        <w:pStyle w:val="CommentText"/>
-      </w:pPr>
-      <w:r>
-        <w:rPr>
-          <w:rStyle w:val="CommentReference"/>
-        </w:rPr>
-        <w:annotationRef/>
-      </w:r>
-      <w:r>
-        <w:t xml:space="preserve">В </w:t>
-      </w:r>
-      <w:r>
-        <w:rPr>
-          <w:lang w:val="en-US"/>
-        </w:rPr>
-        <w:t>NEST</w:t>
-      </w:r>
-      <w:r>
-        <w:t xml:space="preserve"> </w:t>
-      </w:r>
-      <w:r>
-        <w:t>допаминовите синапси нямат следа. Тук има някакво голямо объркване….</w:t>
-      </w:r>
-    </w:p>
-  </w:comment>
-  <w:comment w:id="127" w:author="borkox" w:date="2023-02-21T17:38:00Z" w:initials="b">
+  <w:comment w:id="115" w:author="borkox" w:date="2023-02-21T17:38:00Z" w:initials="b">
     <w:p>
       <w:pPr>
         <w:pStyle w:val="CommentText"/>
@@ -20141,7 +20343,6 @@
   <w15:commentEx w15:paraId="4140E682" w15:done="0"/>
   <w15:commentEx w15:paraId="34606F57" w15:done="0"/>
   <w15:commentEx w15:paraId="383E8056" w15:done="0"/>
-  <w15:commentEx w15:paraId="3F8A6C04" w15:done="0"/>
   <w15:commentEx w15:paraId="37F733AE" w15:done="0"/>
   <w15:commentEx w15:paraId="5E5FA5D4" w15:done="0"/>
   <w15:commentEx w15:paraId="5BDCA276" w15:paraIdParent="5E5FA5D4" w15:done="0"/>
@@ -20164,7 +20365,6 @@
   <w16cid:commentId w16cid:paraId="4140E682" w16cid:durableId="279EF128"/>
   <w16cid:commentId w16cid:paraId="34606F57" w16cid:durableId="279EF129"/>
   <w16cid:commentId w16cid:paraId="383E8056" w16cid:durableId="279EF12B"/>
-  <w16cid:commentId w16cid:paraId="3F8A6C04" w16cid:durableId="279EF12C"/>
   <w16cid:commentId w16cid:paraId="37F733AE" w16cid:durableId="279EF12D"/>
   <w16cid:commentId w16cid:paraId="5E5FA5D4" w16cid:durableId="279EF12E"/>
   <w16cid:commentId w16cid:paraId="5BDCA276" w16cid:durableId="279F802A"/>
@@ -22690,8 +22890,11 @@
     <w:autoRedefine/>
     <w:uiPriority w:val="39"/>
     <w:unhideWhenUsed/>
-    <w:rsid w:val="004F3B76"/>
+    <w:rsid w:val="007C5030"/>
     <w:pPr>
+      <w:tabs>
+        <w:tab w:val="right" w:leader="dot" w:pos="9016"/>
+      </w:tabs>
       <w:spacing w:after="100"/>
     </w:pPr>
   </w:style>
@@ -23089,6 +23292,18 @@
       <w:lang w:val="bg-BG"/>
     </w:rPr>
   </w:style>
+  <w:style w:type="character" w:styleId="UnresolvedMention">
+    <w:name w:val="Unresolved Mention"/>
+    <w:basedOn w:val="DefaultParagraphFont"/>
+    <w:uiPriority w:val="99"/>
+    <w:semiHidden/>
+    <w:unhideWhenUsed/>
+    <w:rsid w:val="002A2689"/>
+    <w:rPr>
+      <w:color w:val="605E5C"/>
+      <w:shd w:val="clear" w:color="auto" w:fill="E1DFDD"/>
+    </w:rPr>
+  </w:style>
 </w:styles>
 </file>
 

--- a/doc/Преддипломен_проект_Борислав_Марков_0MI3400048_corr.docx
+++ b/doc/Преддипломен_проект_Борислав_Марков_0MI3400048_corr.docx
@@ -987,7 +987,21 @@
                 <w:rStyle w:val="Hyperlink"/>
                 <w:noProof/>
               </w:rPr>
-              <w:t>Таблични методи</w:t>
+              <w:t>Табли</w:t>
+            </w:r>
+            <w:r>
+              <w:rPr>
+                <w:rStyle w:val="Hyperlink"/>
+                <w:noProof/>
+              </w:rPr>
+              <w:t>ч</w:t>
+            </w:r>
+            <w:r>
+              <w:rPr>
+                <w:rStyle w:val="Hyperlink"/>
+                <w:noProof/>
+              </w:rPr>
+              <w:t>ни методи</w:t>
             </w:r>
             <w:r>
               <w:rPr>
@@ -2195,14 +2209,12 @@
       <w:r>
         <w:t xml:space="preserve"> „</w:t>
       </w:r>
-      <w:proofErr w:type="spellStart"/>
       <w:r>
         <w:rPr>
           <w:lang w:val="en-US"/>
         </w:rPr>
         <w:t>FrozenLake</w:t>
       </w:r>
-      <w:proofErr w:type="spellEnd"/>
       <w:r>
         <w:t>“</w:t>
       </w:r>
@@ -2528,14 +2540,12 @@
       <w:r>
         <w:t xml:space="preserve"> – Примерна визуализация на </w:t>
       </w:r>
-      <w:proofErr w:type="spellStart"/>
       <w:r>
         <w:rPr>
           <w:lang w:val="en-US"/>
         </w:rPr>
         <w:t>FrozenLake</w:t>
       </w:r>
-      <w:proofErr w:type="spellEnd"/>
       <w:r>
         <w:t xml:space="preserve"> вляво и текстов еквивалент вдясно.</w:t>
       </w:r>
@@ -2854,22 +2864,15 @@
             <w:pPr>
               <w:pStyle w:val="code"/>
             </w:pPr>
-            <w:proofErr w:type="spellStart"/>
-            <w:r>
-              <w:t>gym.make</w:t>
-            </w:r>
-            <w:proofErr w:type="spellEnd"/>
-            <w:r>
-              <w:t>("</w:t>
-            </w:r>
-            <w:proofErr w:type="spellStart"/>
+            <w:r>
+              <w:t>gym.make("</w:t>
+            </w:r>
             <w:r>
               <w:rPr>
                 <w:lang w:val="en-US"/>
               </w:rPr>
               <w:t>FrozenLake</w:t>
             </w:r>
-            <w:proofErr w:type="spellEnd"/>
             <w:r>
               <w:t>-v</w:t>
             </w:r>
@@ -2899,7 +2902,10 @@
     </w:p>
     <w:p>
       <w:r>
-        <w:t>Човечето може да се придвижва в четири посоки, всяка с код от 0 до 3 включително, а именно: наляво-0, надолу-1, надясно-2, нагоре-3.</w:t>
+        <w:t>Агентът</w:t>
+      </w:r>
+      <w:r>
+        <w:t xml:space="preserve"> може да се придвижва в четири посоки, всяка с код от 0 до 3 включително, а именно: наляво-0, надолу-1, надясно-2, нагоре-3.</w:t>
       </w:r>
     </w:p>
     <w:p>
@@ -2951,7 +2957,7 @@
         <w:t>се фокусираме повече върху</w:t>
       </w:r>
       <w:r>
-        <w:t xml:space="preserve"> математическият апарат, отколкото </w:t>
+        <w:t xml:space="preserve"> математическия апарат, отколкото </w:t>
       </w:r>
       <w:r>
         <w:t xml:space="preserve">върху </w:t>
@@ -3327,7 +3333,6 @@
         <w:t>(по закона на Ом) , който е суматор на токове.</w:t>
       </w:r>
     </w:p>
-    <w:p/>
     <w:tbl>
       <w:tblPr>
         <w:tblStyle w:val="TableGrid"/>
@@ -3510,9 +3515,14 @@
         <w:t>V</w:t>
       </w:r>
       <w:r>
-        <w:t xml:space="preserve"> е мембранния потенциал, </w:t>
-      </w:r>
-      <w:proofErr w:type="spellStart"/>
+        <w:t xml:space="preserve"> е мембранния</w:t>
+      </w:r>
+      <w:r>
+        <w:t>т</w:t>
+      </w:r>
+      <w:r>
+        <w:t xml:space="preserve"> потенциал, </w:t>
+      </w:r>
       <w:r>
         <w:rPr>
           <w:lang w:val="en-US"/>
@@ -3526,7 +3536,6 @@
         </w:rPr>
         <w:t>leak</w:t>
       </w:r>
-      <w:proofErr w:type="spellEnd"/>
       <w:r>
         <w:rPr>
           <w:vertAlign w:val="subscript"/>
@@ -3548,7 +3557,6 @@
       <w:r>
         <w:t xml:space="preserve">, </w:t>
       </w:r>
-      <w:proofErr w:type="spellStart"/>
       <w:r>
         <w:rPr>
           <w:lang w:val="en-US"/>
@@ -3562,7 +3570,6 @@
         </w:rPr>
         <w:t>leak</w:t>
       </w:r>
-      <w:proofErr w:type="spellEnd"/>
       <w:r>
         <w:t xml:space="preserve"> </w:t>
       </w:r>
@@ -3576,7 +3583,13 @@
         <w:t xml:space="preserve"> </w:t>
       </w:r>
       <w:r>
-        <w:t>равновесния потенциал на мембраната</w:t>
+        <w:t>равновесния</w:t>
+      </w:r>
+      <w:r>
+        <w:t>т</w:t>
+      </w:r>
+      <w:r>
+        <w:t xml:space="preserve"> потенциал на мембраната</w:t>
       </w:r>
       <w:r>
         <w:t>. На следващата фигура се онагледява действието на неврона.</w:t>
@@ -3650,7 +3663,6 @@
       <w:r>
         <w:t xml:space="preserve">На фигурата се вижда, че при напрежение надвишаващо </w:t>
       </w:r>
-      <w:proofErr w:type="spellStart"/>
       <w:r>
         <w:rPr>
           <w:lang w:val="en-US"/>
@@ -3664,7 +3676,6 @@
         </w:rPr>
         <w:t>thresh</w:t>
       </w:r>
-      <w:proofErr w:type="spellEnd"/>
       <w:r>
         <w:rPr>
           <w:vertAlign w:val="subscript"/>
@@ -3729,7 +3740,6 @@
         </w:rPr>
         <w:t xml:space="preserve">шум се забелязва как напрежението намалява експоненциално, стремейки се към </w:t>
       </w:r>
-      <w:proofErr w:type="spellStart"/>
       <w:r>
         <w:rPr>
           <w:lang w:val="en-US"/>
@@ -3743,7 +3753,6 @@
         </w:rPr>
         <w:t>leak</w:t>
       </w:r>
-      <w:proofErr w:type="spellEnd"/>
       <w:r>
         <w:t>.</w:t>
       </w:r>
@@ -3975,15 +3984,6 @@
               <w:t xml:space="preserve"> милисекунди.</w:t>
             </w:r>
           </w:p>
-          <w:p>
-            <w:pPr>
-              <w:pStyle w:val="ListParagraph"/>
-              <w:numPr>
-                <w:ilvl w:val="0"/>
-                <w:numId w:val="14"/>
-              </w:numPr>
-            </w:pPr>
-          </w:p>
         </w:tc>
       </w:tr>
     </w:tbl>
@@ -4015,7 +4015,6 @@
     </w:p>
     <w:p>
       <w:r>
-        <w:lastRenderedPageBreak/>
         <w:t>Можем да разгледаме</w:t>
       </w:r>
       <w:r>
@@ -4027,14 +4026,12 @@
       <w:r>
         <w:t>[</w:t>
       </w:r>
-      <w:proofErr w:type="spellStart"/>
       <w:r>
         <w:rPr>
           <w:lang w:val="en-US"/>
         </w:rPr>
         <w:t>pA</w:t>
       </w:r>
-      <w:proofErr w:type="spellEnd"/>
       <w:r>
         <w:t>]</w:t>
       </w:r>
@@ -4076,6 +4073,7 @@
               </w:rPr>
             </w:pPr>
             <w:r>
+              <w:lastRenderedPageBreak/>
               <w:t>import</w:t>
             </w:r>
             <w:r>
@@ -4113,11 +4111,9 @@
               </w:rPr>
               <w:t>.</w:t>
             </w:r>
-            <w:proofErr w:type="spellStart"/>
             <w:r>
               <w:t>pyplot</w:t>
             </w:r>
-            <w:proofErr w:type="spellEnd"/>
             <w:r>
               <w:rPr>
                 <w:lang w:val="bg-BG"/>
@@ -4133,11 +4129,9 @@
               </w:rPr>
               <w:t xml:space="preserve"> </w:t>
             </w:r>
-            <w:proofErr w:type="spellStart"/>
             <w:r>
               <w:t>plt</w:t>
             </w:r>
-            <w:proofErr w:type="spellEnd"/>
           </w:p>
           <w:p>
             <w:pPr>
@@ -4175,11 +4169,9 @@
               </w:rPr>
               <w:t>.</w:t>
             </w:r>
-            <w:proofErr w:type="spellStart"/>
             <w:r>
               <w:t>ResetKernel</w:t>
             </w:r>
-            <w:proofErr w:type="spellEnd"/>
             <w:r>
               <w:rPr>
                 <w:lang w:val="bg-BG"/>
@@ -4221,22 +4213,18 @@
               </w:rPr>
               <w:t>("</w:t>
             </w:r>
-            <w:proofErr w:type="spellStart"/>
             <w:r>
               <w:t>iaf</w:t>
             </w:r>
-            <w:proofErr w:type="spellEnd"/>
             <w:r>
               <w:rPr>
                 <w:lang w:val="bg-BG"/>
               </w:rPr>
               <w:t>_</w:t>
             </w:r>
-            <w:proofErr w:type="spellStart"/>
             <w:r>
               <w:t>psc</w:t>
             </w:r>
-            <w:proofErr w:type="spellEnd"/>
             <w:r>
               <w:rPr>
                 <w:lang w:val="bg-BG"/>
@@ -4322,11 +4310,9 @@
                 <w:lang w:val="bg-BG"/>
               </w:rPr>
             </w:pPr>
-            <w:proofErr w:type="spellStart"/>
             <w:r>
               <w:t>spikerecorder</w:t>
             </w:r>
-            <w:proofErr w:type="spellEnd"/>
             <w:r>
               <w:rPr>
                 <w:lang w:val="bg-BG"/>
@@ -4448,11 +4434,9 @@
               </w:rPr>
               <w:t xml:space="preserve">, </w:t>
             </w:r>
-            <w:proofErr w:type="spellStart"/>
             <w:r>
               <w:t>spikerecorder</w:t>
             </w:r>
-            <w:proofErr w:type="spellEnd"/>
             <w:r>
               <w:rPr>
                 <w:lang w:val="bg-BG"/>
@@ -4493,22 +4477,18 @@
                 <w:lang w:val="bg-BG"/>
               </w:rPr>
             </w:pPr>
-            <w:proofErr w:type="spellStart"/>
             <w:r>
               <w:t>plt</w:t>
             </w:r>
-            <w:proofErr w:type="spellEnd"/>
             <w:r>
               <w:rPr>
                 <w:lang w:val="bg-BG"/>
               </w:rPr>
               <w:t>.</w:t>
             </w:r>
-            <w:proofErr w:type="spellStart"/>
             <w:r>
               <w:t>rcParams</w:t>
             </w:r>
-            <w:proofErr w:type="spellEnd"/>
             <w:r>
               <w:rPr>
                 <w:lang w:val="bg-BG"/>
@@ -4524,11 +4504,9 @@
               </w:rPr>
               <w:t>.</w:t>
             </w:r>
-            <w:proofErr w:type="spellStart"/>
             <w:r>
               <w:t>figsize</w:t>
             </w:r>
-            <w:proofErr w:type="spellEnd"/>
             <w:r>
               <w:rPr>
                 <w:lang w:val="bg-BG"/>
@@ -4602,55 +4580,24 @@
             <w:pPr>
               <w:pStyle w:val="code"/>
             </w:pPr>
-            <w:proofErr w:type="spellStart"/>
-            <w:r>
-              <w:t>plt.show</w:t>
-            </w:r>
-            <w:proofErr w:type="spellEnd"/>
-            <w:r>
-              <w:t>()</w:t>
+            <w:r>
+              <w:t>plt.show()</w:t>
             </w:r>
           </w:p>
           <w:p>
             <w:pPr>
               <w:pStyle w:val="code"/>
             </w:pPr>
-            <w:proofErr w:type="spellStart"/>
-            <w:r>
-              <w:t>nest.raster_plot.from_device</w:t>
-            </w:r>
-            <w:proofErr w:type="spellEnd"/>
-            <w:r>
-              <w:t>(</w:t>
-            </w:r>
-            <w:proofErr w:type="spellStart"/>
-            <w:r>
-              <w:t>spikerecorder</w:t>
-            </w:r>
-            <w:proofErr w:type="spellEnd"/>
-            <w:r>
-              <w:t>, hist=False, title="</w:t>
-            </w:r>
-            <w:proofErr w:type="spellStart"/>
-            <w:r>
-              <w:t>spikerecorder</w:t>
-            </w:r>
-            <w:proofErr w:type="spellEnd"/>
-            <w:r>
-              <w:t>")</w:t>
+            <w:r>
+              <w:t>nest.raster_plot.from_device(spikerecorder, hist=False, title="spikerecorder")</w:t>
             </w:r>
           </w:p>
           <w:p>
             <w:pPr>
               <w:pStyle w:val="code"/>
             </w:pPr>
-            <w:proofErr w:type="spellStart"/>
-            <w:r>
-              <w:t>plt.show</w:t>
-            </w:r>
-            <w:proofErr w:type="spellEnd"/>
-            <w:r>
-              <w:t>()</w:t>
+            <w:r>
+              <w:t>plt.show()</w:t>
             </w:r>
           </w:p>
         </w:tc>
@@ -4827,14 +4774,12 @@
       <w:bookmarkEnd w:id="7"/>
     </w:p>
     <w:p>
-      <w:proofErr w:type="spellStart"/>
       <w:r>
         <w:rPr>
           <w:lang w:val="en-US"/>
         </w:rPr>
         <w:t>FrozenLake</w:t>
       </w:r>
-      <w:proofErr w:type="spellEnd"/>
       <w:r>
         <w:t xml:space="preserve"> </w:t>
       </w:r>
@@ -5410,14 +5355,12 @@
       <w:r>
         <w:t xml:space="preserve">таблица на всеки квадрант от </w:t>
       </w:r>
-      <w:proofErr w:type="spellStart"/>
       <w:r>
         <w:rPr>
           <w:lang w:val="en-US"/>
         </w:rPr>
         <w:t>FrozenLake</w:t>
       </w:r>
-      <w:proofErr w:type="spellEnd"/>
       <w:r>
         <w:t>, а действието е посоката на следващата стъпка на агента</w:t>
       </w:r>
@@ -5627,6 +5570,9 @@
       </w:r>
       <w:r>
         <w:t>малко на брой възможни състояния и действия може да бъде извършено с</w:t>
+      </w:r>
+      <w:r>
+        <w:t>ъс</w:t>
       </w:r>
       <w:r>
         <w:t xml:space="preserve"> </w:t>
@@ -9734,14 +9680,12 @@
       <w:r>
         <w:t xml:space="preserve">са изобразени примерни итерации при решаване на задачата. В таблица, ще имаме по една клетка за всеки квадрант от полето на </w:t>
       </w:r>
-      <w:proofErr w:type="spellStart"/>
       <w:r>
         <w:rPr>
           <w:lang w:val="en-US"/>
         </w:rPr>
         <w:t>FrozenLake</w:t>
       </w:r>
-      <w:proofErr w:type="spellEnd"/>
       <w:r>
         <w:t xml:space="preserve"> и всяко такова квадратче ще е разделено на 4. С</w:t>
       </w:r>
@@ -9770,14 +9714,12 @@
       <w:r>
         <w:t xml:space="preserve">случай </w:t>
       </w:r>
-      <w:proofErr w:type="spellStart"/>
       <w:r>
         <w:rPr>
           <w:lang w:val="en-US"/>
         </w:rPr>
         <w:t>FrozenLake</w:t>
       </w:r>
-      <w:proofErr w:type="spellEnd"/>
       <w:r>
         <w:t xml:space="preserve"> може да </w:t>
       </w:r>
@@ -10233,7 +10175,6 @@
       <w:r>
         <w:t xml:space="preserve">действа усилващо на обща група </w:t>
       </w:r>
-      <w:proofErr w:type="spellStart"/>
       <w:r>
         <w:rPr>
           <w:lang w:val="en-US"/>
@@ -10247,7 +10188,6 @@
         </w:rPr>
         <w:t>inh</w:t>
       </w:r>
-      <w:proofErr w:type="spellEnd"/>
       <w:r>
         <w:t xml:space="preserve">, </w:t>
       </w:r>
@@ -10345,18 +10285,30 @@
         <w:t xml:space="preserve">5.3 </w:t>
       </w:r>
       <w:r>
+        <w:t>О</w:t>
+      </w:r>
+      <w:r>
+        <w:t>бучение</w:t>
+      </w:r>
+      <w:bookmarkEnd w:id="11"/>
+      <w:r>
+        <w:t xml:space="preserve"> с и</w:t>
+      </w:r>
+      <w:r>
+        <w:t>мпулсно-времево зависима пластичност</w:t>
+      </w:r>
+      <w:r>
+        <w:t>(</w:t>
+      </w:r>
+      <w:r>
         <w:rPr>
           <w:lang w:val="en-US"/>
         </w:rPr>
         <w:t>STDP</w:t>
       </w:r>
       <w:r>
-        <w:t xml:space="preserve"> </w:t>
-      </w:r>
-      <w:r>
-        <w:t>обучение</w:t>
-      </w:r>
-      <w:bookmarkEnd w:id="11"/>
+        <w:t>)</w:t>
+      </w:r>
     </w:p>
     <w:p>
       <w:r>
@@ -10372,7 +10324,7 @@
         <w:t xml:space="preserve">, 1949), </w:t>
       </w:r>
       <w:r>
-        <w:t>че последователно активираните на два свързани неврона усилват връзката помежду си. Тази промяна наричаме Хебианова пластичност и тя зависи от от преди-синаптична активност („</w:t>
+        <w:t>че последователно активираните на два свързани неврона усилват връзката помежду си. Тази промяна наричаме Хебианова пластичност и тя зависи от от пресинаптична активност („</w:t>
       </w:r>
       <w:r>
         <w:rPr>
@@ -10390,7 +10342,7 @@
         <w:t>synaptic</w:t>
       </w:r>
       <w:r>
-        <w:t>“) и пост синаптична активност („</w:t>
+        <w:t>“) и постсинаптична активност („</w:t>
       </w:r>
       <w:r>
         <w:rPr>
@@ -10475,9 +10427,6 @@
         <w:pStyle w:val="Quote"/>
         <w:spacing w:before="120"/>
         <w:ind w:left="510" w:right="510"/>
-        <w:rPr>
-          <w:lang w:val="en-US"/>
-        </w:rPr>
       </w:pPr>
       <w:r>
         <w:t xml:space="preserve">Фиг.5.3.1. Импулсно-времево зависима пластичност </w:t>
@@ -10652,21 +10601,21 @@
         <w:t>)</w:t>
       </w:r>
       <w:r>
-        <w:t xml:space="preserve"> (пунктир е отчетената активност преди сдвояването, плътната линия е след сдвояването. Фигурата е взета от </w:t>
-      </w:r>
-      <w:r>
-        <w:rPr>
-          <w:lang w:val="en-US"/>
-        </w:rPr>
+        <w:t xml:space="preserve"> (</w:t>
+      </w:r>
+      <w:r>
+        <w:t xml:space="preserve">с </w:t>
+      </w:r>
+      <w:r>
+        <w:t xml:space="preserve">пунктир е отчетената активност преди сдвояването, плътната линия е след сдвояването. Фигурата е взета от </w:t>
+      </w:r>
+      <w:r>
         <w:t xml:space="preserve">[6], </w:t>
       </w:r>
       <w:r>
         <w:t>фиг.19.4</w:t>
       </w:r>
       <w:r>
-        <w:rPr>
-          <w:lang w:val="en-US"/>
-        </w:rPr>
         <w:t>.</w:t>
       </w:r>
     </w:p>
@@ -10686,9 +10635,8 @@
         <w:t xml:space="preserve">STDP </w:t>
       </w:r>
       <w:r>
-        <w:t xml:space="preserve">като механизъм. Да означим времето на пресинаптичният импулс като </w:t>
-      </w:r>
-      <w:proofErr w:type="spellStart"/>
+        <w:t xml:space="preserve">като механизъм. Да означим времето на пресинаптичния импулс като </w:t>
+      </w:r>
       <w:r>
         <w:rPr>
           <w:lang w:val="en-US"/>
@@ -10702,7 +10650,6 @@
         </w:rPr>
         <w:t>pre</w:t>
       </w:r>
-      <w:proofErr w:type="spellEnd"/>
       <w:r>
         <w:rPr>
           <w:vertAlign w:val="subscript"/>
@@ -10710,9 +10657,8 @@
         <w:t xml:space="preserve"> </w:t>
       </w:r>
       <w:r>
-        <w:t xml:space="preserve">и времето на постсинаптичният импулс като </w:t>
-      </w:r>
-      <w:proofErr w:type="spellStart"/>
+        <w:t xml:space="preserve">и времето на постсинаптичния импулс като </w:t>
+      </w:r>
       <w:r>
         <w:rPr>
           <w:lang w:val="en-US"/>
@@ -10726,7 +10672,6 @@
         </w:rPr>
         <w:t>post</w:t>
       </w:r>
-      <w:proofErr w:type="spellEnd"/>
       <w:r>
         <w:t>.</w:t>
       </w:r>
@@ -10734,7 +10679,7 @@
         <w:t xml:space="preserve"> </w:t>
       </w:r>
       <w:r>
-        <w:t xml:space="preserve">Промяната на теглото на пластичният синапс е зависима от времето </w:t>
+        <w:t xml:space="preserve">Промяната на теглото на пластичния синапс е зависима от времето </w:t>
       </w:r>
       <m:oMath>
         <m:d>
@@ -10832,67 +10777,79 @@
         <w:rPr>
           <w:rFonts w:eastAsiaTheme="minorEastAsia"/>
         </w:rPr>
-        <w:t xml:space="preserve"> </w:t>
+        <w:t xml:space="preserve">. </w:t>
       </w:r>
       <w:r>
         <w:rPr>
           <w:rFonts w:eastAsiaTheme="minorEastAsia"/>
         </w:rPr>
-        <w:t xml:space="preserve">. </w:t>
+        <w:t>В най</w:t>
       </w:r>
       <w:r>
         <w:rPr>
           <w:rFonts w:eastAsiaTheme="minorEastAsia"/>
         </w:rPr>
-        <w:t>В най</w:t>
+        <w:t>-оп</w:t>
       </w:r>
       <w:r>
         <w:rPr>
           <w:rFonts w:eastAsiaTheme="minorEastAsia"/>
         </w:rPr>
-        <w:t>-оп</w:t>
+        <w:t>рост</w:t>
       </w:r>
       <w:r>
         <w:rPr>
           <w:rFonts w:eastAsiaTheme="minorEastAsia"/>
         </w:rPr>
-        <w:t>рост</w:t>
+        <w:t>ен</w:t>
       </w:r>
       <w:r>
         <w:rPr>
           <w:rFonts w:eastAsiaTheme="minorEastAsia"/>
         </w:rPr>
-        <w:t>ен</w:t>
+        <w:t xml:space="preserve"> вид промяната на теглата се дава с формул</w:t>
       </w:r>
       <w:r>
         <w:rPr>
           <w:rFonts w:eastAsiaTheme="minorEastAsia"/>
         </w:rPr>
-        <w:t xml:space="preserve"> вид промяната на теглата се дава с формул</w:t>
+        <w:t>ите</w:t>
       </w:r>
       <w:r>
         <w:rPr>
           <w:rFonts w:eastAsiaTheme="minorEastAsia"/>
         </w:rPr>
-        <w:t>ите</w:t>
+        <w:t xml:space="preserve"> (</w:t>
       </w:r>
       <w:r>
         <w:rPr>
           <w:rFonts w:eastAsiaTheme="minorEastAsia"/>
         </w:rPr>
-        <w:t xml:space="preserve"> (</w:t>
+        <w:t>вж.</w:t>
       </w:r>
       <w:r>
         <w:rPr>
           <w:rFonts w:eastAsiaTheme="minorEastAsia"/>
         </w:rPr>
-        <w:t xml:space="preserve">вж.19.2.2 от </w:t>
+        <w:t>[6]</w:t>
       </w:r>
       <w:r>
         <w:rPr>
           <w:rFonts w:eastAsiaTheme="minorEastAsia"/>
         </w:rPr>
-        <w:t>[6])</w:t>
+        <w:t xml:space="preserve"> глава </w:t>
+      </w:r>
+      <w:r>
+        <w:rPr>
+          <w:rFonts w:eastAsiaTheme="minorEastAsia"/>
+        </w:rPr>
+        <w:t>19.2.2</w:t>
+      </w:r>
+      <w:r>
+        <w:rPr>
+          <w:rFonts w:eastAsiaTheme="minorEastAsia"/>
+        </w:rPr>
+        <w:t>)</w:t>
       </w:r>
       <w:r>
         <w:rPr>
@@ -11839,13 +11796,43 @@
         <w:rPr>
           <w:rFonts w:eastAsiaTheme="minorEastAsia"/>
         </w:rPr>
+        <w:t>,</w:t>
+      </w:r>
+      <w:r>
+        <w:rPr>
+          <w:rFonts w:eastAsiaTheme="minorEastAsia"/>
+        </w:rPr>
         <w:t xml:space="preserve"> </w:t>
       </w:r>
       <w:r>
         <w:rPr>
           <w:rFonts w:eastAsiaTheme="minorEastAsia"/>
         </w:rPr>
-        <w:t xml:space="preserve">допринасят много малко към обучението заради експоненциално намаляващата зависимост дадена с интервала </w:t>
+        <w:t>допринасят много малко към обучението заради експоненциално</w:t>
+      </w:r>
+      <w:r>
+        <w:rPr>
+          <w:rFonts w:eastAsiaTheme="minorEastAsia"/>
+        </w:rPr>
+        <w:t>-</w:t>
+      </w:r>
+      <w:r>
+        <w:rPr>
+          <w:rFonts w:eastAsiaTheme="minorEastAsia"/>
+        </w:rPr>
+        <w:t>намаляващата зависимост</w:t>
+      </w:r>
+      <w:r>
+        <w:rPr>
+          <w:rFonts w:eastAsiaTheme="minorEastAsia"/>
+        </w:rPr>
+        <w:t>,</w:t>
+      </w:r>
+      <w:r>
+        <w:rPr>
+          <w:rFonts w:eastAsiaTheme="minorEastAsia"/>
+        </w:rPr>
+        <w:t xml:space="preserve"> дадена с интервала </w:t>
       </w:r>
       <m:oMath>
         <m:d>
@@ -11893,12 +11880,24 @@
           <w:rFonts w:eastAsiaTheme="minorEastAsia"/>
         </w:rPr>
         <w:lastRenderedPageBreak/>
-        <w:t xml:space="preserve">Активирането на пластична активност може да бъде с външен невромодулатор, който се намира извън клетките. Има такъв </w:t>
+        <w:t xml:space="preserve">Активирането на пластична активност може да бъде с външен невромодулатор, който се </w:t>
       </w:r>
       <w:r>
         <w:rPr>
           <w:rFonts w:eastAsiaTheme="minorEastAsia"/>
         </w:rPr>
+        <w:t xml:space="preserve">излива </w:t>
+      </w:r>
+      <w:r>
+        <w:rPr>
+          <w:rFonts w:eastAsiaTheme="minorEastAsia"/>
+        </w:rPr>
+        <w:t xml:space="preserve">извън клетките. Има такъв </w:t>
+      </w:r>
+      <w:r>
+        <w:rPr>
+          <w:rFonts w:eastAsiaTheme="minorEastAsia"/>
+        </w:rPr>
         <w:t xml:space="preserve">биологичен </w:t>
       </w:r>
       <w:r>
@@ -11911,7 +11910,19 @@
         <w:rPr>
           <w:rFonts w:eastAsiaTheme="minorEastAsia"/>
         </w:rPr>
-        <w:t xml:space="preserve"> Наличието на невромодулатор около синапсите се нарича обемен трансмитер. Самото активиране на протокол за обучение е обяснено нагледно на следващата </w:t>
+        <w:t xml:space="preserve"> Наличието на невромодулатор около синапсите се нарича обемен трансмитер. Самото активиране на протокол</w:t>
+      </w:r>
+      <w:r>
+        <w:rPr>
+          <w:rFonts w:eastAsiaTheme="minorEastAsia"/>
+        </w:rPr>
+        <w:t>а</w:t>
+      </w:r>
+      <w:r>
+        <w:rPr>
+          <w:rFonts w:eastAsiaTheme="minorEastAsia"/>
+        </w:rPr>
+        <w:t xml:space="preserve"> за обучение е обяснено нагледно на следващата </w:t>
       </w:r>
       <w:r>
         <w:t>ф</w:t>
@@ -11981,14 +11992,12 @@
       <w:r>
         <w:t>„</w:t>
       </w:r>
-      <w:proofErr w:type="spellStart"/>
       <w:r>
         <w:rPr>
           <w:lang w:val="en-US"/>
         </w:rPr>
         <w:t>neuromodulatory</w:t>
       </w:r>
-      <w:proofErr w:type="spellEnd"/>
       <w:r>
         <w:t xml:space="preserve"> </w:t>
       </w:r>
@@ -12460,25 +12469,7 @@
                 <w:sz w:val="21"/>
                 <w:szCs w:val="21"/>
               </w:rPr>
-              <w:t xml:space="preserve"> '</w:t>
-            </w:r>
-            <w:proofErr w:type="spellStart"/>
-            <w:r>
-              <w:rPr>
-                <w:color w:val="000000"/>
-                <w:sz w:val="21"/>
-                <w:szCs w:val="21"/>
-              </w:rPr>
-              <w:t>has_delay</w:t>
-            </w:r>
-            <w:proofErr w:type="spellEnd"/>
-            <w:r>
-              <w:rPr>
-                <w:color w:val="000000"/>
-                <w:sz w:val="21"/>
-                <w:szCs w:val="21"/>
-              </w:rPr>
-              <w:t>': True,</w:t>
+              <w:t xml:space="preserve"> 'has_delay': True,</w:t>
             </w:r>
           </w:p>
           <w:p>
@@ -12520,25 +12511,7 @@
                 <w:sz w:val="21"/>
                 <w:szCs w:val="21"/>
               </w:rPr>
-              <w:t xml:space="preserve"> '</w:t>
-            </w:r>
-            <w:proofErr w:type="spellStart"/>
-            <w:r>
-              <w:rPr>
-                <w:color w:val="000000"/>
-                <w:sz w:val="21"/>
-                <w:szCs w:val="21"/>
-              </w:rPr>
-              <w:t>num_connections</w:t>
-            </w:r>
-            <w:proofErr w:type="spellEnd"/>
-            <w:r>
-              <w:rPr>
-                <w:color w:val="000000"/>
-                <w:sz w:val="21"/>
-                <w:szCs w:val="21"/>
-              </w:rPr>
-              <w:t>': 0,</w:t>
+              <w:t xml:space="preserve"> 'num_connections': 0,</w:t>
             </w:r>
           </w:p>
           <w:p>
@@ -12559,25 +12532,7 @@
                 <w:sz w:val="21"/>
                 <w:szCs w:val="21"/>
               </w:rPr>
-              <w:t xml:space="preserve"> '</w:t>
-            </w:r>
-            <w:proofErr w:type="spellStart"/>
-            <w:r>
-              <w:rPr>
-                <w:color w:val="000000"/>
-                <w:sz w:val="21"/>
-                <w:szCs w:val="21"/>
-              </w:rPr>
-              <w:t>receptor_type</w:t>
-            </w:r>
-            <w:proofErr w:type="spellEnd"/>
-            <w:r>
-              <w:rPr>
-                <w:color w:val="000000"/>
-                <w:sz w:val="21"/>
-                <w:szCs w:val="21"/>
-              </w:rPr>
-              <w:t>': 0,</w:t>
+              <w:t xml:space="preserve"> 'receptor_type': 0,</w:t>
             </w:r>
           </w:p>
           <w:p>
@@ -12599,25 +12554,7 @@
                 <w:szCs w:val="21"/>
               </w:rPr>
               <w:lastRenderedPageBreak/>
-              <w:t xml:space="preserve"> '</w:t>
-            </w:r>
-            <w:proofErr w:type="spellStart"/>
-            <w:r>
-              <w:rPr>
-                <w:color w:val="000000"/>
-                <w:sz w:val="21"/>
-                <w:szCs w:val="21"/>
-              </w:rPr>
-              <w:t>requires_symmetric</w:t>
-            </w:r>
-            <w:proofErr w:type="spellEnd"/>
-            <w:r>
-              <w:rPr>
-                <w:color w:val="000000"/>
-                <w:sz w:val="21"/>
-                <w:szCs w:val="21"/>
-              </w:rPr>
-              <w:t>': False,</w:t>
+              <w:t xml:space="preserve"> 'requires_symmetric': False,</w:t>
             </w:r>
           </w:p>
           <w:p>
@@ -12638,43 +12575,7 @@
                 <w:sz w:val="21"/>
                 <w:szCs w:val="21"/>
               </w:rPr>
-              <w:t xml:space="preserve"> '</w:t>
-            </w:r>
-            <w:proofErr w:type="spellStart"/>
-            <w:r>
-              <w:rPr>
-                <w:color w:val="000000"/>
-                <w:sz w:val="21"/>
-                <w:szCs w:val="21"/>
-              </w:rPr>
-              <w:t>synapse_model</w:t>
-            </w:r>
-            <w:proofErr w:type="spellEnd"/>
-            <w:r>
-              <w:rPr>
-                <w:color w:val="000000"/>
-                <w:sz w:val="21"/>
-                <w:szCs w:val="21"/>
-              </w:rPr>
-              <w:t>': '</w:t>
-            </w:r>
-            <w:proofErr w:type="spellStart"/>
-            <w:r>
-              <w:rPr>
-                <w:color w:val="000000"/>
-                <w:sz w:val="21"/>
-                <w:szCs w:val="21"/>
-              </w:rPr>
-              <w:t>stdp_dopamine_synapse</w:t>
-            </w:r>
-            <w:proofErr w:type="spellEnd"/>
-            <w:r>
-              <w:rPr>
-                <w:color w:val="000000"/>
-                <w:sz w:val="21"/>
-                <w:szCs w:val="21"/>
-              </w:rPr>
-              <w:t>',</w:t>
+              <w:t xml:space="preserve"> 'synapse_model': 'stdp_dopamine_synapse',</w:t>
             </w:r>
           </w:p>
           <w:p>
@@ -12695,25 +12596,7 @@
                 <w:sz w:val="21"/>
                 <w:szCs w:val="21"/>
               </w:rPr>
-              <w:t xml:space="preserve"> '</w:t>
-            </w:r>
-            <w:proofErr w:type="spellStart"/>
-            <w:r>
-              <w:rPr>
-                <w:color w:val="000000"/>
-                <w:sz w:val="21"/>
-                <w:szCs w:val="21"/>
-              </w:rPr>
-              <w:t>synapse_modelid</w:t>
-            </w:r>
-            <w:proofErr w:type="spellEnd"/>
-            <w:r>
-              <w:rPr>
-                <w:color w:val="000000"/>
-                <w:sz w:val="21"/>
-                <w:szCs w:val="21"/>
-              </w:rPr>
-              <w:t>': 30,</w:t>
+              <w:t xml:space="preserve"> 'synapse_modelid': 30,</w:t>
             </w:r>
           </w:p>
           <w:p>
@@ -12734,25 +12617,7 @@
                 <w:sz w:val="21"/>
                 <w:szCs w:val="21"/>
               </w:rPr>
-              <w:t xml:space="preserve"> '</w:t>
-            </w:r>
-            <w:proofErr w:type="spellStart"/>
-            <w:r>
-              <w:rPr>
-                <w:color w:val="000000"/>
-                <w:sz w:val="21"/>
-                <w:szCs w:val="21"/>
-              </w:rPr>
-              <w:t>tau_c</w:t>
-            </w:r>
-            <w:proofErr w:type="spellEnd"/>
-            <w:r>
-              <w:rPr>
-                <w:color w:val="000000"/>
-                <w:sz w:val="21"/>
-                <w:szCs w:val="21"/>
-              </w:rPr>
-              <w:t>': 1000.0,</w:t>
+              <w:t xml:space="preserve"> 'tau_c': 1000.0,</w:t>
             </w:r>
           </w:p>
           <w:p>
@@ -13045,25 +12910,7 @@
                 <w:sz w:val="21"/>
                 <w:szCs w:val="21"/>
               </w:rPr>
-              <w:t>'</w:t>
-            </w:r>
-            <w:proofErr w:type="spellStart"/>
-            <w:r>
-              <w:rPr>
-                <w:color w:val="000000"/>
-                <w:sz w:val="21"/>
-                <w:szCs w:val="21"/>
-              </w:rPr>
-              <w:t>Wmax</w:t>
-            </w:r>
-            <w:proofErr w:type="spellEnd"/>
-            <w:r>
-              <w:rPr>
-                <w:color w:val="000000"/>
-                <w:sz w:val="21"/>
-                <w:szCs w:val="21"/>
-              </w:rPr>
-              <w:t>': 200.0,</w:t>
+              <w:t>'Wmax': 200.0,</w:t>
             </w:r>
           </w:p>
           <w:p>
@@ -13084,25 +12931,7 @@
                 <w:sz w:val="21"/>
                 <w:szCs w:val="21"/>
               </w:rPr>
-              <w:t xml:space="preserve"> '</w:t>
-            </w:r>
-            <w:proofErr w:type="spellStart"/>
-            <w:r>
-              <w:rPr>
-                <w:color w:val="000000"/>
-                <w:sz w:val="21"/>
-                <w:szCs w:val="21"/>
-              </w:rPr>
-              <w:t>Wmin</w:t>
-            </w:r>
-            <w:proofErr w:type="spellEnd"/>
-            <w:r>
-              <w:rPr>
-                <w:color w:val="000000"/>
-                <w:sz w:val="21"/>
-                <w:szCs w:val="21"/>
-              </w:rPr>
-              <w:t>': 0.0,</w:t>
+              <w:t xml:space="preserve"> 'Wmin': 0.0,</w:t>
             </w:r>
           </w:p>
           <w:p>
@@ -13144,25 +12973,7 @@
                 <w:sz w:val="21"/>
                 <w:szCs w:val="21"/>
               </w:rPr>
-              <w:t xml:space="preserve"> '</w:t>
-            </w:r>
-            <w:proofErr w:type="spellStart"/>
-            <w:r>
-              <w:rPr>
-                <w:color w:val="000000"/>
-                <w:sz w:val="21"/>
-                <w:szCs w:val="21"/>
-              </w:rPr>
-              <w:t>weight_recorder</w:t>
-            </w:r>
-            <w:proofErr w:type="spellEnd"/>
-            <w:r>
-              <w:rPr>
-                <w:color w:val="000000"/>
-                <w:sz w:val="21"/>
-                <w:szCs w:val="21"/>
-              </w:rPr>
-              <w:t>': ()}</w:t>
+              <w:t xml:space="preserve"> 'weight_recorder': ()}</w:t>
             </w:r>
           </w:p>
         </w:tc>
@@ -13244,7 +13055,19 @@
           </w:tcPr>
           <w:p>
             <w:r>
-              <w:t>Мултипликатор за положително обучение, когато спайкове на източника изпреварват спайковете на целта за два свързани неврона.</w:t>
+              <w:t xml:space="preserve">Мултипликатор за положително обучение, когато </w:t>
+            </w:r>
+            <w:r>
+              <w:t xml:space="preserve">пресинаптичният импулс </w:t>
+            </w:r>
+            <w:r>
+              <w:t>изпреварва</w:t>
+            </w:r>
+            <w:r>
+              <w:t xml:space="preserve"> по време постсинаптичния импулс</w:t>
+            </w:r>
+            <w:r>
+              <w:t xml:space="preserve"> за два свързани неврона.</w:t>
             </w:r>
           </w:p>
         </w:tc>
@@ -13266,7 +13089,10 @@
           </w:tcPr>
           <w:p>
             <w:r>
-              <w:t>Мултипликатор за отрицателно обучение, когато спайкове на целта изпреварват спайковете на източника за два свързани неврона.</w:t>
+              <w:t xml:space="preserve">Мултипликатор за отрицателно обучение, </w:t>
+            </w:r>
+            <w:r>
+              <w:t>когато пресинаптичният импулс изпреварва по време постсинаптичния импулс за два свързани неврона.</w:t>
             </w:r>
           </w:p>
         </w:tc>
@@ -13469,6 +13295,9 @@
       </w:tr>
     </w:tbl>
     <w:p>
+      <w:pPr>
+        <w:pStyle w:val="Quote"/>
+      </w:pPr>
       <w:r>
         <w:t>Таблица 6.3.3 По-важните параметри за допаминови синапси и техните описания</w:t>
       </w:r>
@@ -13476,8 +13305,8 @@
       <w:r>
         <w:rPr>
           <w:rStyle w:val="CommentReference"/>
-          <w:i/>
-          <w:iCs/>
+          <w:i w:val="0"/>
+          <w:iCs w:val="0"/>
         </w:rPr>
         <w:commentReference w:id="36"/>
       </w:r>
@@ -13519,82 +13348,449 @@
     <w:p>
       <w:pPr>
         <w:rPr>
-          <w:ins w:id="41" w:author="USER" w:date="2023-02-20T15:56:00Z"/>
-        </w:rPr>
-      </w:pPr>
+          <w:rFonts w:eastAsiaTheme="minorEastAsia"/>
+        </w:rPr>
+      </w:pPr>
+      <w:r>
+        <w:t xml:space="preserve">Най-забележимата допирна точка на обучението по метода на поощрение-наказани и невронауката е дълбоката химическа връзка на допамина, заложена при бозайниците. Допаминът отговаря за преноса на времевата грешка </w:t>
+      </w:r>
+      <w:r>
+        <w:t>(</w:t>
+      </w:r>
+      <w:r>
+        <w:rPr>
+          <w:lang w:val="en-US"/>
+        </w:rPr>
+        <w:t>TD</w:t>
+      </w:r>
+      <w:r>
+        <w:t xml:space="preserve">) </w:t>
+      </w:r>
+      <w:r>
+        <w:t xml:space="preserve">до съответните структури на мозъка, къде се извършва обучение и се взема решение за по-нататъчно действие. Тук </w:t>
+      </w:r>
+      <w:r>
+        <w:lastRenderedPageBreak/>
+        <w:t>трябва да правим разлика между</w:t>
+      </w:r>
+      <w:r>
+        <w:t xml:space="preserve"> </w:t>
+      </w:r>
+      <w:r>
+        <w:t>реинфорсмънт сигнал и сигнал на наградата.</w:t>
+      </w:r>
+      <w:r>
+        <w:t xml:space="preserve"> За методите основани на времевата грешка във време </w:t>
+      </w:r>
+      <w:r>
+        <w:rPr>
+          <w:lang w:val="en-US"/>
+        </w:rPr>
+        <w:t>t</w:t>
+      </w:r>
+      <w:r>
+        <w:t xml:space="preserve"> тя е </w:t>
+      </w:r>
+      <m:oMath>
+        <m:sSub>
+          <m:sSubPr>
+            <m:ctrlPr>
+              <w:rPr>
+                <w:rFonts w:ascii="Cambria Math" w:hAnsi="Cambria Math"/>
+                <w:i/>
+              </w:rPr>
+            </m:ctrlPr>
+          </m:sSubPr>
+          <m:e>
+            <m:r>
+              <w:rPr>
+                <w:rFonts w:ascii="Cambria Math" w:hAnsi="Cambria Math"/>
+              </w:rPr>
+              <m:t>δ</m:t>
+            </m:r>
+          </m:e>
+          <m:sub>
+            <m:r>
+              <w:rPr>
+                <w:rFonts w:ascii="Cambria Math" w:hAnsi="Cambria Math"/>
+                <w:lang w:val="en-US"/>
+              </w:rPr>
+              <m:t>t</m:t>
+            </m:r>
+            <m:r>
+              <w:rPr>
+                <w:rFonts w:ascii="Cambria Math" w:hAnsi="Cambria Math"/>
+              </w:rPr>
+              <m:t>-1</m:t>
+            </m:r>
+          </m:sub>
+        </m:sSub>
+        <m:r>
+          <w:rPr>
+            <w:rFonts w:ascii="Cambria Math" w:hAnsi="Cambria Math"/>
+          </w:rPr>
+          <m:t>=</m:t>
+        </m:r>
+        <m:sSub>
+          <m:sSubPr>
+            <m:ctrlPr>
+              <w:rPr>
+                <w:rFonts w:ascii="Cambria Math" w:hAnsi="Cambria Math"/>
+                <w:i/>
+              </w:rPr>
+            </m:ctrlPr>
+          </m:sSubPr>
+          <m:e>
+            <m:r>
+              <w:rPr>
+                <w:rFonts w:ascii="Cambria Math" w:hAnsi="Cambria Math"/>
+              </w:rPr>
+              <m:t>R</m:t>
+            </m:r>
+          </m:e>
+          <m:sub>
+            <m:r>
+              <w:rPr>
+                <w:rFonts w:ascii="Cambria Math" w:hAnsi="Cambria Math"/>
+                <w:lang w:val="en-US"/>
+              </w:rPr>
+              <m:t>t</m:t>
+            </m:r>
+          </m:sub>
+        </m:sSub>
+        <m:r>
+          <w:rPr>
+            <w:rFonts w:ascii="Cambria Math" w:hAnsi="Cambria Math"/>
+          </w:rPr>
+          <m:t>+</m:t>
+        </m:r>
+        <m:r>
+          <w:rPr>
+            <w:rFonts w:ascii="Cambria Math" w:hAnsi="Cambria Math"/>
+          </w:rPr>
+          <m:t>γ</m:t>
+        </m:r>
+        <m:r>
+          <w:rPr>
+            <w:rFonts w:ascii="Cambria Math" w:hAnsi="Cambria Math"/>
+          </w:rPr>
+          <m:t>V</m:t>
+        </m:r>
+        <m:d>
+          <m:dPr>
+            <m:ctrlPr>
+              <w:rPr>
+                <w:rFonts w:ascii="Cambria Math" w:hAnsi="Cambria Math"/>
+                <w:i/>
+              </w:rPr>
+            </m:ctrlPr>
+          </m:dPr>
+          <m:e>
+            <m:sSub>
+              <m:sSubPr>
+                <m:ctrlPr>
+                  <w:rPr>
+                    <w:rFonts w:ascii="Cambria Math" w:hAnsi="Cambria Math"/>
+                    <w:i/>
+                  </w:rPr>
+                </m:ctrlPr>
+              </m:sSubPr>
+              <m:e>
+                <m:r>
+                  <w:rPr>
+                    <w:rFonts w:ascii="Cambria Math" w:hAnsi="Cambria Math"/>
+                  </w:rPr>
+                  <m:t>S</m:t>
+                </m:r>
+              </m:e>
+              <m:sub>
+                <m:r>
+                  <w:rPr>
+                    <w:rFonts w:ascii="Cambria Math" w:hAnsi="Cambria Math"/>
+                  </w:rPr>
+                  <m:t>t</m:t>
+                </m:r>
+              </m:sub>
+            </m:sSub>
+          </m:e>
+        </m:d>
+        <m:r>
+          <w:rPr>
+            <w:rFonts w:ascii="Cambria Math" w:hAnsi="Cambria Math"/>
+          </w:rPr>
+          <m:t>-</m:t>
+        </m:r>
+        <m:r>
+          <w:rPr>
+            <w:rFonts w:ascii="Cambria Math" w:hAnsi="Cambria Math"/>
+          </w:rPr>
+          <m:t>γV</m:t>
+        </m:r>
+        <m:d>
+          <m:dPr>
+            <m:ctrlPr>
+              <w:rPr>
+                <w:rFonts w:ascii="Cambria Math" w:hAnsi="Cambria Math"/>
+                <w:i/>
+              </w:rPr>
+            </m:ctrlPr>
+          </m:dPr>
+          <m:e>
+            <m:sSub>
+              <m:sSubPr>
+                <m:ctrlPr>
+                  <w:rPr>
+                    <w:rFonts w:ascii="Cambria Math" w:hAnsi="Cambria Math"/>
+                    <w:i/>
+                  </w:rPr>
+                </m:ctrlPr>
+              </m:sSubPr>
+              <m:e>
+                <m:r>
+                  <w:rPr>
+                    <w:rFonts w:ascii="Cambria Math" w:hAnsi="Cambria Math"/>
+                  </w:rPr>
+                  <m:t>S</m:t>
+                </m:r>
+              </m:e>
+              <m:sub>
+                <m:r>
+                  <w:rPr>
+                    <w:rFonts w:ascii="Cambria Math" w:hAnsi="Cambria Math"/>
+                  </w:rPr>
+                  <m:t>t</m:t>
+                </m:r>
+                <m:r>
+                  <w:rPr>
+                    <w:rFonts w:ascii="Cambria Math" w:hAnsi="Cambria Math"/>
+                  </w:rPr>
+                  <m:t>-1</m:t>
+                </m:r>
+              </m:sub>
+            </m:sSub>
+          </m:e>
+        </m:d>
+      </m:oMath>
+      <w:r>
+        <w:rPr>
+          <w:rFonts w:eastAsiaTheme="minorEastAsia"/>
+        </w:rPr>
+        <w:t>.</w:t>
+      </w:r>
+      <w:r>
+        <w:rPr>
+          <w:rFonts w:eastAsiaTheme="minorEastAsia"/>
+        </w:rPr>
+        <w:t xml:space="preserve"> </w:t>
+      </w:r>
+      <w:r>
+        <w:rPr>
+          <w:rFonts w:eastAsiaTheme="minorEastAsia"/>
+        </w:rPr>
+        <w:t xml:space="preserve">Алгоритмите актьор-критика научават и двете, и политиката за актьора и функциите за очаквана награда. „Актьорът“ е компонент, който научава политиката на действие, а „критиката“ е компонент, който научава да „критикува“ текущо следваната политика от „актьора“. Критиката използва времевата грешка </w:t>
+      </w:r>
+      <w:r>
+        <w:rPr>
+          <w:rFonts w:eastAsiaTheme="minorEastAsia"/>
+        </w:rPr>
+        <w:t>(</w:t>
+      </w:r>
+      <w:r>
+        <w:rPr>
+          <w:rFonts w:eastAsiaTheme="minorEastAsia"/>
+          <w:lang w:val="en-US"/>
+        </w:rPr>
+        <w:t>TD</w:t>
+      </w:r>
+      <w:r>
+        <w:rPr>
+          <w:rFonts w:eastAsiaTheme="minorEastAsia"/>
+        </w:rPr>
+        <w:t xml:space="preserve">) </w:t>
+      </w:r>
+      <w:r>
+        <w:rPr>
+          <w:rFonts w:eastAsiaTheme="minorEastAsia"/>
+        </w:rPr>
+        <w:t>за да апроксимира функция за състояние-действие</w:t>
+      </w:r>
+      <w:r>
+        <w:rPr>
+          <w:rFonts w:eastAsiaTheme="minorEastAsia"/>
+        </w:rPr>
+        <w:t xml:space="preserve"> </w:t>
+      </w:r>
+      <w:r>
+        <w:rPr>
+          <w:rFonts w:eastAsiaTheme="minorEastAsia"/>
+        </w:rPr>
+        <w:t>за текущата политика (</w:t>
+      </w:r>
+      <w:r>
+        <w:rPr>
+          <w:rFonts w:eastAsiaTheme="minorEastAsia"/>
+          <w:lang w:val="en-US"/>
+        </w:rPr>
+        <w:t>q</w:t>
+      </w:r>
+      <w:r>
+        <w:rPr>
+          <w:rFonts w:eastAsiaTheme="minorEastAsia" w:cs="Times New Roman"/>
+          <w:vertAlign w:val="subscript"/>
+          <w:lang w:val="en-US"/>
+        </w:rPr>
+        <w:t>π</w:t>
+      </w:r>
+      <w:r>
+        <w:rPr>
+          <w:rFonts w:eastAsiaTheme="minorEastAsia"/>
+        </w:rPr>
+        <w:t>(</w:t>
+      </w:r>
+      <w:r>
+        <w:rPr>
+          <w:rFonts w:eastAsiaTheme="minorEastAsia"/>
+          <w:lang w:val="en-US"/>
+        </w:rPr>
+        <w:t>s</w:t>
+      </w:r>
+      <w:r>
+        <w:rPr>
+          <w:rFonts w:eastAsiaTheme="minorEastAsia"/>
+        </w:rPr>
+        <w:t>,</w:t>
+      </w:r>
+      <w:r>
+        <w:rPr>
+          <w:rFonts w:eastAsiaTheme="minorEastAsia"/>
+          <w:lang w:val="en-US"/>
+        </w:rPr>
+        <w:t>a</w:t>
+      </w:r>
+      <w:r>
+        <w:rPr>
+          <w:rFonts w:eastAsiaTheme="minorEastAsia"/>
+        </w:rPr>
+        <w:t>)).</w:t>
+      </w:r>
     </w:p>
     <w:p>
-      <w:r>
-        <w:t xml:space="preserve">За решаване на задачата </w:t>
-      </w:r>
-      <w:r>
-        <w:t xml:space="preserve">се използва </w:t>
-      </w:r>
-      <w:r>
-        <w:t xml:space="preserve">алгоритъмът </w:t>
-      </w:r>
-      <w:r>
-        <w:rPr>
-          <w:lang w:val="en-US"/>
-        </w:rPr>
-        <w:t>SARSA</w:t>
-      </w:r>
-      <w:r>
-        <w:t xml:space="preserve">, </w:t>
-      </w:r>
-      <w:r>
-        <w:t>описан в 5.1</w:t>
-      </w:r>
-      <w:r>
-        <w:t xml:space="preserve"> с известна адаптация. </w:t>
-      </w:r>
-      <w:r>
-        <w:t xml:space="preserve">Тъй като активността на невроните се моделира със </w:t>
-      </w:r>
-      <w:r>
-        <w:rPr>
-          <w:lang w:val="en-US"/>
-        </w:rPr>
-        <w:t>spike</w:t>
-      </w:r>
-      <w:r>
-        <w:t xml:space="preserve"> </w:t>
-      </w:r>
-      <w:r>
-        <w:rPr>
-          <w:lang w:val="en-US"/>
-        </w:rPr>
-        <w:t>timing</w:t>
-      </w:r>
-      <w:r>
-        <w:t>, се налага преминаването от спайкове към числени стойн</w:t>
-      </w:r>
-      <w:r>
-        <w:t>о</w:t>
-      </w:r>
-      <w:r>
-        <w:t xml:space="preserve">сти на изхода </w:t>
-      </w:r>
-      <w:r>
-        <w:t xml:space="preserve">на всяка група неврони. </w:t>
+      <w:pPr>
+        <w:rPr>
+          <w:ins w:id="41" w:author="USER" w:date="2023-02-20T15:56:00Z"/>
+          <w:i/>
+        </w:rPr>
+      </w:pPr>
+      <w:r>
+        <w:rPr>
+          <w:i/>
+        </w:rPr>
+        <w:drawing>
+          <wp:inline distT="0" distB="0" distL="0" distR="0" wp14:anchorId="188D3D31" wp14:editId="1D3B1082">
+            <wp:extent cx="5731510" cy="3174365"/>
+            <wp:effectExtent l="0" t="0" r="0" b="0"/>
+            <wp:docPr id="12" name="Picture 12"/>
+            <wp:cNvGraphicFramePr>
+              <a:graphicFrameLocks xmlns:a="http://schemas.openxmlformats.org/drawingml/2006/main" noChangeAspect="1"/>
+            </wp:cNvGraphicFramePr>
+            <a:graphic xmlns:a="http://schemas.openxmlformats.org/drawingml/2006/main">
+              <a:graphicData uri="http://schemas.openxmlformats.org/drawingml/2006/picture">
+                <pic:pic xmlns:pic="http://schemas.openxmlformats.org/drawingml/2006/picture">
+                  <pic:nvPicPr>
+                    <pic:cNvPr id="1" name=""/>
+                    <pic:cNvPicPr/>
+                  </pic:nvPicPr>
+                  <pic:blipFill>
+                    <a:blip r:embed="rId26"/>
+                    <a:stretch>
+                      <a:fillRect/>
+                    </a:stretch>
+                  </pic:blipFill>
+                  <pic:spPr>
+                    <a:xfrm>
+                      <a:off x="0" y="0"/>
+                      <a:ext cx="5731510" cy="3174365"/>
+                    </a:xfrm>
+                    <a:prstGeom prst="rect">
+                      <a:avLst/>
+                    </a:prstGeom>
+                  </pic:spPr>
+                </pic:pic>
+              </a:graphicData>
+            </a:graphic>
+          </wp:inline>
+        </w:drawing>
       </w:r>
     </w:p>
     <w:p>
       <w:r>
-        <w:lastRenderedPageBreak/>
+        <w:t xml:space="preserve">За решаване на задачата </w:t>
+      </w:r>
+      <w:r>
+        <w:t xml:space="preserve">се използва </w:t>
+      </w:r>
+      <w:r>
+        <w:t xml:space="preserve">алгоритъмът </w:t>
+      </w:r>
+      <w:r>
+        <w:rPr>
+          <w:lang w:val="en-US"/>
+        </w:rPr>
+        <w:t>SARSA</w:t>
+      </w:r>
+      <w:r>
+        <w:t xml:space="preserve">, </w:t>
+      </w:r>
+      <w:r>
+        <w:t>описан в 5.1</w:t>
+      </w:r>
+      <w:r>
+        <w:t xml:space="preserve"> с известна адаптация. </w:t>
+      </w:r>
+      <w:r>
+        <w:t xml:space="preserve">Тъй като активността на невроните се моделира със </w:t>
+      </w:r>
+      <w:r>
+        <w:rPr>
+          <w:lang w:val="en-US"/>
+        </w:rPr>
+        <w:t>spike</w:t>
+      </w:r>
+      <w:r>
+        <w:t xml:space="preserve"> </w:t>
+      </w:r>
+      <w:r>
+        <w:rPr>
+          <w:lang w:val="en-US"/>
+        </w:rPr>
+        <w:t>timing</w:t>
+      </w:r>
+      <w:r>
+        <w:t>, се налага преминаването от спайкове към числени стойн</w:t>
+      </w:r>
+      <w:r>
+        <w:t>о</w:t>
+      </w:r>
+      <w:r>
+        <w:t xml:space="preserve">сти на изхода </w:t>
+      </w:r>
+      <w:r>
+        <w:t xml:space="preserve">на всяка група неврони. </w:t>
+      </w:r>
+    </w:p>
+    <w:p>
+      <w:r>
         <w:t xml:space="preserve">За </w:t>
       </w:r>
       <w:r>
         <w:t xml:space="preserve">всеки квадрант от таблото на </w:t>
       </w:r>
-      <w:proofErr w:type="spellStart"/>
       <w:r>
         <w:rPr>
           <w:lang w:val="en-US"/>
         </w:rPr>
         <w:t>FrozenLake</w:t>
       </w:r>
-      <w:proofErr w:type="spellEnd"/>
       <w:r>
         <w:t xml:space="preserve"> се създава отделна група </w:t>
       </w:r>
@@ -13647,14 +13843,12 @@
       <w:r>
         <w:t xml:space="preserve">Например ако решаваме 4х4 </w:t>
       </w:r>
-      <w:proofErr w:type="spellStart"/>
       <w:r>
         <w:rPr>
           <w:lang w:val="en-US"/>
         </w:rPr>
         <w:t>FrozenLake</w:t>
       </w:r>
-      <w:proofErr w:type="spellEnd"/>
       <w:r>
         <w:t xml:space="preserve">, ще имаме </w:t>
       </w:r>
@@ -13725,6 +13919,7 @@
       <w:commentRangeStart w:id="45"/>
       <w:commentRangeStart w:id="46"/>
       <w:r>
+        <w:lastRenderedPageBreak/>
         <w:t>Всяка една невронна група ще има връзка към съответната група за действие, което ще наподоби Фиг. 5.1.3</w:t>
       </w:r>
       <w:r>
@@ -13989,7 +14184,6 @@
           <w:noProof/>
           <w:lang w:eastAsia="bg-BG"/>
         </w:rPr>
-        <w:lastRenderedPageBreak/>
         <w:drawing>
           <wp:inline distT="0" distB="0" distL="0" distR="0" wp14:anchorId="30771D0D" wp14:editId="74541359">
             <wp:extent cx="4738167" cy="4040828"/>
@@ -14006,7 +14200,7 @@
                     <pic:cNvPicPr/>
                   </pic:nvPicPr>
                   <pic:blipFill>
-                    <a:blip r:embed="rId27" cstate="print">
+                    <a:blip r:embed="rId28" cstate="print">
                       <a:extLst>
                         <a:ext uri="{28A0092B-C50C-407E-A947-70E740481C1C}">
                           <a14:useLocalDpi xmlns:a14="http://schemas.microsoft.com/office/drawing/2010/main" val="0"/>
@@ -14121,7 +14315,11 @@
         <w:t xml:space="preserve"> </w:t>
       </w:r>
       <w:r>
-        <w:t>е свързана с друга група от 100 неврона, отговарящи за нивото на допамина, условно наречена „</w:t>
+        <w:t xml:space="preserve">е свързана с друга група от 100 неврона, отговарящи за нивото на </w:t>
+      </w:r>
+      <w:r>
+        <w:lastRenderedPageBreak/>
+        <w:t>допамина, условно наречена „</w:t>
       </w:r>
       <w:r>
         <w:rPr>
@@ -14138,14 +14336,12 @@
       <w:r>
         <w:t xml:space="preserve">Наградата от средата </w:t>
       </w:r>
-      <w:proofErr w:type="spellStart"/>
       <w:r>
         <w:rPr>
           <w:lang w:val="en-US"/>
         </w:rPr>
         <w:t>FrozenLake</w:t>
       </w:r>
-      <w:proofErr w:type="spellEnd"/>
       <w:r>
         <w:t xml:space="preserve"> </w:t>
       </w:r>
@@ -14251,7 +14447,6 @@
           <w:noProof/>
           <w:lang w:eastAsia="bg-BG"/>
         </w:rPr>
-        <w:lastRenderedPageBreak/>
         <w:drawing>
           <wp:inline distT="0" distB="0" distL="0" distR="0" wp14:anchorId="40987173" wp14:editId="0C40DC22">
             <wp:extent cx="3117298" cy="2637208"/>
@@ -14268,7 +14463,7 @@
                     <pic:cNvPicPr/>
                   </pic:nvPicPr>
                   <pic:blipFill>
-                    <a:blip r:embed="rId28">
+                    <a:blip r:embed="rId29">
                       <a:extLst>
                         <a:ext uri="{28A0092B-C50C-407E-A947-70E740481C1C}">
                           <a14:useLocalDpi xmlns:a14="http://schemas.microsoft.com/office/drawing/2010/main" val="0"/>
@@ -14739,14 +14934,12 @@
       <w:r>
         <w:t xml:space="preserve">Тъй като средата </w:t>
       </w:r>
-      <w:proofErr w:type="spellStart"/>
       <w:r>
         <w:rPr>
           <w:lang w:val="en-US"/>
         </w:rPr>
         <w:t>FrozenLake</w:t>
       </w:r>
-      <w:proofErr w:type="spellEnd"/>
       <w:r>
         <w:t xml:space="preserve"> </w:t>
       </w:r>
@@ -14784,7 +14977,11 @@
         <w:t>Тук е редно да спомена, че не бихме могли да се справим с отрицателна награда без съществено да променим постановката</w:t>
       </w:r>
       <w:r>
-        <w:t>, тъй като о</w:t>
+        <w:t xml:space="preserve">, тъй </w:t>
+      </w:r>
+      <w:r>
+        <w:lastRenderedPageBreak/>
+        <w:t>като о</w:t>
       </w:r>
       <w:r>
         <w:t xml:space="preserve">бемният трансмитер на допамин работи на базата на генерирани спайкове, които винаги са положително число </w:t>
@@ -14825,14 +15022,12 @@
       <w:r>
         <w:t xml:space="preserve"> е реализиран като </w:t>
       </w:r>
-      <w:proofErr w:type="spellStart"/>
       <w:r>
         <w:rPr>
           <w:lang w:val="en-US"/>
         </w:rPr>
         <w:t>github</w:t>
       </w:r>
-      <w:proofErr w:type="spellEnd"/>
       <w:r>
         <w:t xml:space="preserve"> публичен проект и може да се </w:t>
       </w:r>
@@ -14924,11 +15119,7 @@
         <w:t>Връзка</w:t>
       </w:r>
       <w:r>
-        <w:t xml:space="preserve"> към сорс кода е качен в гитхъб (Вж. </w:t>
-      </w:r>
-      <w:r>
-        <w:lastRenderedPageBreak/>
-        <w:t xml:space="preserve">Приложение 1) и е неразделна част от този документ. Структурата на приложението е дадена на фигура 5.1. Използваната среда за текстообработка и работа с </w:t>
+        <w:t xml:space="preserve"> към сорс кода е качен в гитхъб (Вж. Приложение 1) и е неразделна част от този документ. Структурата на приложението е дадена на фигура 5.1. Използваната среда за текстообработка и работа с </w:t>
       </w:r>
       <w:r>
         <w:rPr>
@@ -14977,7 +15168,7 @@
                     <pic:cNvPicPr/>
                   </pic:nvPicPr>
                   <pic:blipFill>
-                    <a:blip r:embed="rId29"/>
+                    <a:blip r:embed="rId30"/>
                     <a:stretch>
                       <a:fillRect/>
                     </a:stretch>
@@ -15130,7 +15321,11 @@
         <w:t>plot_scores.py</w:t>
       </w:r>
       <w:r>
-        <w:t xml:space="preserve">“ ще ни визуализира картинка с резултатите след текущото обучение. </w:t>
+        <w:t xml:space="preserve">“ </w:t>
+      </w:r>
+      <w:r>
+        <w:lastRenderedPageBreak/>
+        <w:t xml:space="preserve">ще ни визуализира картинка с резултатите след текущото обучение. </w:t>
       </w:r>
       <w:r>
         <w:t xml:space="preserve">Процесът на обучение и работа на </w:t>
@@ -15231,7 +15426,6 @@
           <w:noProof/>
           <w:lang w:eastAsia="bg-BG"/>
         </w:rPr>
-        <w:lastRenderedPageBreak/>
         <w:drawing>
           <wp:inline distT="0" distB="0" distL="0" distR="0" wp14:anchorId="7BBF60C2" wp14:editId="249A7D95">
             <wp:extent cx="2447925" cy="866775"/>
@@ -15248,7 +15442,7 @@
                     <pic:cNvPicPr/>
                   </pic:nvPicPr>
                   <pic:blipFill>
-                    <a:blip r:embed="rId30">
+                    <a:blip r:embed="rId31">
                       <a:extLst>
                         <a:ext uri="{28A0092B-C50C-407E-A947-70E740481C1C}">
                           <a14:useLocalDpi xmlns:a14="http://schemas.microsoft.com/office/drawing/2010/main" val="0"/>
@@ -15331,14 +15525,12 @@
       <w:r>
         <w:t>= 150</w:t>
       </w:r>
-      <w:proofErr w:type="spellStart"/>
       <w:r>
         <w:rPr>
           <w:lang w:val="en-US"/>
         </w:rPr>
         <w:t>ms</w:t>
       </w:r>
-      <w:proofErr w:type="spellEnd"/>
       <w:r>
         <w:t xml:space="preserve"> </w:t>
       </w:r>
@@ -15387,28 +15579,24 @@
       <w:r>
         <w:t>се установи кой ще спечели състезанието и да може ефективно да потисне останалите. Това време може да е от порядъка на 100</w:t>
       </w:r>
-      <w:proofErr w:type="spellStart"/>
       <w:r>
         <w:rPr>
           <w:lang w:val="en-US"/>
         </w:rPr>
         <w:t>ms</w:t>
       </w:r>
-      <w:proofErr w:type="spellEnd"/>
       <w:r>
         <w:t xml:space="preserve"> </w:t>
       </w:r>
       <w:r>
         <w:t>до към 400</w:t>
       </w:r>
-      <w:proofErr w:type="spellStart"/>
       <w:r>
         <w:rPr>
           <w:lang w:val="en-US"/>
         </w:rPr>
         <w:t>ms</w:t>
       </w:r>
-      <w:proofErr w:type="spellEnd"/>
       <w:r>
         <w:t xml:space="preserve">. </w:t>
       </w:r>
@@ -15475,14 +15663,12 @@
       <w:r>
         <w:t>=50</w:t>
       </w:r>
-      <w:proofErr w:type="spellStart"/>
       <w:r>
         <w:rPr>
           <w:lang w:val="en-US"/>
         </w:rPr>
         <w:t>ms</w:t>
       </w:r>
-      <w:proofErr w:type="spellEnd"/>
       <w:r>
         <w:t xml:space="preserve"> (в кода съответно </w:t>
       </w:r>
@@ -15574,6 +15760,7 @@
         <w:t xml:space="preserve"> трябва да са във възбудено състояние, за да е ефективно обучението </w:t>
       </w:r>
       <w:r>
+        <w:lastRenderedPageBreak/>
         <w:t xml:space="preserve">на допаминовите синапси </w:t>
       </w:r>
       <w:r>
@@ -15598,7 +15785,6 @@
           <w:noProof/>
           <w:lang w:eastAsia="bg-BG"/>
         </w:rPr>
-        <w:lastRenderedPageBreak/>
         <w:drawing>
           <wp:inline distT="0" distB="0" distL="0" distR="0" wp14:anchorId="4B90332F" wp14:editId="78209700">
             <wp:extent cx="1794079" cy="4276152"/>
@@ -15615,7 +15801,7 @@
                     <pic:cNvPicPr/>
                   </pic:nvPicPr>
                   <pic:blipFill>
-                    <a:blip r:embed="rId31">
+                    <a:blip r:embed="rId32">
                       <a:extLst>
                         <a:ext uri="{28A0092B-C50C-407E-A947-70E740481C1C}">
                           <a14:useLocalDpi xmlns:a14="http://schemas.microsoft.com/office/drawing/2010/main" val="0"/>
@@ -15945,14 +16131,12 @@
       <w:r>
         <w:t xml:space="preserve">Средата </w:t>
       </w:r>
-      <w:proofErr w:type="spellStart"/>
       <w:r>
         <w:rPr>
           <w:lang w:val="en-US"/>
         </w:rPr>
         <w:t>FrozenLake</w:t>
       </w:r>
-      <w:proofErr w:type="spellEnd"/>
       <w:r>
         <w:t xml:space="preserve"> 3</w:t>
       </w:r>
@@ -16050,22 +16234,18 @@
               </w:rPr>
               <w:t xml:space="preserve"> = </w:t>
             </w:r>
-            <w:proofErr w:type="spellStart"/>
             <w:r>
               <w:t>FrozenLakeEnv</w:t>
             </w:r>
-            <w:proofErr w:type="spellEnd"/>
             <w:r>
               <w:rPr>
                 <w:lang w:val="bg-BG"/>
               </w:rPr>
               <w:t>(</w:t>
             </w:r>
-            <w:proofErr w:type="spellStart"/>
             <w:r>
               <w:t>desc</w:t>
             </w:r>
-            <w:proofErr w:type="spellEnd"/>
             <w:r>
               <w:rPr>
                 <w:lang w:val="bg-BG"/>
@@ -16125,15 +16305,7 @@
               <w:t xml:space="preserve">                          </w:t>
             </w:r>
             <w:r>
-              <w:t xml:space="preserve">"FFG"], </w:t>
-            </w:r>
-            <w:proofErr w:type="spellStart"/>
-            <w:r>
-              <w:t>is_slippery</w:t>
-            </w:r>
-            <w:proofErr w:type="spellEnd"/>
-            <w:r>
-              <w:t>=False)</w:t>
+              <w:t>"FFG"], is_slippery=False)</w:t>
             </w:r>
           </w:p>
         </w:tc>
@@ -16155,14 +16327,12 @@
       <w:r>
         <w:t xml:space="preserve"> Примерно инстанцииране на средата </w:t>
       </w:r>
-      <w:proofErr w:type="spellStart"/>
       <w:r>
         <w:rPr>
           <w:lang w:val="en-US"/>
         </w:rPr>
         <w:t>FrozenLake</w:t>
       </w:r>
-      <w:proofErr w:type="spellEnd"/>
       <w:r>
         <w:t xml:space="preserve"> 3</w:t>
       </w:r>
@@ -16227,7 +16397,7 @@
                     <pic:cNvPicPr/>
                   </pic:nvPicPr>
                   <pic:blipFill>
-                    <a:blip r:embed="rId32"/>
+                    <a:blip r:embed="rId33"/>
                     <a:stretch>
                       <a:fillRect/>
                     </a:stretch>
@@ -16332,14 +16502,12 @@
       <w:r>
         <w:t xml:space="preserve"> и следващото действи</w:t>
       </w:r>
-      <w:proofErr w:type="spellStart"/>
       <w:r>
         <w:rPr>
           <w:lang w:val="en-US"/>
         </w:rPr>
         <w:t>e</w:t>
       </w:r>
-      <w:proofErr w:type="spellEnd"/>
       <w:r>
         <w:t xml:space="preserve"> </w:t>
       </w:r>
@@ -16416,23 +16584,7 @@
               <w:pStyle w:val="code"/>
             </w:pPr>
             <w:r>
-              <w:t xml:space="preserve">====== </w:t>
-            </w:r>
-            <w:proofErr w:type="spellStart"/>
-            <w:r>
-              <w:t>all_states</w:t>
-            </w:r>
-            <w:proofErr w:type="spellEnd"/>
-            <w:r>
-              <w:t xml:space="preserve"> === </w:t>
-            </w:r>
-            <w:proofErr w:type="spellStart"/>
-            <w:r>
-              <w:t>all_actions</w:t>
-            </w:r>
-            <w:proofErr w:type="spellEnd"/>
-            <w:r>
-              <w:t xml:space="preserve"> ===</w:t>
+              <w:t>====== all_states === all_actions ===</w:t>
             </w:r>
           </w:p>
           <w:p>
@@ -16480,19 +16632,19 @@
                   <w:rPr/>
                 </w:rPrChange>
               </w:rPr>
-              <w:t xml:space="preserve">      1      181    </w:t>
-            </w:r>
-            <w:proofErr w:type="spellStart"/>
-            <w:r>
+              <w:t xml:space="preserve">      1      181    dopa_synapse  0.09612   1.000</w:t>
+            </w:r>
+          </w:p>
+          <w:p>
+            <w:pPr>
+              <w:pStyle w:val="code"/>
               <w:rPr>
                 <w:lang w:val="de-DE"/>
                 <w:rPrChange w:id="60" w:author="borkox" w:date="2023-02-21T07:37:00Z">
                   <w:rPr/>
                 </w:rPrChange>
               </w:rPr>
-              <w:t>dopa_synapse</w:t>
-            </w:r>
-            <w:proofErr w:type="spellEnd"/>
+            </w:pPr>
             <w:r>
               <w:rPr>
                 <w:lang w:val="de-DE"/>
@@ -16500,7 +16652,7 @@
                   <w:rPr/>
                 </w:rPrChange>
               </w:rPr>
-              <w:t xml:space="preserve">  0.09612   1.000</w:t>
+              <w:t xml:space="preserve">      1      271    dopa_synapse -0.004897   1.000</w:t>
             </w:r>
           </w:p>
           <w:p>
@@ -16520,67 +16672,7 @@
                   <w:rPr/>
                 </w:rPrChange>
               </w:rPr>
-              <w:t xml:space="preserve">      1      271    </w:t>
-            </w:r>
-            <w:proofErr w:type="spellStart"/>
-            <w:r>
-              <w:rPr>
-                <w:lang w:val="de-DE"/>
-                <w:rPrChange w:id="64" w:author="borkox" w:date="2023-02-21T07:37:00Z">
-                  <w:rPr/>
-                </w:rPrChange>
-              </w:rPr>
-              <w:t>dopa_synapse</w:t>
-            </w:r>
-            <w:proofErr w:type="spellEnd"/>
-            <w:r>
-              <w:rPr>
-                <w:lang w:val="de-DE"/>
-                <w:rPrChange w:id="65" w:author="borkox" w:date="2023-02-21T07:37:00Z">
-                  <w:rPr/>
-                </w:rPrChange>
-              </w:rPr>
-              <w:t xml:space="preserve"> -0.004897   1.000</w:t>
-            </w:r>
-          </w:p>
-          <w:p>
-            <w:pPr>
-              <w:pStyle w:val="code"/>
-              <w:rPr>
-                <w:lang w:val="de-DE"/>
-                <w:rPrChange w:id="66" w:author="borkox" w:date="2023-02-21T07:37:00Z">
-                  <w:rPr/>
-                </w:rPrChange>
-              </w:rPr>
-            </w:pPr>
-            <w:r>
-              <w:rPr>
-                <w:lang w:val="de-DE"/>
-                <w:rPrChange w:id="67" w:author="borkox" w:date="2023-02-21T07:37:00Z">
-                  <w:rPr/>
-                </w:rPrChange>
-              </w:rPr>
-              <w:t xml:space="preserve">      1      361    </w:t>
-            </w:r>
-            <w:proofErr w:type="spellStart"/>
-            <w:r>
-              <w:rPr>
-                <w:lang w:val="de-DE"/>
-                <w:rPrChange w:id="68" w:author="borkox" w:date="2023-02-21T07:37:00Z">
-                  <w:rPr/>
-                </w:rPrChange>
-              </w:rPr>
-              <w:t>dopa_synapse</w:t>
-            </w:r>
-            <w:proofErr w:type="spellEnd"/>
-            <w:r>
-              <w:rPr>
-                <w:lang w:val="de-DE"/>
-                <w:rPrChange w:id="69" w:author="borkox" w:date="2023-02-21T07:37:00Z">
-                  <w:rPr/>
-                </w:rPrChange>
-              </w:rPr>
-              <w:t xml:space="preserve"> -0.007254   1.000</w:t>
+              <w:t xml:space="preserve">      1      361    dopa_synapse -0.007254   1.000</w:t>
             </w:r>
           </w:p>
           <w:p>
@@ -16720,7 +16812,7 @@
                           <pic:cNvPicPr/>
                         </pic:nvPicPr>
                         <pic:blipFill>
-                          <a:blip r:embed="rId33" cstate="print">
+                          <a:blip r:embed="rId34" cstate="print">
                             <a:extLst>
                               <a:ext uri="{28A0092B-C50C-407E-A947-70E740481C1C}">
                                 <a14:useLocalDpi xmlns:a14="http://schemas.microsoft.com/office/drawing/2010/main" val="0"/>
@@ -16782,7 +16874,7 @@
                           <pic:cNvPicPr/>
                         </pic:nvPicPr>
                         <pic:blipFill>
-                          <a:blip r:embed="rId34" cstate="print">
+                          <a:blip r:embed="rId35" cstate="print">
                             <a:extLst>
                               <a:ext uri="{28A0092B-C50C-407E-A947-70E740481C1C}">
                                 <a14:useLocalDpi xmlns:a14="http://schemas.microsoft.com/office/drawing/2010/main" val="0"/>
@@ -16841,7 +16933,7 @@
                           <pic:cNvPicPr/>
                         </pic:nvPicPr>
                         <pic:blipFill>
-                          <a:blip r:embed="rId35" cstate="print">
+                          <a:blip r:embed="rId36" cstate="print">
                             <a:extLst>
                               <a:ext uri="{28A0092B-C50C-407E-A947-70E740481C1C}">
                                 <a14:useLocalDpi xmlns:a14="http://schemas.microsoft.com/office/drawing/2010/main" val="0"/>
@@ -16905,7 +16997,7 @@
                           <pic:cNvPicPr/>
                         </pic:nvPicPr>
                         <pic:blipFill>
-                          <a:blip r:embed="rId36" cstate="print">
+                          <a:blip r:embed="rId37" cstate="print">
                             <a:extLst>
                               <a:ext uri="{28A0092B-C50C-407E-A947-70E740481C1C}">
                                 <a14:useLocalDpi xmlns:a14="http://schemas.microsoft.com/office/drawing/2010/main" val="0"/>
@@ -16967,7 +17059,7 @@
                           <pic:cNvPicPr/>
                         </pic:nvPicPr>
                         <pic:blipFill>
-                          <a:blip r:embed="rId37" cstate="print">
+                          <a:blip r:embed="rId38" cstate="print">
                             <a:extLst>
                               <a:ext uri="{28A0092B-C50C-407E-A947-70E740481C1C}">
                                 <a14:useLocalDpi xmlns:a14="http://schemas.microsoft.com/office/drawing/2010/main" val="0"/>
@@ -17108,7 +17200,7 @@
                           </pic:cNvPicPr>
                         </pic:nvPicPr>
                         <pic:blipFill>
-                          <a:blip r:embed="rId38">
+                          <a:blip r:embed="rId39">
                             <a:extLst>
                               <a:ext uri="{28A0092B-C50C-407E-A947-70E740481C1C}">
                                 <a14:useLocalDpi xmlns:a14="http://schemas.microsoft.com/office/drawing/2010/main" val="0"/>
@@ -17168,7 +17260,7 @@
                           </pic:cNvPicPr>
                         </pic:nvPicPr>
                         <pic:blipFill>
-                          <a:blip r:embed="rId39" cstate="print">
+                          <a:blip r:embed="rId40" cstate="print">
                             <a:extLst>
                               <a:ext uri="{28A0092B-C50C-407E-A947-70E740481C1C}">
                                 <a14:useLocalDpi xmlns:a14="http://schemas.microsoft.com/office/drawing/2010/main" val="0"/>
@@ -17278,7 +17370,7 @@
                           <pic:cNvPicPr/>
                         </pic:nvPicPr>
                         <pic:blipFill>
-                          <a:blip r:embed="rId40" cstate="print">
+                          <a:blip r:embed="rId41" cstate="print">
                             <a:extLst>
                               <a:ext uri="{28A0092B-C50C-407E-A947-70E740481C1C}">
                                 <a14:useLocalDpi xmlns:a14="http://schemas.microsoft.com/office/drawing/2010/main" val="0"/>
@@ -17332,7 +17424,7 @@
                           <pic:cNvPicPr/>
                         </pic:nvPicPr>
                         <pic:blipFill>
-                          <a:blip r:embed="rId41" cstate="print">
+                          <a:blip r:embed="rId42" cstate="print">
                             <a:extLst>
                               <a:ext uri="{28A0092B-C50C-407E-A947-70E740481C1C}">
                                 <a14:useLocalDpi xmlns:a14="http://schemas.microsoft.com/office/drawing/2010/main" val="0"/>
@@ -17388,7 +17480,7 @@
                           <pic:cNvPicPr/>
                         </pic:nvPicPr>
                         <pic:blipFill>
-                          <a:blip r:embed="rId42" cstate="print">
+                          <a:blip r:embed="rId43" cstate="print">
                             <a:extLst>
                               <a:ext uri="{28A0092B-C50C-407E-A947-70E740481C1C}">
                                 <a14:useLocalDpi xmlns:a14="http://schemas.microsoft.com/office/drawing/2010/main" val="0"/>
@@ -17442,7 +17534,7 @@
                           <pic:cNvPicPr/>
                         </pic:nvPicPr>
                         <pic:blipFill>
-                          <a:blip r:embed="rId43" cstate="print">
+                          <a:blip r:embed="rId44" cstate="print">
                             <a:extLst>
                               <a:ext uri="{28A0092B-C50C-407E-A947-70E740481C1C}">
                                 <a14:useLocalDpi xmlns:a14="http://schemas.microsoft.com/office/drawing/2010/main" val="0"/>
@@ -17485,14 +17577,12 @@
       <w:r>
         <w:t xml:space="preserve"> Спайкове от невронните групи: </w:t>
       </w:r>
-      <w:proofErr w:type="spellStart"/>
       <w:r>
         <w:rPr>
           <w:lang w:val="en-US"/>
         </w:rPr>
         <w:t>sd</w:t>
       </w:r>
-      <w:proofErr w:type="spellEnd"/>
       <w:r>
         <w:t>_</w:t>
       </w:r>
@@ -17514,14 +17604,12 @@
       <w:r>
         <w:t xml:space="preserve">), </w:t>
       </w:r>
-      <w:proofErr w:type="spellStart"/>
       <w:r>
         <w:rPr>
           <w:lang w:val="en-US"/>
         </w:rPr>
         <w:t>sd</w:t>
       </w:r>
-      <w:proofErr w:type="spellEnd"/>
       <w:r>
         <w:t>_</w:t>
       </w:r>
@@ -17543,14 +17631,12 @@
       <w:r>
         <w:t xml:space="preserve">), </w:t>
       </w:r>
-      <w:proofErr w:type="spellStart"/>
       <w:r>
         <w:rPr>
           <w:lang w:val="en-US"/>
         </w:rPr>
         <w:t>sd</w:t>
       </w:r>
-      <w:proofErr w:type="spellEnd"/>
       <w:r>
         <w:t>_</w:t>
       </w:r>
@@ -17572,14 +17658,12 @@
       <w:r>
         <w:t xml:space="preserve">), </w:t>
       </w:r>
-      <w:proofErr w:type="spellStart"/>
       <w:r>
         <w:rPr>
           <w:lang w:val="en-US"/>
         </w:rPr>
         <w:t>sd</w:t>
       </w:r>
-      <w:proofErr w:type="spellEnd"/>
       <w:r>
         <w:t>_</w:t>
       </w:r>
@@ -17607,14 +17691,12 @@
         <w:lastRenderedPageBreak/>
         <w:t xml:space="preserve">На горната фигура в раздела </w:t>
       </w:r>
-      <w:proofErr w:type="spellStart"/>
       <w:r>
         <w:rPr>
           <w:lang w:val="en-US"/>
         </w:rPr>
         <w:t>sd</w:t>
       </w:r>
-      <w:proofErr w:type="spellEnd"/>
       <w:r>
         <w:t>_</w:t>
       </w:r>
@@ -17723,14 +17805,12 @@
       <w:r>
         <w:t xml:space="preserve">. При </w:t>
       </w:r>
-      <w:proofErr w:type="spellStart"/>
       <w:r>
         <w:rPr>
           <w:lang w:val="en-US"/>
         </w:rPr>
         <w:t>sd</w:t>
       </w:r>
-      <w:proofErr w:type="spellEnd"/>
       <w:r>
         <w:t>_</w:t>
       </w:r>
@@ -17746,14 +17826,12 @@
       <w:r>
         <w:t xml:space="preserve"> При </w:t>
       </w:r>
-      <w:proofErr w:type="spellStart"/>
       <w:r>
         <w:rPr>
           <w:lang w:val="en-US"/>
         </w:rPr>
         <w:t>sd</w:t>
       </w:r>
-      <w:proofErr w:type="spellEnd"/>
       <w:r>
         <w:t>_</w:t>
       </w:r>
@@ -17772,14 +17850,12 @@
       <w:r>
         <w:t xml:space="preserve">При </w:t>
       </w:r>
-      <w:proofErr w:type="spellStart"/>
       <w:r>
         <w:rPr>
           <w:lang w:val="en-US"/>
         </w:rPr>
         <w:t>sd</w:t>
       </w:r>
-      <w:proofErr w:type="spellEnd"/>
       <w:r>
         <w:t>_</w:t>
       </w:r>
@@ -17797,7 +17873,7 @@
       <w:pPr>
         <w:pStyle w:val="Heading3"/>
       </w:pPr>
-      <w:bookmarkStart w:id="70" w:name="_Toc128120589"/>
+      <w:bookmarkStart w:id="64" w:name="_Toc128120589"/>
       <w:r>
         <w:t xml:space="preserve">6.2.2 </w:t>
       </w:r>
@@ -17834,7 +17910,7 @@
       <w:r>
         <w:t>3 с хлъзгане</w:t>
       </w:r>
-      <w:bookmarkEnd w:id="70"/>
+      <w:bookmarkEnd w:id="64"/>
     </w:p>
     <w:p>
       <w:r>
@@ -17923,7 +17999,7 @@
                     <pic:cNvPicPr/>
                   </pic:nvPicPr>
                   <pic:blipFill>
-                    <a:blip r:embed="rId44">
+                    <a:blip r:embed="rId45">
                       <a:extLst>
                         <a:ext uri="{28A0092B-C50C-407E-A947-70E740481C1C}">
                           <a14:useLocalDpi xmlns:a14="http://schemas.microsoft.com/office/drawing/2010/main" val="0"/>
@@ -18027,7 +18103,7 @@
       <w:pPr>
         <w:pStyle w:val="Heading3"/>
       </w:pPr>
-      <w:bookmarkStart w:id="71" w:name="_Toc128120590"/>
+      <w:bookmarkStart w:id="65" w:name="_Toc128120590"/>
       <w:r>
         <w:lastRenderedPageBreak/>
         <w:t xml:space="preserve">6.2.3 </w:t>
@@ -18065,7 +18141,7 @@
       <w:r>
         <w:t xml:space="preserve"> без хлъзгане</w:t>
       </w:r>
-      <w:bookmarkEnd w:id="71"/>
+      <w:bookmarkEnd w:id="65"/>
     </w:p>
     <w:p>
       <w:r>
@@ -18100,7 +18176,7 @@
                     <pic:cNvPicPr/>
                   </pic:nvPicPr>
                   <pic:blipFill>
-                    <a:blip r:embed="rId45">
+                    <a:blip r:embed="rId46">
                       <a:extLst>
                         <a:ext uri="{28A0092B-C50C-407E-A947-70E740481C1C}">
                           <a14:useLocalDpi xmlns:a14="http://schemas.microsoft.com/office/drawing/2010/main" val="0"/>
@@ -18270,7 +18346,7 @@
       <w:pPr>
         <w:pStyle w:val="Heading2"/>
       </w:pPr>
-      <w:bookmarkStart w:id="72" w:name="_Toc128120591"/>
+      <w:bookmarkStart w:id="66" w:name="_Toc128120591"/>
       <w:r>
         <w:t>6</w:t>
       </w:r>
@@ -18289,7 +18365,7 @@
       <w:r>
         <w:t>нализ на резултатите</w:t>
       </w:r>
-      <w:bookmarkEnd w:id="72"/>
+      <w:bookmarkEnd w:id="66"/>
     </w:p>
     <w:p>
       <w:r>
@@ -18318,30 +18394,19 @@
               <w:pStyle w:val="code"/>
               <w:rPr>
                 <w:lang w:val="fr-FR"/>
-                <w:rPrChange w:id="73" w:author="borkox" w:date="2023-02-21T07:37:00Z">
+                <w:rPrChange w:id="67" w:author="borkox" w:date="2023-02-21T07:37:00Z">
                   <w:rPr/>
                 </w:rPrChange>
               </w:rPr>
             </w:pPr>
-            <w:proofErr w:type="spellStart"/>
             <w:r>
               <w:rPr>
                 <w:lang w:val="fr-FR"/>
-                <w:rPrChange w:id="74" w:author="borkox" w:date="2023-02-21T07:37:00Z">
+                <w:rPrChange w:id="68" w:author="borkox" w:date="2023-02-21T07:37:00Z">
                   <w:rPr/>
                 </w:rPrChange>
               </w:rPr>
-              <w:t>tau_c</w:t>
-            </w:r>
-            <w:proofErr w:type="spellEnd"/>
-            <w:r>
-              <w:rPr>
-                <w:lang w:val="fr-FR"/>
-                <w:rPrChange w:id="75" w:author="borkox" w:date="2023-02-21T07:37:00Z">
-                  <w:rPr/>
-                </w:rPrChange>
-              </w:rPr>
-              <w:t xml:space="preserve"> = 50.0</w:t>
+              <w:t>tau_c = 50.0</w:t>
             </w:r>
           </w:p>
           <w:p>
@@ -18349,30 +18414,19 @@
               <w:pStyle w:val="code"/>
               <w:rPr>
                 <w:lang w:val="fr-FR"/>
-                <w:rPrChange w:id="76" w:author="borkox" w:date="2023-02-21T07:37:00Z">
+                <w:rPrChange w:id="69" w:author="borkox" w:date="2023-02-21T07:37:00Z">
                   <w:rPr/>
                 </w:rPrChange>
               </w:rPr>
             </w:pPr>
-            <w:proofErr w:type="spellStart"/>
             <w:r>
               <w:rPr>
                 <w:lang w:val="fr-FR"/>
-                <w:rPrChange w:id="77" w:author="borkox" w:date="2023-02-21T07:37:00Z">
+                <w:rPrChange w:id="70" w:author="borkox" w:date="2023-02-21T07:37:00Z">
                   <w:rPr/>
                 </w:rPrChange>
               </w:rPr>
-              <w:t>tau_n</w:t>
-            </w:r>
-            <w:proofErr w:type="spellEnd"/>
-            <w:r>
-              <w:rPr>
-                <w:lang w:val="fr-FR"/>
-                <w:rPrChange w:id="78" w:author="borkox" w:date="2023-02-21T07:37:00Z">
-                  <w:rPr/>
-                </w:rPrChange>
-              </w:rPr>
-              <w:t xml:space="preserve"> = 20.0</w:t>
+              <w:t>tau_n = 20.0</w:t>
             </w:r>
           </w:p>
           <w:p>
@@ -18380,30 +18434,19 @@
               <w:pStyle w:val="code"/>
               <w:rPr>
                 <w:lang w:val="fr-FR"/>
-                <w:rPrChange w:id="79" w:author="borkox" w:date="2023-02-21T07:37:00Z">
+                <w:rPrChange w:id="71" w:author="borkox" w:date="2023-02-21T07:37:00Z">
                   <w:rPr/>
                 </w:rPrChange>
               </w:rPr>
             </w:pPr>
-            <w:proofErr w:type="spellStart"/>
             <w:r>
               <w:rPr>
                 <w:lang w:val="fr-FR"/>
-                <w:rPrChange w:id="80" w:author="borkox" w:date="2023-02-21T07:37:00Z">
+                <w:rPrChange w:id="72" w:author="borkox" w:date="2023-02-21T07:37:00Z">
                   <w:rPr/>
                 </w:rPrChange>
               </w:rPr>
-              <w:t>tau_plus</w:t>
-            </w:r>
-            <w:proofErr w:type="spellEnd"/>
-            <w:r>
-              <w:rPr>
-                <w:lang w:val="fr-FR"/>
-                <w:rPrChange w:id="81" w:author="borkox" w:date="2023-02-21T07:37:00Z">
-                  <w:rPr/>
-                </w:rPrChange>
-              </w:rPr>
-              <w:t xml:space="preserve"> = 20.</w:t>
+              <w:t>tau_plus = 20.</w:t>
             </w:r>
           </w:p>
           <w:p>
@@ -18411,7 +18454,7 @@
               <w:pStyle w:val="code"/>
               <w:rPr>
                 <w:lang w:val="fr-FR"/>
-                <w:rPrChange w:id="82" w:author="borkox" w:date="2023-02-21T07:37:00Z">
+                <w:rPrChange w:id="73" w:author="borkox" w:date="2023-02-21T07:37:00Z">
                   <w:rPr/>
                 </w:rPrChange>
               </w:rPr>
@@ -18429,37 +18472,16 @@
             <w:pPr>
               <w:pStyle w:val="code"/>
             </w:pPr>
-            <w:proofErr w:type="spellStart"/>
-            <w:r>
-              <w:t>nest.CopyModel</w:t>
-            </w:r>
-            <w:proofErr w:type="spellEnd"/>
-            <w:r>
-              <w:t>(</w:t>
-            </w:r>
-            <w:bookmarkStart w:id="83" w:name="_Hlk127118039"/>
-            <w:r>
-              <w:t>'</w:t>
-            </w:r>
-            <w:proofErr w:type="spellStart"/>
-            <w:r>
-              <w:t>stdp_dopamine_synapse</w:t>
-            </w:r>
-            <w:proofErr w:type="spellEnd"/>
-            <w:r>
-              <w:t>'</w:t>
-            </w:r>
-            <w:bookmarkEnd w:id="83"/>
-            <w:r>
-              <w:t>, '</w:t>
-            </w:r>
-            <w:proofErr w:type="spellStart"/>
-            <w:r>
-              <w:t>dopa_synapse</w:t>
-            </w:r>
-            <w:proofErr w:type="spellEnd"/>
-            <w:r>
-              <w:t>', {</w:t>
+            <w:r>
+              <w:t>nest.CopyModel(</w:t>
+            </w:r>
+            <w:bookmarkStart w:id="74" w:name="_Hlk127118039"/>
+            <w:r>
+              <w:t>'stdp_dopamine_synapse'</w:t>
+            </w:r>
+            <w:bookmarkEnd w:id="74"/>
+            <w:r>
+              <w:t>, 'dopa_synapse', {</w:t>
             </w:r>
           </w:p>
           <w:p>
@@ -18467,7 +18489,7 @@
               <w:pStyle w:val="code"/>
               <w:rPr>
                 <w:lang w:val="fr-FR"/>
-                <w:rPrChange w:id="84" w:author="borkox" w:date="2023-02-21T07:37:00Z">
+                <w:rPrChange w:id="75" w:author="borkox" w:date="2023-02-21T07:37:00Z">
                   <w:rPr/>
                 </w:rPrChange>
               </w:rPr>
@@ -18478,131 +18500,11 @@
             <w:r>
               <w:rPr>
                 <w:lang w:val="fr-FR"/>
-                <w:rPrChange w:id="85" w:author="borkox" w:date="2023-02-21T07:37:00Z">
+                <w:rPrChange w:id="76" w:author="borkox" w:date="2023-02-21T07:37:00Z">
                   <w:rPr/>
                 </w:rPrChange>
               </w:rPr>
-              <w:t xml:space="preserve">'vt': </w:t>
-            </w:r>
-            <w:proofErr w:type="spellStart"/>
-            <w:r>
-              <w:rPr>
-                <w:lang w:val="fr-FR"/>
-                <w:rPrChange w:id="86" w:author="borkox" w:date="2023-02-21T07:37:00Z">
-                  <w:rPr/>
-                </w:rPrChange>
-              </w:rPr>
-              <w:t>vol_trans.get</w:t>
-            </w:r>
-            <w:proofErr w:type="spellEnd"/>
-            <w:r>
-              <w:rPr>
-                <w:lang w:val="fr-FR"/>
-                <w:rPrChange w:id="87" w:author="borkox" w:date="2023-02-21T07:37:00Z">
-                  <w:rPr/>
-                </w:rPrChange>
-              </w:rPr>
-              <w:t>('</w:t>
-            </w:r>
-            <w:proofErr w:type="spellStart"/>
-            <w:r>
-              <w:rPr>
-                <w:lang w:val="fr-FR"/>
-                <w:rPrChange w:id="88" w:author="borkox" w:date="2023-02-21T07:37:00Z">
-                  <w:rPr/>
-                </w:rPrChange>
-              </w:rPr>
-              <w:t>global_id</w:t>
-            </w:r>
-            <w:proofErr w:type="spellEnd"/>
-            <w:r>
-              <w:rPr>
-                <w:lang w:val="fr-FR"/>
-                <w:rPrChange w:id="89" w:author="borkox" w:date="2023-02-21T07:37:00Z">
-                  <w:rPr/>
-                </w:rPrChange>
-              </w:rPr>
-              <w:t>'), '</w:t>
-            </w:r>
-            <w:proofErr w:type="spellStart"/>
-            <w:r>
-              <w:rPr>
-                <w:lang w:val="fr-FR"/>
-                <w:rPrChange w:id="90" w:author="borkox" w:date="2023-02-21T07:37:00Z">
-                  <w:rPr/>
-                </w:rPrChange>
-              </w:rPr>
-              <w:t>A_plus</w:t>
-            </w:r>
-            <w:proofErr w:type="spellEnd"/>
-            <w:r>
-              <w:rPr>
-                <w:lang w:val="fr-FR"/>
-                <w:rPrChange w:id="91" w:author="borkox" w:date="2023-02-21T07:37:00Z">
-                  <w:rPr/>
-                </w:rPrChange>
-              </w:rPr>
-              <w:t>': 1, '</w:t>
-            </w:r>
-            <w:proofErr w:type="spellStart"/>
-            <w:r>
-              <w:rPr>
-                <w:lang w:val="fr-FR"/>
-                <w:rPrChange w:id="92" w:author="borkox" w:date="2023-02-21T07:37:00Z">
-                  <w:rPr/>
-                </w:rPrChange>
-              </w:rPr>
-              <w:t>A_minus</w:t>
-            </w:r>
-            <w:proofErr w:type="spellEnd"/>
-            <w:r>
-              <w:rPr>
-                <w:lang w:val="fr-FR"/>
-                <w:rPrChange w:id="93" w:author="borkox" w:date="2023-02-21T07:37:00Z">
-                  <w:rPr/>
-                </w:rPrChange>
-              </w:rPr>
-              <w:t>': .5, "</w:t>
-            </w:r>
-            <w:proofErr w:type="spellStart"/>
-            <w:r>
-              <w:rPr>
-                <w:lang w:val="fr-FR"/>
-                <w:rPrChange w:id="94" w:author="borkox" w:date="2023-02-21T07:37:00Z">
-                  <w:rPr/>
-                </w:rPrChange>
-              </w:rPr>
-              <w:t>tau_plus</w:t>
-            </w:r>
-            <w:proofErr w:type="spellEnd"/>
-            <w:r>
-              <w:rPr>
-                <w:lang w:val="fr-FR"/>
-                <w:rPrChange w:id="95" w:author="borkox" w:date="2023-02-21T07:37:00Z">
-                  <w:rPr/>
-                </w:rPrChange>
-              </w:rPr>
-              <w:t xml:space="preserve">": </w:t>
-            </w:r>
-            <w:proofErr w:type="spellStart"/>
-            <w:r>
-              <w:rPr>
-                <w:lang w:val="fr-FR"/>
-                <w:rPrChange w:id="96" w:author="borkox" w:date="2023-02-21T07:37:00Z">
-                  <w:rPr/>
-                </w:rPrChange>
-              </w:rPr>
-              <w:t>tau_plus</w:t>
-            </w:r>
-            <w:proofErr w:type="spellEnd"/>
-            <w:r>
-              <w:rPr>
-                <w:lang w:val="fr-FR"/>
-                <w:rPrChange w:id="97" w:author="borkox" w:date="2023-02-21T07:37:00Z">
-                  <w:rPr/>
-                </w:rPrChange>
-              </w:rPr>
-              <w:t>,</w:t>
+              <w:t>'vt': vol_trans.get('global_id'), 'A_plus': 1, 'A_minus': .5, "tau_plus": tau_plus,</w:t>
             </w:r>
           </w:p>
           <w:p>
@@ -18610,7 +18512,7 @@
               <w:pStyle w:val="code"/>
               <w:rPr>
                 <w:lang w:val="fr-FR"/>
-                <w:rPrChange w:id="98" w:author="borkox" w:date="2023-02-21T07:37:00Z">
+                <w:rPrChange w:id="77" w:author="borkox" w:date="2023-02-21T07:37:00Z">
                   <w:rPr/>
                 </w:rPrChange>
               </w:rPr>
@@ -18618,131 +18520,11 @@
             <w:r>
               <w:rPr>
                 <w:lang w:val="fr-FR"/>
-                <w:rPrChange w:id="99" w:author="borkox" w:date="2023-02-21T07:37:00Z">
+                <w:rPrChange w:id="78" w:author="borkox" w:date="2023-02-21T07:37:00Z">
                   <w:rPr/>
                 </w:rPrChange>
               </w:rPr>
-              <w:t xml:space="preserve">    '</w:t>
-            </w:r>
-            <w:proofErr w:type="spellStart"/>
-            <w:r>
-              <w:rPr>
-                <w:lang w:val="fr-FR"/>
-                <w:rPrChange w:id="100" w:author="borkox" w:date="2023-02-21T07:37:00Z">
-                  <w:rPr/>
-                </w:rPrChange>
-              </w:rPr>
-              <w:t>Wmin</w:t>
-            </w:r>
-            <w:proofErr w:type="spellEnd"/>
-            <w:r>
-              <w:rPr>
-                <w:lang w:val="fr-FR"/>
-                <w:rPrChange w:id="101" w:author="borkox" w:date="2023-02-21T07:37:00Z">
-                  <w:rPr/>
-                </w:rPrChange>
-              </w:rPr>
-              <w:t>': -10., '</w:t>
-            </w:r>
-            <w:proofErr w:type="spellStart"/>
-            <w:r>
-              <w:rPr>
-                <w:lang w:val="fr-FR"/>
-                <w:rPrChange w:id="102" w:author="borkox" w:date="2023-02-21T07:37:00Z">
-                  <w:rPr/>
-                </w:rPrChange>
-              </w:rPr>
-              <w:t>Wmax</w:t>
-            </w:r>
-            <w:proofErr w:type="spellEnd"/>
-            <w:r>
-              <w:rPr>
-                <w:lang w:val="fr-FR"/>
-                <w:rPrChange w:id="103" w:author="borkox" w:date="2023-02-21T07:37:00Z">
-                  <w:rPr/>
-                </w:rPrChange>
-              </w:rPr>
-              <w:t>': 10., 'b': 0., '</w:t>
-            </w:r>
-            <w:proofErr w:type="spellStart"/>
-            <w:r>
-              <w:rPr>
-                <w:lang w:val="fr-FR"/>
-                <w:rPrChange w:id="104" w:author="borkox" w:date="2023-02-21T07:37:00Z">
-                  <w:rPr/>
-                </w:rPrChange>
-              </w:rPr>
-              <w:t>tau_n</w:t>
-            </w:r>
-            <w:proofErr w:type="spellEnd"/>
-            <w:r>
-              <w:rPr>
-                <w:lang w:val="fr-FR"/>
-                <w:rPrChange w:id="105" w:author="borkox" w:date="2023-02-21T07:37:00Z">
-                  <w:rPr/>
-                </w:rPrChange>
-              </w:rPr>
-              <w:t xml:space="preserve">': </w:t>
-            </w:r>
-            <w:proofErr w:type="spellStart"/>
-            <w:r>
-              <w:rPr>
-                <w:lang w:val="fr-FR"/>
-                <w:rPrChange w:id="106" w:author="borkox" w:date="2023-02-21T07:37:00Z">
-                  <w:rPr/>
-                </w:rPrChange>
-              </w:rPr>
-              <w:t>tau_n</w:t>
-            </w:r>
-            <w:proofErr w:type="spellEnd"/>
-            <w:r>
-              <w:rPr>
-                <w:lang w:val="fr-FR"/>
-                <w:rPrChange w:id="107" w:author="borkox" w:date="2023-02-21T07:37:00Z">
-                  <w:rPr/>
-                </w:rPrChange>
-              </w:rPr>
-              <w:t>, '</w:t>
-            </w:r>
-            <w:proofErr w:type="spellStart"/>
-            <w:r>
-              <w:rPr>
-                <w:lang w:val="fr-FR"/>
-                <w:rPrChange w:id="108" w:author="borkox" w:date="2023-02-21T07:37:00Z">
-                  <w:rPr/>
-                </w:rPrChange>
-              </w:rPr>
-              <w:t>tau_c</w:t>
-            </w:r>
-            <w:proofErr w:type="spellEnd"/>
-            <w:r>
-              <w:rPr>
-                <w:lang w:val="fr-FR"/>
-                <w:rPrChange w:id="109" w:author="borkox" w:date="2023-02-21T07:37:00Z">
-                  <w:rPr/>
-                </w:rPrChange>
-              </w:rPr>
-              <w:t xml:space="preserve">': </w:t>
-            </w:r>
-            <w:proofErr w:type="spellStart"/>
-            <w:r>
-              <w:rPr>
-                <w:lang w:val="fr-FR"/>
-                <w:rPrChange w:id="110" w:author="borkox" w:date="2023-02-21T07:37:00Z">
-                  <w:rPr/>
-                </w:rPrChange>
-              </w:rPr>
-              <w:t>tau_c</w:t>
-            </w:r>
-            <w:proofErr w:type="spellEnd"/>
-            <w:r>
-              <w:rPr>
-                <w:lang w:val="fr-FR"/>
-                <w:rPrChange w:id="111" w:author="borkox" w:date="2023-02-21T07:37:00Z">
-                  <w:rPr/>
-                </w:rPrChange>
-              </w:rPr>
-              <w:t>})</w:t>
+              <w:t xml:space="preserve">    'Wmin': -10., 'Wmax': 10., 'b': 0., 'tau_n': tau_n, 'tau_c': tau_c})</w:t>
             </w:r>
           </w:p>
         </w:tc>
@@ -18801,7 +18583,7 @@
       <w:r>
         <w:t xml:space="preserve">. </w:t>
       </w:r>
-      <w:commentRangeStart w:id="112"/>
+      <w:commentRangeStart w:id="79"/>
       <w:r>
         <w:t xml:space="preserve">Допълнително скалираме функцията описана като </w:t>
       </w:r>
@@ -18850,12 +18632,12 @@
       <w:r>
         <w:t xml:space="preserve"> </w:t>
       </w:r>
-      <w:commentRangeEnd w:id="112"/>
+      <w:commentRangeEnd w:id="79"/>
       <w:r>
         <w:rPr>
           <w:rStyle w:val="CommentReference"/>
         </w:rPr>
-        <w:commentReference w:id="112"/>
+        <w:commentReference w:id="79"/>
       </w:r>
     </w:p>
     <w:p>
@@ -18901,11 +18683,9 @@
               </w:rPr>
               <w:t>.</w:t>
             </w:r>
-            <w:proofErr w:type="spellStart"/>
             <w:r>
               <w:t>SetStatus</w:t>
             </w:r>
-            <w:proofErr w:type="spellEnd"/>
             <w:r>
               <w:rPr>
                 <w:lang w:val="bg-BG"/>
@@ -18921,11 +18701,9 @@
               </w:rPr>
               <w:t>.</w:t>
             </w:r>
-            <w:proofErr w:type="spellStart"/>
             <w:r>
               <w:t>GetConnections</w:t>
             </w:r>
-            <w:proofErr w:type="spellEnd"/>
             <w:r>
               <w:rPr>
                 <w:lang w:val="bg-BG"/>
@@ -19045,7 +18823,7 @@
       </w:r>
     </w:p>
     <w:p>
-      <w:commentRangeStart w:id="113"/>
+      <w:commentRangeStart w:id="80"/>
       <w:r>
         <w:t xml:space="preserve">Всъщност </w:t>
       </w:r>
@@ -19085,17 +18863,17 @@
       <w:r>
         <w:t>“ и получената стойност се получава експериментално.</w:t>
       </w:r>
-      <w:commentRangeEnd w:id="113"/>
+      <w:commentRangeEnd w:id="80"/>
       <w:r>
         <w:rPr>
           <w:rStyle w:val="CommentReference"/>
         </w:rPr>
-        <w:commentReference w:id="113"/>
+        <w:commentReference w:id="80"/>
       </w:r>
     </w:p>
     <w:p>
-      <w:commentRangeStart w:id="114"/>
-      <w:commentRangeStart w:id="115"/>
+      <w:commentRangeStart w:id="81"/>
+      <w:commentRangeStart w:id="82"/>
       <w:r>
         <w:t>Синапсите имат един механизъм за следа (</w:t>
       </w:r>
@@ -19132,25 +18910,25 @@
       <w:r>
         <w:t>“.</w:t>
       </w:r>
-      <w:commentRangeEnd w:id="114"/>
+      <w:commentRangeEnd w:id="81"/>
       <w:r>
         <w:rPr>
           <w:rStyle w:val="CommentReference"/>
         </w:rPr>
-        <w:commentReference w:id="114"/>
-      </w:r>
-      <w:commentRangeEnd w:id="115"/>
+        <w:commentReference w:id="81"/>
+      </w:r>
+      <w:commentRangeEnd w:id="82"/>
       <w:r>
         <w:rPr>
           <w:rStyle w:val="CommentReference"/>
         </w:rPr>
-        <w:commentReference w:id="115"/>
+        <w:commentReference w:id="82"/>
       </w:r>
     </w:p>
     <w:p>
       <w:pPr>
         <w:rPr>
-          <w:del w:id="116" w:author="USER" w:date="2023-02-20T16:49:00Z"/>
+          <w:del w:id="83" w:author="USER" w:date="2023-02-20T16:49:00Z"/>
         </w:rPr>
       </w:pPr>
       <w:r>
@@ -19284,14 +19062,12 @@
       <w:r>
         <w:t xml:space="preserve"> кръга. Ако е малко и недостатъчно, агентът ще избира винаги едно и също действие. Ако е много голямо, тогава ще чакаме много при изпълнение на експериментите. Второто време влияе до толкова до колкото да се обучат допаминовите синапси. Ако е много голямо, тогава стойностите бързо ще се наситят до </w:t>
       </w:r>
-      <w:proofErr w:type="spellStart"/>
       <w:r>
         <w:rPr>
           <w:lang w:val="en-US"/>
         </w:rPr>
         <w:t>Wmax</w:t>
       </w:r>
-      <w:proofErr w:type="spellEnd"/>
       <w:r>
         <w:t>=10</w:t>
       </w:r>
@@ -19344,11 +19120,11 @@
       <w:pPr>
         <w:pStyle w:val="Heading1"/>
       </w:pPr>
-      <w:bookmarkStart w:id="117" w:name="_Toc128120592"/>
+      <w:bookmarkStart w:id="84" w:name="_Toc128120592"/>
       <w:r>
         <w:t>6. Идеи за бъдещо развитие и подобрения</w:t>
       </w:r>
-      <w:bookmarkEnd w:id="117"/>
+      <w:bookmarkEnd w:id="84"/>
     </w:p>
     <w:p>
       <w:r>
@@ -19376,7 +19152,7 @@
       <w:pPr>
         <w:pStyle w:val="Heading1"/>
       </w:pPr>
-      <w:bookmarkStart w:id="118" w:name="_Toc128120593"/>
+      <w:bookmarkStart w:id="85" w:name="_Toc128120593"/>
       <w:r>
         <w:lastRenderedPageBreak/>
         <w:t>7</w:t>
@@ -19387,7 +19163,7 @@
       <w:r>
         <w:t>Източници и използвана литература</w:t>
       </w:r>
-      <w:bookmarkEnd w:id="118"/>
+      <w:bookmarkEnd w:id="85"/>
     </w:p>
     <w:p>
       <w:r>
@@ -19453,7 +19229,7 @@
       <w:r>
         <w:t xml:space="preserve"> </w:t>
       </w:r>
-      <w:hyperlink r:id="rId46" w:history="1">
+      <w:hyperlink r:id="rId47" w:history="1">
         <w:r>
           <w:rPr>
             <w:rStyle w:val="Hyperlink"/>
@@ -19543,7 +19319,7 @@
         </w:rPr>
         <w:t xml:space="preserve">vailable, </w:t>
       </w:r>
-      <w:hyperlink r:id="rId47" w:history="1">
+      <w:hyperlink r:id="rId48" w:history="1">
         <w:r>
           <w:rPr>
             <w:rStyle w:val="Hyperlink"/>
@@ -19629,7 +19405,7 @@
         </w:rPr>
         <w:t>, (</w:t>
       </w:r>
-      <w:hyperlink r:id="rId48" w:history="1">
+      <w:hyperlink r:id="rId49" w:history="1">
         <w:r>
           <w:rPr>
             <w:rStyle w:val="Hyperlink"/>
@@ -19678,27 +19454,14 @@
       <w:r>
         <w:t xml:space="preserve">, OpenGym, </w:t>
       </w:r>
-      <w:r>
-        <w:fldChar w:fldCharType="begin"/>
-      </w:r>
-      <w:r>
-        <w:instrText>HYPERLINK "https://www.gymlibrary.dev/environments/toy_text/frozen_lake/"</w:instrText>
-      </w:r>
-      <w:r>
-        <w:fldChar w:fldCharType="separate"/>
-      </w:r>
-      <w:r>
-        <w:rPr>
-          <w:rStyle w:val="Hyperlink"/>
-        </w:rPr>
-        <w:t>https://www.gymlibrary.dev/environments/toy_text/frozen_lake/</w:t>
-      </w:r>
-      <w:r>
-        <w:rPr>
-          <w:rStyle w:val="Hyperlink"/>
-        </w:rPr>
-        <w:fldChar w:fldCharType="end"/>
-      </w:r>
+      <w:hyperlink r:id="rId50" w:history="1">
+        <w:r>
+          <w:rPr>
+            <w:rStyle w:val="Hyperlink"/>
+          </w:rPr>
+          <w:t>https://www.gymlibrary.dev/environments/toy_text/frozen_lake/</w:t>
+        </w:r>
+      </w:hyperlink>
       <w:r>
         <w:rPr>
           <w:lang w:val="nl-NL"/>
@@ -19736,7 +19499,7 @@
         </w:rPr>
         <w:t xml:space="preserve">NEST simulator, </w:t>
       </w:r>
-      <w:hyperlink r:id="rId49" w:history="1">
+      <w:hyperlink r:id="rId51" w:history="1">
         <w:r>
           <w:rPr>
             <w:rStyle w:val="Hyperlink"/>
@@ -19811,21 +19574,67 @@
         <w:rPr>
           <w:lang w:val="en-GB"/>
         </w:rPr>
+        <w:t>, Naud</w:t>
+      </w:r>
+      <w:r>
+        <w:rPr>
+          <w:lang w:val="en-GB"/>
+        </w:rPr>
+        <w:t xml:space="preserve"> R</w:t>
+      </w:r>
+      <w:r>
+        <w:rPr>
+          <w:lang w:val="en-GB"/>
+        </w:rPr>
+        <w:t>, Paninski</w:t>
+      </w:r>
+      <w:r>
+        <w:rPr>
+          <w:lang w:val="en-GB"/>
+        </w:rPr>
+        <w:t xml:space="preserve"> </w:t>
+      </w:r>
+      <w:r>
+        <w:rPr>
+          <w:lang w:val="en-GB"/>
+        </w:rPr>
+        <w:t>L.</w:t>
+      </w:r>
+      <w:r>
+        <w:rPr>
+          <w:lang w:val="en-GB"/>
+        </w:rPr>
+        <w:t xml:space="preserve"> (</w:t>
+      </w:r>
+      <w:r>
+        <w:rPr>
+          <w:lang w:val="en-GB"/>
+        </w:rPr>
+        <w:t>2014</w:t>
+      </w:r>
+      <w:r>
+        <w:rPr>
+          <w:lang w:val="en-GB"/>
+        </w:rPr>
+        <w:t>)</w:t>
+      </w:r>
+      <w:r>
+        <w:rPr>
+          <w:lang w:val="en-GB"/>
+        </w:rPr>
         <w:t xml:space="preserve">, </w:t>
       </w:r>
-      <w:proofErr w:type="spellStart"/>
       <w:r>
         <w:rPr>
           <w:lang w:val="en-GB"/>
         </w:rPr>
-        <w:t>Naud</w:t>
-      </w:r>
-      <w:proofErr w:type="spellEnd"/>
+        <w:t xml:space="preserve">Neuronal Dynamics, </w:t>
+      </w:r>
       <w:r>
         <w:rPr>
           <w:lang w:val="en-GB"/>
         </w:rPr>
-        <w:t xml:space="preserve"> R</w:t>
+        <w:t>Cambridge university press</w:t>
       </w:r>
       <w:r>
         <w:rPr>
@@ -19833,69 +19642,7 @@
         </w:rPr>
         <w:t xml:space="preserve">, </w:t>
       </w:r>
-      <w:proofErr w:type="spellStart"/>
-      <w:r>
-        <w:rPr>
-          <w:lang w:val="en-GB"/>
-        </w:rPr>
-        <w:t>Paninski</w:t>
-      </w:r>
-      <w:proofErr w:type="spellEnd"/>
-      <w:r>
-        <w:rPr>
-          <w:lang w:val="en-GB"/>
-        </w:rPr>
-        <w:t xml:space="preserve"> </w:t>
-      </w:r>
-      <w:r>
-        <w:rPr>
-          <w:lang w:val="en-GB"/>
-        </w:rPr>
-        <w:t>L.</w:t>
-      </w:r>
-      <w:r>
-        <w:rPr>
-          <w:lang w:val="en-GB"/>
-        </w:rPr>
-        <w:t xml:space="preserve"> (</w:t>
-      </w:r>
-      <w:r>
-        <w:rPr>
-          <w:lang w:val="en-GB"/>
-        </w:rPr>
-        <w:t>2014</w:t>
-      </w:r>
-      <w:r>
-        <w:rPr>
-          <w:lang w:val="en-GB"/>
-        </w:rPr>
-        <w:t>)</w:t>
-      </w:r>
-      <w:r>
-        <w:rPr>
-          <w:lang w:val="en-GB"/>
-        </w:rPr>
-        <w:t xml:space="preserve">, </w:t>
-      </w:r>
-      <w:r>
-        <w:rPr>
-          <w:lang w:val="en-GB"/>
-        </w:rPr>
-        <w:t xml:space="preserve">Neuronal Dynamics, </w:t>
-      </w:r>
-      <w:r>
-        <w:rPr>
-          <w:lang w:val="en-GB"/>
-        </w:rPr>
-        <w:t>Cambridge university press</w:t>
-      </w:r>
-      <w:r>
-        <w:rPr>
-          <w:lang w:val="en-GB"/>
-        </w:rPr>
-        <w:t xml:space="preserve">, </w:t>
-      </w:r>
-      <w:hyperlink r:id="rId50" w:history="1">
+      <w:hyperlink r:id="rId52" w:history="1">
         <w:r>
           <w:rPr>
             <w:rStyle w:val="Hyperlink"/>
@@ -20022,17 +19769,17 @@
       <w:pPr>
         <w:pStyle w:val="Heading1"/>
       </w:pPr>
-      <w:bookmarkStart w:id="119" w:name="_Toc128120594"/>
+      <w:bookmarkStart w:id="86" w:name="_Toc128120594"/>
       <w:r>
         <w:t>Приложения</w:t>
       </w:r>
-      <w:bookmarkEnd w:id="119"/>
+      <w:bookmarkEnd w:id="86"/>
     </w:p>
     <w:p>
       <w:pPr>
         <w:pStyle w:val="Heading2"/>
       </w:pPr>
-      <w:bookmarkStart w:id="120" w:name="_Toc128120595"/>
+      <w:bookmarkStart w:id="87" w:name="_Toc128120595"/>
       <w:r>
         <w:t>1. Сорс код (</w:t>
       </w:r>
@@ -20054,10 +19801,10 @@
       <w:r>
         <w:t>)</w:t>
       </w:r>
-      <w:bookmarkEnd w:id="120"/>
+      <w:bookmarkEnd w:id="87"/>
     </w:p>
     <w:p>
-      <w:hyperlink r:id="rId51" w:history="1">
+      <w:hyperlink r:id="rId53" w:history="1">
         <w:r>
           <w:rPr>
             <w:rStyle w:val="Hyperlink"/>
@@ -20067,8 +19814,8 @@
       </w:hyperlink>
     </w:p>
     <w:sectPr>
-      <w:headerReference w:type="default" r:id="rId52"/>
-      <w:footerReference w:type="default" r:id="rId53"/>
+      <w:headerReference w:type="default" r:id="rId54"/>
+      <w:footerReference w:type="default" r:id="rId55"/>
       <w:pgSz w:w="11906" w:h="16838"/>
       <w:pgMar w:top="1440" w:right="1440" w:bottom="1440" w:left="1440" w:header="708" w:footer="708" w:gutter="0"/>
       <w:cols w:space="708"/>
@@ -20108,10 +19855,7 @@
         <w:annotationRef/>
       </w:r>
       <w:r>
-        <w:t xml:space="preserve">Тук </w:t>
-      </w:r>
-      <w:r>
-        <w:t xml:space="preserve">е добре да </w:t>
+        <w:t xml:space="preserve">Тук е добре да </w:t>
       </w:r>
       <w:r>
         <w:t>започнеш с</w:t>
@@ -20119,14 +19863,12 @@
       <w:r>
         <w:t xml:space="preserve"> Фиг. 15.5 от книгата на </w:t>
       </w:r>
-      <w:proofErr w:type="spellStart"/>
       <w:r>
         <w:rPr>
           <w:lang w:val="en-US"/>
         </w:rPr>
         <w:t>Barto</w:t>
       </w:r>
-      <w:proofErr w:type="spellEnd"/>
       <w:r>
         <w:t xml:space="preserve"> &amp; </w:t>
       </w:r>
@@ -20247,7 +19989,7 @@
       </w:r>
     </w:p>
   </w:comment>
-  <w:comment w:id="112" w:author="USER" w:date="2023-02-20T16:46:00Z" w:initials="U">
+  <w:comment w:id="79" w:author="USER" w:date="2023-02-20T16:46:00Z" w:initials="U">
     <w:p>
       <w:pPr>
         <w:pStyle w:val="CommentText"/>
@@ -20263,7 +20005,7 @@
       </w:r>
     </w:p>
   </w:comment>
-  <w:comment w:id="113" w:author="USER" w:date="2023-02-20T16:47:00Z" w:initials="U">
+  <w:comment w:id="80" w:author="USER" w:date="2023-02-20T16:47:00Z" w:initials="U">
     <w:p>
       <w:pPr>
         <w:pStyle w:val="CommentText"/>
@@ -20279,7 +20021,7 @@
       </w:r>
     </w:p>
   </w:comment>
-  <w:comment w:id="114" w:author="USER" w:date="2023-02-20T16:48:00Z" w:initials="U">
+  <w:comment w:id="81" w:author="USER" w:date="2023-02-20T16:48:00Z" w:initials="U">
     <w:p>
       <w:pPr>
         <w:pStyle w:val="CommentText"/>
@@ -20307,7 +20049,7 @@
       </w:r>
     </w:p>
   </w:comment>
-  <w:comment w:id="115" w:author="borkox" w:date="2023-02-21T17:38:00Z" w:initials="b">
+  <w:comment w:id="82" w:author="borkox" w:date="2023-02-21T17:38:00Z" w:initials="b">
     <w:p>
       <w:pPr>
         <w:pStyle w:val="CommentText"/>
@@ -22890,7 +22632,7 @@
     <w:autoRedefine/>
     <w:uiPriority w:val="39"/>
     <w:unhideWhenUsed/>
-    <w:rsid w:val="007C5030"/>
+    <w:rsid w:val="00952033"/>
     <w:pPr>
       <w:tabs>
         <w:tab w:val="right" w:leader="dot" w:pos="9016"/>

--- a/doc/Преддипломен_проект_Борислав_Марков_0MI3400048_corr.docx
+++ b/doc/Преддипломен_проект_Борислав_Марков_0MI3400048_corr.docx
@@ -2209,12 +2209,14 @@
       <w:r>
         <w:t xml:space="preserve"> „</w:t>
       </w:r>
+      <w:proofErr w:type="spellStart"/>
       <w:r>
         <w:rPr>
           <w:lang w:val="en-US"/>
         </w:rPr>
         <w:t>FrozenLake</w:t>
       </w:r>
+      <w:proofErr w:type="spellEnd"/>
       <w:r>
         <w:t>“</w:t>
       </w:r>
@@ -2540,12 +2542,14 @@
       <w:r>
         <w:t xml:space="preserve"> – Примерна визуализация на </w:t>
       </w:r>
+      <w:proofErr w:type="spellStart"/>
       <w:r>
         <w:rPr>
           <w:lang w:val="en-US"/>
         </w:rPr>
         <w:t>FrozenLake</w:t>
       </w:r>
+      <w:proofErr w:type="spellEnd"/>
       <w:r>
         <w:t xml:space="preserve"> вляво и текстов еквивалент вдясно.</w:t>
       </w:r>
@@ -2864,15 +2868,22 @@
             <w:pPr>
               <w:pStyle w:val="code"/>
             </w:pPr>
-            <w:r>
-              <w:t>gym.make("</w:t>
-            </w:r>
+            <w:proofErr w:type="spellStart"/>
+            <w:r>
+              <w:t>gym.make</w:t>
+            </w:r>
+            <w:proofErr w:type="spellEnd"/>
+            <w:r>
+              <w:t>("</w:t>
+            </w:r>
+            <w:proofErr w:type="spellStart"/>
             <w:r>
               <w:rPr>
                 <w:lang w:val="en-US"/>
               </w:rPr>
               <w:t>FrozenLake</w:t>
             </w:r>
+            <w:proofErr w:type="spellEnd"/>
             <w:r>
               <w:t>-v</w:t>
             </w:r>
@@ -3523,6 +3534,7 @@
       <w:r>
         <w:t xml:space="preserve"> потенциал, </w:t>
       </w:r>
+      <w:proofErr w:type="spellStart"/>
       <w:r>
         <w:rPr>
           <w:lang w:val="en-US"/>
@@ -3536,6 +3548,7 @@
         </w:rPr>
         <w:t>leak</w:t>
       </w:r>
+      <w:proofErr w:type="spellEnd"/>
       <w:r>
         <w:rPr>
           <w:vertAlign w:val="subscript"/>
@@ -3557,6 +3570,7 @@
       <w:r>
         <w:t xml:space="preserve">, </w:t>
       </w:r>
+      <w:proofErr w:type="spellStart"/>
       <w:r>
         <w:rPr>
           <w:lang w:val="en-US"/>
@@ -3570,6 +3584,7 @@
         </w:rPr>
         <w:t>leak</w:t>
       </w:r>
+      <w:proofErr w:type="spellEnd"/>
       <w:r>
         <w:t xml:space="preserve"> </w:t>
       </w:r>
@@ -3663,6 +3678,7 @@
       <w:r>
         <w:t xml:space="preserve">На фигурата се вижда, че при напрежение надвишаващо </w:t>
       </w:r>
+      <w:proofErr w:type="spellStart"/>
       <w:r>
         <w:rPr>
           <w:lang w:val="en-US"/>
@@ -3676,6 +3692,7 @@
         </w:rPr>
         <w:t>thresh</w:t>
       </w:r>
+      <w:proofErr w:type="spellEnd"/>
       <w:r>
         <w:rPr>
           <w:vertAlign w:val="subscript"/>
@@ -3740,6 +3757,7 @@
         </w:rPr>
         <w:t xml:space="preserve">шум се забелязва как напрежението намалява експоненциално, стремейки се към </w:t>
       </w:r>
+      <w:proofErr w:type="spellStart"/>
       <w:r>
         <w:rPr>
           <w:lang w:val="en-US"/>
@@ -3753,6 +3771,7 @@
         </w:rPr>
         <w:t>leak</w:t>
       </w:r>
+      <w:proofErr w:type="spellEnd"/>
       <w:r>
         <w:t>.</w:t>
       </w:r>
@@ -4026,12 +4045,14 @@
       <w:r>
         <w:t>[</w:t>
       </w:r>
+      <w:proofErr w:type="spellStart"/>
       <w:r>
         <w:rPr>
           <w:lang w:val="en-US"/>
         </w:rPr>
         <w:t>pA</w:t>
       </w:r>
+      <w:proofErr w:type="spellEnd"/>
       <w:r>
         <w:t>]</w:t>
       </w:r>
@@ -4111,9 +4132,11 @@
               </w:rPr>
               <w:t>.</w:t>
             </w:r>
+            <w:proofErr w:type="spellStart"/>
             <w:r>
               <w:t>pyplot</w:t>
             </w:r>
+            <w:proofErr w:type="spellEnd"/>
             <w:r>
               <w:rPr>
                 <w:lang w:val="bg-BG"/>
@@ -4129,9 +4152,11 @@
               </w:rPr>
               <w:t xml:space="preserve"> </w:t>
             </w:r>
+            <w:proofErr w:type="spellStart"/>
             <w:r>
               <w:t>plt</w:t>
             </w:r>
+            <w:proofErr w:type="spellEnd"/>
           </w:p>
           <w:p>
             <w:pPr>
@@ -4169,9 +4194,11 @@
               </w:rPr>
               <w:t>.</w:t>
             </w:r>
+            <w:proofErr w:type="spellStart"/>
             <w:r>
               <w:t>ResetKernel</w:t>
             </w:r>
+            <w:proofErr w:type="spellEnd"/>
             <w:r>
               <w:rPr>
                 <w:lang w:val="bg-BG"/>
@@ -4213,18 +4240,22 @@
               </w:rPr>
               <w:t>("</w:t>
             </w:r>
+            <w:proofErr w:type="spellStart"/>
             <w:r>
               <w:t>iaf</w:t>
             </w:r>
+            <w:proofErr w:type="spellEnd"/>
             <w:r>
               <w:rPr>
                 <w:lang w:val="bg-BG"/>
               </w:rPr>
               <w:t>_</w:t>
             </w:r>
+            <w:proofErr w:type="spellStart"/>
             <w:r>
               <w:t>psc</w:t>
             </w:r>
+            <w:proofErr w:type="spellEnd"/>
             <w:r>
               <w:rPr>
                 <w:lang w:val="bg-BG"/>
@@ -4310,9 +4341,11 @@
                 <w:lang w:val="bg-BG"/>
               </w:rPr>
             </w:pPr>
+            <w:proofErr w:type="spellStart"/>
             <w:r>
               <w:t>spikerecorder</w:t>
             </w:r>
+            <w:proofErr w:type="spellEnd"/>
             <w:r>
               <w:rPr>
                 <w:lang w:val="bg-BG"/>
@@ -4434,9 +4467,11 @@
               </w:rPr>
               <w:t xml:space="preserve">, </w:t>
             </w:r>
+            <w:proofErr w:type="spellStart"/>
             <w:r>
               <w:t>spikerecorder</w:t>
             </w:r>
+            <w:proofErr w:type="spellEnd"/>
             <w:r>
               <w:rPr>
                 <w:lang w:val="bg-BG"/>
@@ -4477,18 +4512,22 @@
                 <w:lang w:val="bg-BG"/>
               </w:rPr>
             </w:pPr>
+            <w:proofErr w:type="spellStart"/>
             <w:r>
               <w:t>plt</w:t>
             </w:r>
+            <w:proofErr w:type="spellEnd"/>
             <w:r>
               <w:rPr>
                 <w:lang w:val="bg-BG"/>
               </w:rPr>
               <w:t>.</w:t>
             </w:r>
+            <w:proofErr w:type="spellStart"/>
             <w:r>
               <w:t>rcParams</w:t>
             </w:r>
+            <w:proofErr w:type="spellEnd"/>
             <w:r>
               <w:rPr>
                 <w:lang w:val="bg-BG"/>
@@ -4504,9 +4543,11 @@
               </w:rPr>
               <w:t>.</w:t>
             </w:r>
+            <w:proofErr w:type="spellStart"/>
             <w:r>
               <w:t>figsize</w:t>
             </w:r>
+            <w:proofErr w:type="spellEnd"/>
             <w:r>
               <w:rPr>
                 <w:lang w:val="bg-BG"/>
@@ -4580,24 +4621,55 @@
             <w:pPr>
               <w:pStyle w:val="code"/>
             </w:pPr>
-            <w:r>
-              <w:t>plt.show()</w:t>
+            <w:proofErr w:type="spellStart"/>
+            <w:r>
+              <w:t>plt.show</w:t>
+            </w:r>
+            <w:proofErr w:type="spellEnd"/>
+            <w:r>
+              <w:t>()</w:t>
             </w:r>
           </w:p>
           <w:p>
             <w:pPr>
               <w:pStyle w:val="code"/>
             </w:pPr>
-            <w:r>
-              <w:t>nest.raster_plot.from_device(spikerecorder, hist=False, title="spikerecorder")</w:t>
+            <w:proofErr w:type="spellStart"/>
+            <w:r>
+              <w:t>nest.raster_plot.from_device</w:t>
+            </w:r>
+            <w:proofErr w:type="spellEnd"/>
+            <w:r>
+              <w:t>(</w:t>
+            </w:r>
+            <w:proofErr w:type="spellStart"/>
+            <w:r>
+              <w:t>spikerecorder</w:t>
+            </w:r>
+            <w:proofErr w:type="spellEnd"/>
+            <w:r>
+              <w:t>, hist=False, title="</w:t>
+            </w:r>
+            <w:proofErr w:type="spellStart"/>
+            <w:r>
+              <w:t>spikerecorder</w:t>
+            </w:r>
+            <w:proofErr w:type="spellEnd"/>
+            <w:r>
+              <w:t>")</w:t>
             </w:r>
           </w:p>
           <w:p>
             <w:pPr>
               <w:pStyle w:val="code"/>
             </w:pPr>
-            <w:r>
-              <w:t>plt.show()</w:t>
+            <w:proofErr w:type="spellStart"/>
+            <w:r>
+              <w:t>plt.show</w:t>
+            </w:r>
+            <w:proofErr w:type="spellEnd"/>
+            <w:r>
+              <w:t>()</w:t>
             </w:r>
           </w:p>
         </w:tc>
@@ -4774,12 +4846,14 @@
       <w:bookmarkEnd w:id="7"/>
     </w:p>
     <w:p>
+      <w:proofErr w:type="spellStart"/>
       <w:r>
         <w:rPr>
           <w:lang w:val="en-US"/>
         </w:rPr>
         <w:t>FrozenLake</w:t>
       </w:r>
+      <w:proofErr w:type="spellEnd"/>
       <w:r>
         <w:t xml:space="preserve"> </w:t>
       </w:r>
@@ -5355,12 +5429,14 @@
       <w:r>
         <w:t xml:space="preserve">таблица на всеки квадрант от </w:t>
       </w:r>
+      <w:proofErr w:type="spellStart"/>
       <w:r>
         <w:rPr>
           <w:lang w:val="en-US"/>
         </w:rPr>
         <w:t>FrozenLake</w:t>
       </w:r>
+      <w:proofErr w:type="spellEnd"/>
       <w:r>
         <w:t>, а действието е посоката на следващата стъпка на агента</w:t>
       </w:r>
@@ -9680,12 +9756,14 @@
       <w:r>
         <w:t xml:space="preserve">са изобразени примерни итерации при решаване на задачата. В таблица, ще имаме по една клетка за всеки квадрант от полето на </w:t>
       </w:r>
+      <w:proofErr w:type="spellStart"/>
       <w:r>
         <w:rPr>
           <w:lang w:val="en-US"/>
         </w:rPr>
         <w:t>FrozenLake</w:t>
       </w:r>
+      <w:proofErr w:type="spellEnd"/>
       <w:r>
         <w:t xml:space="preserve"> и всяко такова квадратче ще е разделено на 4. С</w:t>
       </w:r>
@@ -9714,12 +9792,14 @@
       <w:r>
         <w:t xml:space="preserve">случай </w:t>
       </w:r>
+      <w:proofErr w:type="spellStart"/>
       <w:r>
         <w:rPr>
           <w:lang w:val="en-US"/>
         </w:rPr>
         <w:t>FrozenLake</w:t>
       </w:r>
+      <w:proofErr w:type="spellEnd"/>
       <w:r>
         <w:t xml:space="preserve"> може да </w:t>
       </w:r>
@@ -10175,6 +10255,7 @@
       <w:r>
         <w:t xml:space="preserve">действа усилващо на обща група </w:t>
       </w:r>
+      <w:proofErr w:type="spellStart"/>
       <w:r>
         <w:rPr>
           <w:lang w:val="en-US"/>
@@ -10188,6 +10269,7 @@
         </w:rPr>
         <w:t>inh</w:t>
       </w:r>
+      <w:proofErr w:type="spellEnd"/>
       <w:r>
         <w:t xml:space="preserve">, </w:t>
       </w:r>
@@ -10637,6 +10719,7 @@
       <w:r>
         <w:t xml:space="preserve">като механизъм. Да означим времето на пресинаптичния импулс като </w:t>
       </w:r>
+      <w:proofErr w:type="spellStart"/>
       <w:r>
         <w:rPr>
           <w:lang w:val="en-US"/>
@@ -10650,6 +10733,7 @@
         </w:rPr>
         <w:t>pre</w:t>
       </w:r>
+      <w:proofErr w:type="spellEnd"/>
       <w:r>
         <w:rPr>
           <w:vertAlign w:val="subscript"/>
@@ -10659,6 +10743,7 @@
       <w:r>
         <w:t xml:space="preserve">и времето на постсинаптичния импулс като </w:t>
       </w:r>
+      <w:proofErr w:type="spellStart"/>
       <w:r>
         <w:rPr>
           <w:lang w:val="en-US"/>
@@ -10672,6 +10757,7 @@
         </w:rPr>
         <w:t>post</w:t>
       </w:r>
+      <w:proofErr w:type="spellEnd"/>
       <w:r>
         <w:t>.</w:t>
       </w:r>
@@ -11992,12 +12078,14 @@
       <w:r>
         <w:t>„</w:t>
       </w:r>
+      <w:proofErr w:type="spellStart"/>
       <w:r>
         <w:rPr>
           <w:lang w:val="en-US"/>
         </w:rPr>
         <w:t>neuromodulatory</w:t>
       </w:r>
+      <w:proofErr w:type="spellEnd"/>
       <w:r>
         <w:t xml:space="preserve"> </w:t>
       </w:r>
@@ -12469,7 +12557,25 @@
                 <w:sz w:val="21"/>
                 <w:szCs w:val="21"/>
               </w:rPr>
-              <w:t xml:space="preserve"> 'has_delay': True,</w:t>
+              <w:t xml:space="preserve"> '</w:t>
+            </w:r>
+            <w:proofErr w:type="spellStart"/>
+            <w:r>
+              <w:rPr>
+                <w:color w:val="000000"/>
+                <w:sz w:val="21"/>
+                <w:szCs w:val="21"/>
+              </w:rPr>
+              <w:t>has_delay</w:t>
+            </w:r>
+            <w:proofErr w:type="spellEnd"/>
+            <w:r>
+              <w:rPr>
+                <w:color w:val="000000"/>
+                <w:sz w:val="21"/>
+                <w:szCs w:val="21"/>
+              </w:rPr>
+              <w:t>': True,</w:t>
             </w:r>
           </w:p>
           <w:p>
@@ -12511,7 +12617,25 @@
                 <w:sz w:val="21"/>
                 <w:szCs w:val="21"/>
               </w:rPr>
-              <w:t xml:space="preserve"> 'num_connections': 0,</w:t>
+              <w:t xml:space="preserve"> '</w:t>
+            </w:r>
+            <w:proofErr w:type="spellStart"/>
+            <w:r>
+              <w:rPr>
+                <w:color w:val="000000"/>
+                <w:sz w:val="21"/>
+                <w:szCs w:val="21"/>
+              </w:rPr>
+              <w:t>num_connections</w:t>
+            </w:r>
+            <w:proofErr w:type="spellEnd"/>
+            <w:r>
+              <w:rPr>
+                <w:color w:val="000000"/>
+                <w:sz w:val="21"/>
+                <w:szCs w:val="21"/>
+              </w:rPr>
+              <w:t>': 0,</w:t>
             </w:r>
           </w:p>
           <w:p>
@@ -12532,7 +12656,25 @@
                 <w:sz w:val="21"/>
                 <w:szCs w:val="21"/>
               </w:rPr>
-              <w:t xml:space="preserve"> 'receptor_type': 0,</w:t>
+              <w:t xml:space="preserve"> '</w:t>
+            </w:r>
+            <w:proofErr w:type="spellStart"/>
+            <w:r>
+              <w:rPr>
+                <w:color w:val="000000"/>
+                <w:sz w:val="21"/>
+                <w:szCs w:val="21"/>
+              </w:rPr>
+              <w:t>receptor_type</w:t>
+            </w:r>
+            <w:proofErr w:type="spellEnd"/>
+            <w:r>
+              <w:rPr>
+                <w:color w:val="000000"/>
+                <w:sz w:val="21"/>
+                <w:szCs w:val="21"/>
+              </w:rPr>
+              <w:t>': 0,</w:t>
             </w:r>
           </w:p>
           <w:p>
@@ -12554,7 +12696,25 @@
                 <w:szCs w:val="21"/>
               </w:rPr>
               <w:lastRenderedPageBreak/>
-              <w:t xml:space="preserve"> 'requires_symmetric': False,</w:t>
+              <w:t xml:space="preserve"> '</w:t>
+            </w:r>
+            <w:proofErr w:type="spellStart"/>
+            <w:r>
+              <w:rPr>
+                <w:color w:val="000000"/>
+                <w:sz w:val="21"/>
+                <w:szCs w:val="21"/>
+              </w:rPr>
+              <w:t>requires_symmetric</w:t>
+            </w:r>
+            <w:proofErr w:type="spellEnd"/>
+            <w:r>
+              <w:rPr>
+                <w:color w:val="000000"/>
+                <w:sz w:val="21"/>
+                <w:szCs w:val="21"/>
+              </w:rPr>
+              <w:t>': False,</w:t>
             </w:r>
           </w:p>
           <w:p>
@@ -12575,7 +12735,43 @@
                 <w:sz w:val="21"/>
                 <w:szCs w:val="21"/>
               </w:rPr>
-              <w:t xml:space="preserve"> 'synapse_model': 'stdp_dopamine_synapse',</w:t>
+              <w:t xml:space="preserve"> '</w:t>
+            </w:r>
+            <w:proofErr w:type="spellStart"/>
+            <w:r>
+              <w:rPr>
+                <w:color w:val="000000"/>
+                <w:sz w:val="21"/>
+                <w:szCs w:val="21"/>
+              </w:rPr>
+              <w:t>synapse_model</w:t>
+            </w:r>
+            <w:proofErr w:type="spellEnd"/>
+            <w:r>
+              <w:rPr>
+                <w:color w:val="000000"/>
+                <w:sz w:val="21"/>
+                <w:szCs w:val="21"/>
+              </w:rPr>
+              <w:t>': '</w:t>
+            </w:r>
+            <w:proofErr w:type="spellStart"/>
+            <w:r>
+              <w:rPr>
+                <w:color w:val="000000"/>
+                <w:sz w:val="21"/>
+                <w:szCs w:val="21"/>
+              </w:rPr>
+              <w:t>stdp_dopamine_synapse</w:t>
+            </w:r>
+            <w:proofErr w:type="spellEnd"/>
+            <w:r>
+              <w:rPr>
+                <w:color w:val="000000"/>
+                <w:sz w:val="21"/>
+                <w:szCs w:val="21"/>
+              </w:rPr>
+              <w:t>',</w:t>
             </w:r>
           </w:p>
           <w:p>
@@ -12596,7 +12792,25 @@
                 <w:sz w:val="21"/>
                 <w:szCs w:val="21"/>
               </w:rPr>
-              <w:t xml:space="preserve"> 'synapse_modelid': 30,</w:t>
+              <w:t xml:space="preserve"> '</w:t>
+            </w:r>
+            <w:proofErr w:type="spellStart"/>
+            <w:r>
+              <w:rPr>
+                <w:color w:val="000000"/>
+                <w:sz w:val="21"/>
+                <w:szCs w:val="21"/>
+              </w:rPr>
+              <w:t>synapse_modelid</w:t>
+            </w:r>
+            <w:proofErr w:type="spellEnd"/>
+            <w:r>
+              <w:rPr>
+                <w:color w:val="000000"/>
+                <w:sz w:val="21"/>
+                <w:szCs w:val="21"/>
+              </w:rPr>
+              <w:t>': 30,</w:t>
             </w:r>
           </w:p>
           <w:p>
@@ -12617,7 +12831,25 @@
                 <w:sz w:val="21"/>
                 <w:szCs w:val="21"/>
               </w:rPr>
-              <w:t xml:space="preserve"> 'tau_c': 1000.0,</w:t>
+              <w:t xml:space="preserve"> '</w:t>
+            </w:r>
+            <w:proofErr w:type="spellStart"/>
+            <w:r>
+              <w:rPr>
+                <w:color w:val="000000"/>
+                <w:sz w:val="21"/>
+                <w:szCs w:val="21"/>
+              </w:rPr>
+              <w:t>tau_c</w:t>
+            </w:r>
+            <w:proofErr w:type="spellEnd"/>
+            <w:r>
+              <w:rPr>
+                <w:color w:val="000000"/>
+                <w:sz w:val="21"/>
+                <w:szCs w:val="21"/>
+              </w:rPr>
+              <w:t>': 1000.0,</w:t>
             </w:r>
           </w:p>
           <w:p>
@@ -12910,7 +13142,25 @@
                 <w:sz w:val="21"/>
                 <w:szCs w:val="21"/>
               </w:rPr>
-              <w:t>'Wmax': 200.0,</w:t>
+              <w:t>'</w:t>
+            </w:r>
+            <w:proofErr w:type="spellStart"/>
+            <w:r>
+              <w:rPr>
+                <w:color w:val="000000"/>
+                <w:sz w:val="21"/>
+                <w:szCs w:val="21"/>
+              </w:rPr>
+              <w:t>Wmax</w:t>
+            </w:r>
+            <w:proofErr w:type="spellEnd"/>
+            <w:r>
+              <w:rPr>
+                <w:color w:val="000000"/>
+                <w:sz w:val="21"/>
+                <w:szCs w:val="21"/>
+              </w:rPr>
+              <w:t>': 200.0,</w:t>
             </w:r>
           </w:p>
           <w:p>
@@ -12931,7 +13181,25 @@
                 <w:sz w:val="21"/>
                 <w:szCs w:val="21"/>
               </w:rPr>
-              <w:t xml:space="preserve"> 'Wmin': 0.0,</w:t>
+              <w:t xml:space="preserve"> '</w:t>
+            </w:r>
+            <w:proofErr w:type="spellStart"/>
+            <w:r>
+              <w:rPr>
+                <w:color w:val="000000"/>
+                <w:sz w:val="21"/>
+                <w:szCs w:val="21"/>
+              </w:rPr>
+              <w:t>Wmin</w:t>
+            </w:r>
+            <w:proofErr w:type="spellEnd"/>
+            <w:r>
+              <w:rPr>
+                <w:color w:val="000000"/>
+                <w:sz w:val="21"/>
+                <w:szCs w:val="21"/>
+              </w:rPr>
+              <w:t>': 0.0,</w:t>
             </w:r>
           </w:p>
           <w:p>
@@ -12973,7 +13241,25 @@
                 <w:sz w:val="21"/>
                 <w:szCs w:val="21"/>
               </w:rPr>
-              <w:t xml:space="preserve"> 'weight_recorder': ()}</w:t>
+              <w:t xml:space="preserve"> '</w:t>
+            </w:r>
+            <w:proofErr w:type="spellStart"/>
+            <w:r>
+              <w:rPr>
+                <w:color w:val="000000"/>
+                <w:sz w:val="21"/>
+                <w:szCs w:val="21"/>
+              </w:rPr>
+              <w:t>weight_recorder</w:t>
+            </w:r>
+            <w:proofErr w:type="spellEnd"/>
+            <w:r>
+              <w:rPr>
+                <w:color w:val="000000"/>
+                <w:sz w:val="21"/>
+                <w:szCs w:val="21"/>
+              </w:rPr>
+              <w:t>': ()}</w:t>
             </w:r>
           </w:p>
         </w:tc>
@@ -13352,7 +13638,13 @@
         </w:rPr>
       </w:pPr>
       <w:r>
-        <w:t xml:space="preserve">Най-забележимата допирна точка на обучението по метода на поощрение-наказани и невронауката е дълбоката химическа връзка на допамина, заложена при бозайниците. Допаминът отговаря за преноса на времевата грешка </w:t>
+        <w:t>Най-забележимата допирна точка на обучението по метода на поощрение-наказани</w:t>
+      </w:r>
+      <w:r>
+        <w:t>е</w:t>
+      </w:r>
+      <w:r>
+        <w:t xml:space="preserve"> и невронауката е дълбоката химическа връзка на допамина, заложена при бозайниците. Допаминът отговаря за преноса на времевата грешка </w:t>
       </w:r>
       <w:r>
         <w:t>(</w:t>
@@ -13673,11 +13965,98 @@
         </w:rPr>
         <w:t>)).</w:t>
       </w:r>
+      <w:r>
+        <w:rPr>
+          <w:rFonts w:eastAsiaTheme="minorEastAsia"/>
+        </w:rPr>
+        <w:t xml:space="preserve"> Две структури в стриатума от мозъка на бозайниците се вярва, че отговарят за актор и критика, това са </w:t>
+      </w:r>
+      <w:r>
+        <w:rPr>
+          <w:rFonts w:eastAsiaTheme="minorEastAsia"/>
+          <w:lang w:val="en-US"/>
+        </w:rPr>
+        <w:t>Dorsal</w:t>
+      </w:r>
+      <w:r>
+        <w:rPr>
+          <w:rFonts w:eastAsiaTheme="minorEastAsia"/>
+        </w:rPr>
+        <w:t xml:space="preserve"> </w:t>
+      </w:r>
+      <w:r>
+        <w:rPr>
+          <w:rFonts w:eastAsiaTheme="minorEastAsia"/>
+          <w:lang w:val="en-US"/>
+        </w:rPr>
+        <w:t>striatum</w:t>
+      </w:r>
+      <w:r>
+        <w:rPr>
+          <w:rFonts w:eastAsiaTheme="minorEastAsia"/>
+        </w:rPr>
+        <w:t xml:space="preserve">  и </w:t>
+      </w:r>
+      <w:r>
+        <w:rPr>
+          <w:rFonts w:eastAsiaTheme="minorEastAsia"/>
+          <w:lang w:val="en-US"/>
+        </w:rPr>
+        <w:t>Ventral</w:t>
+      </w:r>
+      <w:r>
+        <w:rPr>
+          <w:rFonts w:eastAsiaTheme="minorEastAsia"/>
+        </w:rPr>
+        <w:t xml:space="preserve"> </w:t>
+      </w:r>
+      <w:r>
+        <w:rPr>
+          <w:rFonts w:eastAsiaTheme="minorEastAsia"/>
+          <w:lang w:val="en-US"/>
+        </w:rPr>
+        <w:t>striatum</w:t>
+      </w:r>
+      <w:r>
+        <w:rPr>
+          <w:rFonts w:eastAsiaTheme="minorEastAsia"/>
+        </w:rPr>
+        <w:t xml:space="preserve"> (</w:t>
+      </w:r>
+      <w:r>
+        <w:rPr>
+          <w:rFonts w:eastAsiaTheme="minorEastAsia"/>
+        </w:rPr>
+        <w:t>вж.</w:t>
+      </w:r>
+      <w:r>
+        <w:rPr>
+          <w:rFonts w:eastAsiaTheme="minorEastAsia"/>
+        </w:rPr>
+        <w:t>[1]</w:t>
+      </w:r>
+      <w:r>
+        <w:rPr>
+          <w:rFonts w:eastAsiaTheme="minorEastAsia"/>
+        </w:rPr>
+        <w:t xml:space="preserve"> глава</w:t>
+      </w:r>
+      <w:r>
+        <w:rPr>
+          <w:rFonts w:eastAsiaTheme="minorEastAsia"/>
+        </w:rPr>
+        <w:t xml:space="preserve"> 15.7)</w:t>
+      </w:r>
+      <w:r>
+        <w:rPr>
+          <w:rFonts w:eastAsiaTheme="minorEastAsia"/>
+        </w:rPr>
+        <w:t>.</w:t>
+      </w:r>
     </w:p>
     <w:p>
       <w:pPr>
         <w:rPr>
-          <w:ins w:id="41" w:author="USER" w:date="2023-02-20T15:56:00Z"/>
           <w:i/>
         </w:rPr>
       </w:pPr>
@@ -13723,74 +14102,346 @@
       </w:r>
     </w:p>
     <w:p>
-      <w:r>
-        <w:t xml:space="preserve">За решаване на задачата </w:t>
-      </w:r>
-      <w:r>
-        <w:t xml:space="preserve">се използва </w:t>
-      </w:r>
-      <w:r>
-        <w:t xml:space="preserve">алгоритъмът </w:t>
-      </w:r>
-      <w:r>
-        <w:rPr>
-          <w:lang w:val="en-US"/>
-        </w:rPr>
-        <w:t>SARSA</w:t>
-      </w:r>
-      <w:r>
-        <w:t xml:space="preserve">, </w:t>
-      </w:r>
-      <w:r>
-        <w:t>описан в 5.1</w:t>
-      </w:r>
-      <w:r>
-        <w:t xml:space="preserve"> с известна адаптация. </w:t>
-      </w:r>
-      <w:r>
-        <w:t xml:space="preserve">Тъй като активността на невроните се моделира със </w:t>
-      </w:r>
-      <w:r>
-        <w:rPr>
-          <w:lang w:val="en-US"/>
-        </w:rPr>
-        <w:t>spike</w:t>
+      <w:pPr>
+        <w:pStyle w:val="Quote"/>
+        <w:rPr>
+          <w:ins w:id="41" w:author="USER" w:date="2023-02-20T15:56:00Z"/>
+        </w:rPr>
+      </w:pPr>
+      <w:r>
+        <w:t xml:space="preserve">Фиг. 5.4.1 Актьор-Критика с невронна мрежа и хипотетична невронна имплементация. а) Актьор-критика като изкуствена невронна мрежа. Актьорът променя политиката спрямо </w:t>
+      </w:r>
+      <w:r>
+        <w:rPr>
+          <w:lang w:val="en-US"/>
+        </w:rPr>
+        <w:t>TD</w:t>
       </w:r>
       <w:r>
         <w:t xml:space="preserve"> </w:t>
       </w:r>
       <w:r>
-        <w:rPr>
-          <w:lang w:val="en-US"/>
-        </w:rPr>
-        <w:t>timing</w:t>
-      </w:r>
-      <w:r>
-        <w:t>, се налага преминаването от спайкове към числени стойн</w:t>
-      </w:r>
-      <w:r>
-        <w:t>о</w:t>
-      </w:r>
-      <w:r>
-        <w:t xml:space="preserve">сти на изхода </w:t>
-      </w:r>
-      <w:r>
-        <w:t xml:space="preserve">на всяка група неврони. </w:t>
+        <w:t xml:space="preserve">грешката </w:t>
+      </w:r>
+      <w:r>
+        <w:rPr>
+          <w:rFonts w:cs="Times New Roman"/>
+        </w:rPr>
+        <w:t>δ</w:t>
+      </w:r>
+      <w:r>
+        <w:t xml:space="preserve">, който получава от критиката. Критиката създава грешката </w:t>
+      </w:r>
+      <w:r>
+        <w:rPr>
+          <w:lang w:val="en-US"/>
+        </w:rPr>
+        <w:t>TD</w:t>
+      </w:r>
+      <w:r>
+        <w:t xml:space="preserve"> </w:t>
+      </w:r>
+      <w:r>
+        <w:t xml:space="preserve">от сигнала за награда </w:t>
+      </w:r>
+      <w:r>
+        <w:rPr>
+          <w:lang w:val="en-US"/>
+        </w:rPr>
+        <w:t>Reward</w:t>
+      </w:r>
+      <w:r>
+        <w:t xml:space="preserve">. </w:t>
+      </w:r>
+      <w:r>
+        <w:t xml:space="preserve">Актьорът няма директен достъп до </w:t>
+      </w:r>
+      <w:r>
+        <w:rPr>
+          <w:lang w:val="en-US"/>
+        </w:rPr>
+        <w:t>Reward</w:t>
+      </w:r>
+      <w:r>
+        <w:t xml:space="preserve"> сигнала. Критиката няма директен достъп до действието. </w:t>
+      </w:r>
+      <w:r>
+        <w:rPr>
+          <w:lang w:val="en-US"/>
+        </w:rPr>
+        <w:t>b</w:t>
+      </w:r>
+      <w:r>
+        <w:t>)</w:t>
+      </w:r>
+      <w:r>
+        <w:t xml:space="preserve"> </w:t>
+      </w:r>
+      <w:r>
+        <w:t>Хипотетична невро-имплементация на актьор критика.</w:t>
+      </w:r>
+      <w:r>
+        <w:t xml:space="preserve"> Актьорът и компонентът научаващ функцията за стойност са съответно в вентралната и дорсалната части на стриатума. Времевата </w:t>
+      </w:r>
+      <w:r>
+        <w:lastRenderedPageBreak/>
+        <w:t>грешката (</w:t>
+      </w:r>
+      <w:r>
+        <w:rPr>
+          <w:lang w:val="en-US"/>
+        </w:rPr>
+        <w:t>TD</w:t>
+      </w:r>
+      <w:r>
+        <w:t>)</w:t>
+      </w:r>
+      <w:r>
+        <w:t xml:space="preserve"> </w:t>
+      </w:r>
+      <w:r>
+        <w:rPr>
+          <w:rFonts w:cs="Times New Roman"/>
+        </w:rPr>
+        <w:t>δ</w:t>
+      </w:r>
+      <w:r>
+        <w:rPr>
+          <w:rFonts w:cs="Times New Roman"/>
+        </w:rPr>
+        <w:t xml:space="preserve"> се предава от допаминът, разположен във </w:t>
+      </w:r>
+      <w:r>
+        <w:rPr>
+          <w:rFonts w:cs="Times New Roman"/>
+          <w:lang w:val="en-US"/>
+        </w:rPr>
+        <w:t>VTA</w:t>
+      </w:r>
+      <w:r>
+        <w:rPr>
+          <w:rFonts w:cs="Times New Roman"/>
+        </w:rPr>
+        <w:t xml:space="preserve">. </w:t>
+      </w:r>
+      <w:r>
+        <w:rPr>
+          <w:rFonts w:cs="Times New Roman"/>
+        </w:rPr>
+        <w:t xml:space="preserve">Фигурата е копирана от </w:t>
+      </w:r>
+      <w:r>
+        <w:rPr>
+          <w:rFonts w:cs="Times New Roman"/>
+        </w:rPr>
+        <w:t xml:space="preserve">[1] </w:t>
+      </w:r>
+      <w:r>
+        <w:rPr>
+          <w:rFonts w:cs="Times New Roman"/>
+        </w:rPr>
+        <w:t>фиг</w:t>
+      </w:r>
+      <w:r>
+        <w:rPr>
+          <w:rFonts w:cs="Times New Roman"/>
+        </w:rPr>
+        <w:t xml:space="preserve"> 15.5.</w:t>
       </w:r>
     </w:p>
     <w:p>
       <w:r>
+        <w:t xml:space="preserve">Аналогично за текущият проблем ще използваме комбинация от актьор-критика и алгоритъм, научаващ функцията </w:t>
+      </w:r>
+      <w:r>
+        <w:rPr>
+          <w:lang w:val="en-US"/>
+        </w:rPr>
+        <w:t>q</w:t>
+      </w:r>
+      <w:r>
+        <w:t>(</w:t>
+      </w:r>
+      <w:r>
+        <w:rPr>
+          <w:lang w:val="en-US"/>
+        </w:rPr>
+        <w:t>s</w:t>
+      </w:r>
+      <w:r>
+        <w:t>,</w:t>
+      </w:r>
+      <w:r>
+        <w:rPr>
+          <w:lang w:val="en-US"/>
+        </w:rPr>
+        <w:t>a</w:t>
+      </w:r>
+      <w:r>
+        <w:t xml:space="preserve">). </w:t>
+      </w:r>
+      <w:r>
+        <w:t>По схемата от фиг. 5.4.1 (</w:t>
+      </w:r>
+      <w:r>
+        <w:rPr>
+          <w:lang w:val="en-US"/>
+        </w:rPr>
+        <w:t>b</w:t>
+      </w:r>
+      <w:r>
+        <w:t>)</w:t>
+      </w:r>
+      <w:r>
+        <w:t xml:space="preserve"> ще използваме компонентът критика за да научи функцията </w:t>
+      </w:r>
+      <w:r>
+        <w:rPr>
+          <w:lang w:val="en-US"/>
+        </w:rPr>
+        <w:t>q</w:t>
+      </w:r>
+      <w:r>
+        <w:t>(</w:t>
+      </w:r>
+      <w:r>
+        <w:rPr>
+          <w:lang w:val="en-US"/>
+        </w:rPr>
+        <w:t>s</w:t>
+      </w:r>
+      <w:r>
+        <w:t>,</w:t>
+      </w:r>
+      <w:r>
+        <w:rPr>
+          <w:lang w:val="en-US"/>
+        </w:rPr>
+        <w:t>a</w:t>
+      </w:r>
+      <w:r>
+        <w:t>)</w:t>
+      </w:r>
+      <w:r>
+        <w:t>, а компонентът за актьор ще съдържа готовото решение, кодиран в синапсите на връзките.</w:t>
+      </w:r>
+    </w:p>
+    <w:p>
+      <w:r>
         <w:t xml:space="preserve">За </w:t>
       </w:r>
       <w:r>
+        <w:t xml:space="preserve">апроксимация на </w:t>
+      </w:r>
+      <w:r>
+        <w:rPr>
+          <w:lang w:val="en-US"/>
+        </w:rPr>
+        <w:t>q</w:t>
+      </w:r>
+      <w:r>
+        <w:t>(</w:t>
+      </w:r>
+      <w:r>
+        <w:rPr>
+          <w:lang w:val="en-US"/>
+        </w:rPr>
+        <w:t>s</w:t>
+      </w:r>
+      <w:r>
+        <w:t>,</w:t>
+      </w:r>
+      <w:r>
+        <w:rPr>
+          <w:lang w:val="en-US"/>
+        </w:rPr>
+        <w:t>a</w:t>
+      </w:r>
+      <w:r>
+        <w:t>)</w:t>
+      </w:r>
+      <w:r>
+        <w:t xml:space="preserve"> от компонентът за критика</w:t>
+      </w:r>
+      <w:r>
+        <w:t xml:space="preserve"> </w:t>
+      </w:r>
+      <w:r>
+        <w:t>щ</w:t>
+      </w:r>
+      <w:r>
+        <w:t>е използва</w:t>
+      </w:r>
+      <w:r>
+        <w:t>м</w:t>
+      </w:r>
+      <w:r>
+        <w:t xml:space="preserve"> </w:t>
+      </w:r>
+      <w:r>
+        <w:t xml:space="preserve">алгоритъмът </w:t>
+      </w:r>
+      <w:r>
+        <w:rPr>
+          <w:lang w:val="en-US"/>
+        </w:rPr>
+        <w:t>SARSA</w:t>
+      </w:r>
+      <w:r>
+        <w:t xml:space="preserve">, </w:t>
+      </w:r>
+      <w:r>
+        <w:t>описан в 5.1</w:t>
+      </w:r>
+      <w:r>
+        <w:t xml:space="preserve"> с известна адаптация. </w:t>
+      </w:r>
+      <w:r>
+        <w:t xml:space="preserve">Тъй като активността на невроните се моделира със </w:t>
+      </w:r>
+      <w:r>
+        <w:rPr>
+          <w:lang w:val="en-US"/>
+        </w:rPr>
+        <w:t>spike</w:t>
+      </w:r>
+      <w:r>
+        <w:t xml:space="preserve"> </w:t>
+      </w:r>
+      <w:r>
+        <w:rPr>
+          <w:lang w:val="en-US"/>
+        </w:rPr>
+        <w:t>timing</w:t>
+      </w:r>
+      <w:r>
+        <w:t>, се налага преминаването от спайкове към числени стойн</w:t>
+      </w:r>
+      <w:r>
+        <w:t>о</w:t>
+      </w:r>
+      <w:r>
+        <w:t xml:space="preserve">сти на изхода </w:t>
+      </w:r>
+      <w:r>
+        <w:t xml:space="preserve">на всяка група неврони. </w:t>
+      </w:r>
+    </w:p>
+    <w:p>
+      <w:r>
+        <w:t xml:space="preserve">За </w:t>
+      </w:r>
+      <w:r>
         <w:t xml:space="preserve">всеки квадрант от таблото на </w:t>
       </w:r>
+      <w:proofErr w:type="spellStart"/>
       <w:r>
         <w:rPr>
           <w:lang w:val="en-US"/>
         </w:rPr>
         <w:t>FrozenLake</w:t>
       </w:r>
+      <w:proofErr w:type="spellEnd"/>
       <w:r>
         <w:t xml:space="preserve"> се създава отделна група </w:t>
       </w:r>
@@ -13843,12 +14494,14 @@
       <w:r>
         <w:t xml:space="preserve">Например ако решаваме 4х4 </w:t>
       </w:r>
+      <w:proofErr w:type="spellStart"/>
       <w:r>
         <w:rPr>
           <w:lang w:val="en-US"/>
         </w:rPr>
         <w:t>FrozenLake</w:t>
       </w:r>
+      <w:proofErr w:type="spellEnd"/>
       <w:r>
         <w:t xml:space="preserve">, ще имаме </w:t>
       </w:r>
@@ -13919,7 +14572,6 @@
       <w:commentRangeStart w:id="45"/>
       <w:commentRangeStart w:id="46"/>
       <w:r>
-        <w:lastRenderedPageBreak/>
         <w:t>Всяка една невронна група ще има връзка към съответната група за действие, което ще наподоби Фиг. 5.1.3</w:t>
       </w:r>
       <w:r>
@@ -14157,11 +14809,6 @@
       <w:r>
         <w:t xml:space="preserve"> Формулите за промяна на теглата в опростен вид са (5.3.1) и (5.3.2). </w:t>
       </w:r>
-      <w:del w:id="47" w:author="USER" w:date="2023-02-20T16:11:00Z">
-        <w:r>
-          <w:delText xml:space="preserve"> </w:delText>
-        </w:r>
-      </w:del>
       <w:r>
         <w:t>Диаграмата на свързване е дадена на Фиг.5.</w:t>
       </w:r>
@@ -14172,7 +14819,16 @@
         <w:t>4</w:t>
       </w:r>
       <w:r>
-        <w:t>.1.</w:t>
+        <w:t>.</w:t>
+      </w:r>
+      <w:r>
+        <w:rPr>
+          <w:lang w:val="en-US"/>
+        </w:rPr>
+        <w:t>2</w:t>
+      </w:r>
+      <w:r>
+        <w:t>.</w:t>
       </w:r>
     </w:p>
     <w:p>
@@ -14184,10 +14840,11 @@
           <w:noProof/>
           <w:lang w:eastAsia="bg-BG"/>
         </w:rPr>
+        <w:lastRenderedPageBreak/>
         <w:drawing>
-          <wp:inline distT="0" distB="0" distL="0" distR="0" wp14:anchorId="30771D0D" wp14:editId="74541359">
-            <wp:extent cx="4738167" cy="4040828"/>
-            <wp:effectExtent l="0" t="0" r="5715" b="0"/>
+          <wp:inline distT="0" distB="0" distL="0" distR="0" wp14:anchorId="30771D0D" wp14:editId="0F3D42BE">
+            <wp:extent cx="4738167" cy="4035525"/>
+            <wp:effectExtent l="0" t="0" r="0" b="0"/>
             <wp:docPr id="22" name="Picture 22"/>
             <wp:cNvGraphicFramePr>
               <a:graphicFrameLocks xmlns:a="http://schemas.openxmlformats.org/drawingml/2006/main" noChangeAspect="1"/>
@@ -14200,7 +14857,7 @@
                     <pic:cNvPicPr/>
                   </pic:nvPicPr>
                   <pic:blipFill>
-                    <a:blip r:embed="rId28" cstate="print">
+                    <a:blip r:embed="rId28">
                       <a:extLst>
                         <a:ext uri="{28A0092B-C50C-407E-A947-70E740481C1C}">
                           <a14:useLocalDpi xmlns:a14="http://schemas.microsoft.com/office/drawing/2010/main" val="0"/>
@@ -14214,7 +14871,7 @@
                   <pic:spPr>
                     <a:xfrm>
                       <a:off x="0" y="0"/>
-                      <a:ext cx="4738167" cy="4040828"/>
+                      <a:ext cx="4738167" cy="4035525"/>
                     </a:xfrm>
                     <a:prstGeom prst="rect">
                       <a:avLst/>
@@ -14238,7 +14895,13 @@
         <w:t>4</w:t>
       </w:r>
       <w:r>
-        <w:t>.1 Диаграма на свързване на невронните групи</w:t>
+        <w:t>.</w:t>
+      </w:r>
+      <w:r>
+        <w:t>2</w:t>
+      </w:r>
+      <w:r>
+        <w:t xml:space="preserve"> Диаграма на свързване на невронните групи</w:t>
       </w:r>
     </w:p>
     <w:p>
@@ -14315,11 +14978,7 @@
         <w:t xml:space="preserve"> </w:t>
       </w:r>
       <w:r>
-        <w:t xml:space="preserve">е свързана с друга група от 100 неврона, отговарящи за нивото на </w:t>
-      </w:r>
-      <w:r>
-        <w:lastRenderedPageBreak/>
-        <w:t>допамина, условно наречена „</w:t>
+        <w:t>е свързана с друга група от 100 неврона, отговарящи за нивото на допамина, условно наречена „</w:t>
       </w:r>
       <w:r>
         <w:rPr>
@@ -14336,12 +14995,14 @@
       <w:r>
         <w:t xml:space="preserve">Наградата от средата </w:t>
       </w:r>
+      <w:proofErr w:type="spellStart"/>
       <w:r>
         <w:rPr>
           <w:lang w:val="en-US"/>
         </w:rPr>
         <w:t>FrozenLake</w:t>
       </w:r>
+      <w:proofErr w:type="spellEnd"/>
       <w:r>
         <w:t xml:space="preserve"> </w:t>
       </w:r>
@@ -14393,7 +15054,13 @@
         <w:t>4</w:t>
       </w:r>
       <w:r>
-        <w:t xml:space="preserve">.2 е показан в подробности начина на свързване на </w:t>
+        <w:t>.</w:t>
+      </w:r>
+      <w:r>
+        <w:t>3</w:t>
+      </w:r>
+      <w:r>
+        <w:t xml:space="preserve"> е показан в подробности начина на свързване на </w:t>
       </w:r>
       <w:r>
         <w:t>„</w:t>
@@ -14447,6 +15114,7 @@
           <w:noProof/>
           <w:lang w:eastAsia="bg-BG"/>
         </w:rPr>
+        <w:lastRenderedPageBreak/>
         <w:drawing>
           <wp:inline distT="0" distB="0" distL="0" distR="0" wp14:anchorId="40987173" wp14:editId="0C40DC22">
             <wp:extent cx="3117298" cy="2637208"/>
@@ -14501,7 +15169,13 @@
         <w:t>4</w:t>
       </w:r>
       <w:r>
-        <w:t xml:space="preserve">.2 Подробно означаване на връзките от клетките на </w:t>
+        <w:t>.</w:t>
+      </w:r>
+      <w:r>
+        <w:t>3</w:t>
+      </w:r>
+      <w:r>
+        <w:t xml:space="preserve"> Подробно означаване на връзките от клетките на </w:t>
       </w:r>
       <w:r>
         <w:t>“</w:t>
@@ -14934,12 +15608,14 @@
       <w:r>
         <w:t xml:space="preserve">Тъй като средата </w:t>
       </w:r>
+      <w:proofErr w:type="spellStart"/>
       <w:r>
         <w:rPr>
           <w:lang w:val="en-US"/>
         </w:rPr>
         <w:t>FrozenLake</w:t>
       </w:r>
+      <w:proofErr w:type="spellEnd"/>
       <w:r>
         <w:t xml:space="preserve"> </w:t>
       </w:r>
@@ -14977,11 +15653,7 @@
         <w:t>Тук е редно да спомена, че не бихме могли да се справим с отрицателна награда без съществено да променим постановката</w:t>
       </w:r>
       <w:r>
-        <w:t xml:space="preserve">, тъй </w:t>
-      </w:r>
-      <w:r>
-        <w:lastRenderedPageBreak/>
-        <w:t>като о</w:t>
+        <w:t>, тъй като о</w:t>
       </w:r>
       <w:r>
         <w:t xml:space="preserve">бемният трансмитер на допамин работи на базата на генерирани спайкове, които винаги са положително число </w:t>
@@ -15003,14 +15675,14 @@
       <w:pPr>
         <w:pStyle w:val="Heading1"/>
       </w:pPr>
-      <w:bookmarkStart w:id="48" w:name="_Toc128120586"/>
+      <w:bookmarkStart w:id="47" w:name="_Toc128120586"/>
       <w:r>
         <w:t>6</w:t>
       </w:r>
       <w:r>
         <w:t>. Реализация на проекта</w:t>
       </w:r>
-      <w:bookmarkEnd w:id="48"/>
+      <w:bookmarkEnd w:id="47"/>
     </w:p>
     <w:p>
       <w:r>
@@ -15022,12 +15694,14 @@
       <w:r>
         <w:t xml:space="preserve"> е реализиран като </w:t>
       </w:r>
+      <w:proofErr w:type="spellStart"/>
       <w:r>
         <w:rPr>
           <w:lang w:val="en-US"/>
         </w:rPr>
         <w:t>github</w:t>
       </w:r>
+      <w:proofErr w:type="spellEnd"/>
       <w:r>
         <w:t xml:space="preserve"> публичен проект и може да се </w:t>
       </w:r>
@@ -15089,7 +15763,10 @@
         <w:t>onda</w:t>
       </w:r>
       <w:r>
-        <w:t xml:space="preserve"> (независим от езика мениджър на пакети и система за управление на околната среда</w:t>
+        <w:t xml:space="preserve"> (независим от езика мениджър на пакети и система за управление на среда</w:t>
+      </w:r>
+      <w:r>
+        <w:t>та</w:t>
       </w:r>
       <w:r>
         <w:t>)</w:t>
@@ -15119,7 +15796,17 @@
         <w:t>Връзка</w:t>
       </w:r>
       <w:r>
-        <w:t xml:space="preserve"> към сорс кода е качен в гитхъб (Вж. Приложение 1) и е неразделна част от този документ. Структурата на приложението е дадена на фигура 5.1. Използваната среда за текстообработка и работа с </w:t>
+        <w:t xml:space="preserve"> към сорс кода е качен в гитхъб (Вж. Приложение 1) и </w:t>
+      </w:r>
+      <w:r>
+        <w:lastRenderedPageBreak/>
+        <w:t xml:space="preserve">е неразделна част от този документ. Структурата на приложението е дадена на фигура </w:t>
+      </w:r>
+      <w:r>
+        <w:t>6</w:t>
+      </w:r>
+      <w:r>
+        <w:t xml:space="preserve">.1. Използваната среда за текстообработка и работа с </w:t>
       </w:r>
       <w:r>
         <w:rPr>
@@ -15300,7 +15987,22 @@
         <w:t>/</w:t>
       </w:r>
       <w:r>
-        <w:t>outputs/scores.txt</w:t>
+        <w:t>outputs/</w:t>
+      </w:r>
+      <w:r>
+        <w:t>3</w:t>
+      </w:r>
+      <w:r>
+        <w:rPr>
+          <w:lang w:val="en-US"/>
+        </w:rPr>
+        <w:t>x</w:t>
+      </w:r>
+      <w:r>
+        <w:t>3/</w:t>
+      </w:r>
+      <w:r>
+        <w:t>scores.txt</w:t>
       </w:r>
       <w:r>
         <w:t xml:space="preserve">“ за последваща визуализация. </w:t>
@@ -15321,11 +16023,7 @@
         <w:t>plot_scores.py</w:t>
       </w:r>
       <w:r>
-        <w:t xml:space="preserve">“ </w:t>
-      </w:r>
-      <w:r>
-        <w:lastRenderedPageBreak/>
-        <w:t xml:space="preserve">ще ни визуализира картинка с резултатите след текущото обучение. </w:t>
+        <w:t xml:space="preserve">“ ще ни визуализира картинка с резултатите след текущото обучение. </w:t>
       </w:r>
       <w:r>
         <w:t xml:space="preserve">Процесът на обучение и работа на </w:t>
@@ -15368,11 +16066,11 @@
       <w:pPr>
         <w:pStyle w:val="Heading2"/>
       </w:pPr>
-      <w:bookmarkStart w:id="49" w:name="_Toc128120587"/>
+      <w:bookmarkStart w:id="48" w:name="_Toc128120587"/>
       <w:r>
         <w:t>6.2 Експериментална част</w:t>
       </w:r>
-      <w:bookmarkEnd w:id="49"/>
+      <w:bookmarkEnd w:id="48"/>
     </w:p>
     <w:p>
       <w:r>
@@ -15385,7 +16083,11 @@
         <w:t xml:space="preserve"> как ще се извършва времеделенето и симулацията. Има вариант при който симулацията върви непрекъснато и </w:t>
       </w:r>
       <w:r>
-        <w:t>невронната мрежа получава въздействие от средата</w:t>
+        <w:t xml:space="preserve">невронната мрежа получава </w:t>
+      </w:r>
+      <w:r>
+        <w:lastRenderedPageBreak/>
+        <w:t>въздействие от средата</w:t>
       </w:r>
       <w:r>
         <w:t xml:space="preserve"> чрез външен интерфейс</w:t>
@@ -15396,19 +16098,19 @@
       <w:r>
         <w:t xml:space="preserve"> Тук в този проект е избран по-прост начин, а именно чрез цикъл в който се редуват </w:t>
       </w:r>
-      <w:commentRangeStart w:id="50"/>
+      <w:commentRangeStart w:id="49"/>
       <w:r>
         <w:t xml:space="preserve">обучение </w:t>
       </w:r>
       <w:r>
         <w:t>и въздействие</w:t>
       </w:r>
-      <w:commentRangeEnd w:id="50"/>
+      <w:commentRangeEnd w:id="49"/>
       <w:r>
         <w:rPr>
           <w:rStyle w:val="CommentReference"/>
         </w:rPr>
-        <w:commentReference w:id="50"/>
+        <w:commentReference w:id="49"/>
       </w:r>
       <w:r>
         <w:t>.</w:t>
@@ -15481,22 +16183,28 @@
       <w:r>
         <w:t xml:space="preserve">На фигура 6.2.2 </w:t>
       </w:r>
-      <w:commentRangeStart w:id="51"/>
+      <w:commentRangeStart w:id="50"/>
       <w:r>
         <w:t>е показано как става това</w:t>
       </w:r>
       <w:r>
         <w:t xml:space="preserve">. </w:t>
       </w:r>
-      <w:commentRangeEnd w:id="51"/>
+      <w:commentRangeEnd w:id="50"/>
       <w:r>
         <w:rPr>
           <w:rStyle w:val="CommentReference"/>
         </w:rPr>
-        <w:commentReference w:id="51"/>
-      </w:r>
-      <w:r>
-        <w:t xml:space="preserve">В главният цикъл на програмата в който се управлява посоката на агента имаме за всяка стъпка тези три времена, които е редуват за всяка стъпка от даденият експеримент. </w:t>
+        <w:commentReference w:id="50"/>
+      </w:r>
+      <w:r>
+        <w:t xml:space="preserve">В главният цикъл на програмата в който се управлява посоката на агента имаме за всяка стъпка тези три времена, които </w:t>
+      </w:r>
+      <w:r>
+        <w:t>с</w:t>
+      </w:r>
+      <w:r>
+        <w:t xml:space="preserve">е редуват за всяка стъпка от дадения експеримент. </w:t>
       </w:r>
       <w:r>
         <w:t>По-надолу на фиг.</w:t>
@@ -15525,12 +16233,14 @@
       <w:r>
         <w:t>= 150</w:t>
       </w:r>
+      <w:proofErr w:type="spellStart"/>
       <w:r>
         <w:rPr>
           <w:lang w:val="en-US"/>
         </w:rPr>
         <w:t>ms</w:t>
       </w:r>
+      <w:proofErr w:type="spellEnd"/>
       <w:r>
         <w:t xml:space="preserve"> </w:t>
       </w:r>
@@ -15579,24 +16289,28 @@
       <w:r>
         <w:t>се установи кой ще спечели състезанието и да може ефективно да потисне останалите. Това време може да е от порядъка на 100</w:t>
       </w:r>
+      <w:proofErr w:type="spellStart"/>
       <w:r>
         <w:rPr>
           <w:lang w:val="en-US"/>
         </w:rPr>
         <w:t>ms</w:t>
       </w:r>
+      <w:proofErr w:type="spellEnd"/>
       <w:r>
         <w:t xml:space="preserve"> </w:t>
       </w:r>
       <w:r>
         <w:t>до към 400</w:t>
       </w:r>
+      <w:proofErr w:type="spellStart"/>
       <w:r>
         <w:rPr>
           <w:lang w:val="en-US"/>
         </w:rPr>
         <w:t>ms</w:t>
       </w:r>
+      <w:proofErr w:type="spellEnd"/>
       <w:r>
         <w:t xml:space="preserve">. </w:t>
       </w:r>
@@ -15663,12 +16377,14 @@
       <w:r>
         <w:t>=50</w:t>
       </w:r>
+      <w:proofErr w:type="spellStart"/>
       <w:r>
         <w:rPr>
           <w:lang w:val="en-US"/>
         </w:rPr>
         <w:t>ms</w:t>
       </w:r>
+      <w:proofErr w:type="spellEnd"/>
       <w:r>
         <w:t xml:space="preserve"> (в кода съответно </w:t>
       </w:r>
@@ -15760,7 +16476,6 @@
         <w:t xml:space="preserve"> трябва да са във възбудено състояние, за да е ефективно обучението </w:t>
       </w:r>
       <w:r>
-        <w:lastRenderedPageBreak/>
         <w:t xml:space="preserve">на допаминовите синапси </w:t>
       </w:r>
       <w:r>
@@ -15785,6 +16500,7 @@
           <w:noProof/>
           <w:lang w:eastAsia="bg-BG"/>
         </w:rPr>
+        <w:lastRenderedPageBreak/>
         <w:drawing>
           <wp:inline distT="0" distB="0" distL="0" distR="0" wp14:anchorId="4B90332F" wp14:editId="78209700">
             <wp:extent cx="1794079" cy="4276152"/>
@@ -15840,7 +16556,7 @@
       <w:pPr>
         <w:pStyle w:val="Heading3"/>
       </w:pPr>
-      <w:bookmarkStart w:id="52" w:name="_Toc128120588"/>
+      <w:bookmarkStart w:id="51" w:name="_Toc128120588"/>
       <w:r>
         <w:t xml:space="preserve">6.2.1 </w:t>
       </w:r>
@@ -15877,7 +16593,7 @@
       <w:r>
         <w:t>3 без хлъзгане</w:t>
       </w:r>
-      <w:bookmarkEnd w:id="52"/>
+      <w:bookmarkEnd w:id="51"/>
     </w:p>
     <w:p>
       <w:r>
@@ -16131,12 +16847,14 @@
       <w:r>
         <w:t xml:space="preserve">Средата </w:t>
       </w:r>
+      <w:proofErr w:type="spellStart"/>
       <w:r>
         <w:rPr>
           <w:lang w:val="en-US"/>
         </w:rPr>
         <w:t>FrozenLake</w:t>
       </w:r>
+      <w:proofErr w:type="spellEnd"/>
       <w:r>
         <w:t xml:space="preserve"> 3</w:t>
       </w:r>
@@ -16234,18 +16952,22 @@
               </w:rPr>
               <w:t xml:space="preserve"> = </w:t>
             </w:r>
+            <w:proofErr w:type="spellStart"/>
             <w:r>
               <w:t>FrozenLakeEnv</w:t>
             </w:r>
+            <w:proofErr w:type="spellEnd"/>
             <w:r>
               <w:rPr>
                 <w:lang w:val="bg-BG"/>
               </w:rPr>
               <w:t>(</w:t>
             </w:r>
+            <w:proofErr w:type="spellStart"/>
             <w:r>
               <w:t>desc</w:t>
             </w:r>
+            <w:proofErr w:type="spellEnd"/>
             <w:r>
               <w:rPr>
                 <w:lang w:val="bg-BG"/>
@@ -16267,27 +16989,27 @@
               <w:pStyle w:val="code"/>
               <w:rPr>
                 <w:lang w:val="bg-BG"/>
+                <w:rPrChange w:id="52" w:author="borkox" w:date="2023-02-21T07:37:00Z">
+                  <w:rPr/>
+                </w:rPrChange>
+              </w:rPr>
+            </w:pPr>
+            <w:r>
+              <w:rPr>
+                <w:lang w:val="bg-BG"/>
                 <w:rPrChange w:id="53" w:author="borkox" w:date="2023-02-21T07:37:00Z">
                   <w:rPr/>
                 </w:rPrChange>
               </w:rPr>
-            </w:pPr>
+              <w:t xml:space="preserve">                          "</w:t>
+            </w:r>
+            <w:r>
+              <w:t>FFH</w:t>
+            </w:r>
             <w:r>
               <w:rPr>
                 <w:lang w:val="bg-BG"/>
                 <w:rPrChange w:id="54" w:author="borkox" w:date="2023-02-21T07:37:00Z">
-                  <w:rPr/>
-                </w:rPrChange>
-              </w:rPr>
-              <w:t xml:space="preserve">                          "</w:t>
-            </w:r>
-            <w:r>
-              <w:t>FFH</w:t>
-            </w:r>
-            <w:r>
-              <w:rPr>
-                <w:lang w:val="bg-BG"/>
-                <w:rPrChange w:id="55" w:author="borkox" w:date="2023-02-21T07:37:00Z">
                   <w:rPr/>
                 </w:rPrChange>
               </w:rPr>
@@ -16305,7 +17027,15 @@
               <w:t xml:space="preserve">                          </w:t>
             </w:r>
             <w:r>
-              <w:t>"FFG"], is_slippery=False)</w:t>
+              <w:t xml:space="preserve">"FFG"], </w:t>
+            </w:r>
+            <w:proofErr w:type="spellStart"/>
+            <w:r>
+              <w:t>is_slippery</w:t>
+            </w:r>
+            <w:proofErr w:type="spellEnd"/>
+            <w:r>
+              <w:t>=False)</w:t>
             </w:r>
           </w:p>
         </w:tc>
@@ -16327,12 +17057,14 @@
       <w:r>
         <w:t xml:space="preserve"> Примерно инстанцииране на средата </w:t>
       </w:r>
+      <w:proofErr w:type="spellStart"/>
       <w:r>
         <w:rPr>
           <w:lang w:val="en-US"/>
         </w:rPr>
         <w:t>FrozenLake</w:t>
       </w:r>
+      <w:proofErr w:type="spellEnd"/>
       <w:r>
         <w:t xml:space="preserve"> 3</w:t>
       </w:r>
@@ -16434,7 +17166,13 @@
     </w:p>
     <w:p>
       <w:r>
-        <w:t xml:space="preserve">Тук на Фиг.6.2.4 виждаме двумерен масив с числа, изобразени с точност до третия знак след десетичната запетая, представляващи сума за конкретния квадрант по всички посоки от звеното </w:t>
+        <w:t>Тук на Фиг.6.2.</w:t>
+      </w:r>
+      <w:r>
+        <w:t>1.1</w:t>
+      </w:r>
+      <w:r>
+        <w:t xml:space="preserve"> виждаме двумерен масив с числа, изобразени с точност до третия знак след десетичната запетая, представляващи сума за конкретния квадрант по всички посоки от звеното </w:t>
       </w:r>
       <w:r>
         <w:rPr>
@@ -16502,12 +17240,14 @@
       <w:r>
         <w:t xml:space="preserve"> и следващото действи</w:t>
       </w:r>
+      <w:proofErr w:type="spellStart"/>
       <w:r>
         <w:rPr>
           <w:lang w:val="en-US"/>
         </w:rPr>
         <w:t>e</w:t>
       </w:r>
+      <w:proofErr w:type="spellEnd"/>
       <w:r>
         <w:t xml:space="preserve"> </w:t>
       </w:r>
@@ -16584,7 +17324,23 @@
               <w:pStyle w:val="code"/>
             </w:pPr>
             <w:r>
-              <w:t>====== all_states === all_actions ===</w:t>
+              <w:t xml:space="preserve">====== </w:t>
+            </w:r>
+            <w:proofErr w:type="spellStart"/>
+            <w:r>
+              <w:t>all_states</w:t>
+            </w:r>
+            <w:proofErr w:type="spellEnd"/>
+            <w:r>
+              <w:t xml:space="preserve"> === </w:t>
+            </w:r>
+            <w:proofErr w:type="spellStart"/>
+            <w:r>
+              <w:t>all_actions</w:t>
+            </w:r>
+            <w:proofErr w:type="spellEnd"/>
+            <w:r>
+              <w:t xml:space="preserve"> ===</w:t>
             </w:r>
           </w:p>
           <w:p>
@@ -16600,19 +17356,59 @@
               <w:pStyle w:val="code"/>
               <w:rPr>
                 <w:lang w:val="de-DE"/>
+                <w:rPrChange w:id="55" w:author="borkox" w:date="2023-02-21T07:37:00Z">
+                  <w:rPr/>
+                </w:rPrChange>
+              </w:rPr>
+            </w:pPr>
+            <w:r>
+              <w:rPr>
+                <w:lang w:val="de-DE"/>
                 <w:rPrChange w:id="56" w:author="borkox" w:date="2023-02-21T07:37:00Z">
                   <w:rPr/>
                 </w:rPrChange>
               </w:rPr>
-            </w:pPr>
-            <w:r>
+              <w:t>-------- -------- --------------- -------- -------</w:t>
+            </w:r>
+          </w:p>
+          <w:p>
+            <w:pPr>
+              <w:pStyle w:val="code"/>
               <w:rPr>
                 <w:lang w:val="de-DE"/>
                 <w:rPrChange w:id="57" w:author="borkox" w:date="2023-02-21T07:37:00Z">
                   <w:rPr/>
                 </w:rPrChange>
               </w:rPr>
-              <w:t>-------- -------- --------------- -------- -------</w:t>
+            </w:pPr>
+            <w:r>
+              <w:rPr>
+                <w:lang w:val="de-DE"/>
+                <w:rPrChange w:id="58" w:author="borkox" w:date="2023-02-21T07:37:00Z">
+                  <w:rPr/>
+                </w:rPrChange>
+              </w:rPr>
+              <w:t xml:space="preserve">      1      181    </w:t>
+            </w:r>
+            <w:proofErr w:type="spellStart"/>
+            <w:r>
+              <w:rPr>
+                <w:lang w:val="de-DE"/>
+                <w:rPrChange w:id="59" w:author="borkox" w:date="2023-02-21T07:37:00Z">
+                  <w:rPr/>
+                </w:rPrChange>
+              </w:rPr>
+              <w:t>dopa_synapse</w:t>
+            </w:r>
+            <w:proofErr w:type="spellEnd"/>
+            <w:r>
+              <w:rPr>
+                <w:lang w:val="de-DE"/>
+                <w:rPrChange w:id="60" w:author="borkox" w:date="2023-02-21T07:37:00Z">
+                  <w:rPr/>
+                </w:rPrChange>
+              </w:rPr>
+              <w:t xml:space="preserve">  0.09612   1.000</w:t>
             </w:r>
           </w:p>
           <w:p>
@@ -16620,7 +17416,7 @@
               <w:pStyle w:val="code"/>
               <w:rPr>
                 <w:lang w:val="de-DE"/>
-                <w:rPrChange w:id="58" w:author="borkox" w:date="2023-02-21T07:37:00Z">
+                <w:rPrChange w:id="61" w:author="borkox" w:date="2023-02-21T07:37:00Z">
                   <w:rPr/>
                 </w:rPrChange>
               </w:rPr>
@@ -16628,11 +17424,31 @@
             <w:r>
               <w:rPr>
                 <w:lang w:val="de-DE"/>
-                <w:rPrChange w:id="59" w:author="borkox" w:date="2023-02-21T07:37:00Z">
+                <w:rPrChange w:id="62" w:author="borkox" w:date="2023-02-21T07:37:00Z">
                   <w:rPr/>
                 </w:rPrChange>
               </w:rPr>
-              <w:t xml:space="preserve">      1      181    dopa_synapse  0.09612   1.000</w:t>
+              <w:t xml:space="preserve">      1      271    </w:t>
+            </w:r>
+            <w:proofErr w:type="spellStart"/>
+            <w:r>
+              <w:rPr>
+                <w:lang w:val="de-DE"/>
+                <w:rPrChange w:id="63" w:author="borkox" w:date="2023-02-21T07:37:00Z">
+                  <w:rPr/>
+                </w:rPrChange>
+              </w:rPr>
+              <w:t>dopa_synapse</w:t>
+            </w:r>
+            <w:proofErr w:type="spellEnd"/>
+            <w:r>
+              <w:rPr>
+                <w:lang w:val="de-DE"/>
+                <w:rPrChange w:id="64" w:author="borkox" w:date="2023-02-21T07:37:00Z">
+                  <w:rPr/>
+                </w:rPrChange>
+              </w:rPr>
+              <w:t xml:space="preserve"> -0.004897   1.000</w:t>
             </w:r>
           </w:p>
           <w:p>
@@ -16640,7 +17456,7 @@
               <w:pStyle w:val="code"/>
               <w:rPr>
                 <w:lang w:val="de-DE"/>
-                <w:rPrChange w:id="60" w:author="borkox" w:date="2023-02-21T07:37:00Z">
+                <w:rPrChange w:id="65" w:author="borkox" w:date="2023-02-21T07:37:00Z">
                   <w:rPr/>
                 </w:rPrChange>
               </w:rPr>
@@ -16648,31 +17464,31 @@
             <w:r>
               <w:rPr>
                 <w:lang w:val="de-DE"/>
-                <w:rPrChange w:id="61" w:author="borkox" w:date="2023-02-21T07:37:00Z">
+                <w:rPrChange w:id="66" w:author="borkox" w:date="2023-02-21T07:37:00Z">
                   <w:rPr/>
                 </w:rPrChange>
               </w:rPr>
-              <w:t xml:space="preserve">      1      271    dopa_synapse -0.004897   1.000</w:t>
-            </w:r>
-          </w:p>
-          <w:p>
-            <w:pPr>
-              <w:pStyle w:val="code"/>
+              <w:t xml:space="preserve">      1      361    </w:t>
+            </w:r>
+            <w:proofErr w:type="spellStart"/>
+            <w:r>
               <w:rPr>
                 <w:lang w:val="de-DE"/>
-                <w:rPrChange w:id="62" w:author="borkox" w:date="2023-02-21T07:37:00Z">
+                <w:rPrChange w:id="67" w:author="borkox" w:date="2023-02-21T07:37:00Z">
                   <w:rPr/>
                 </w:rPrChange>
               </w:rPr>
-            </w:pPr>
+              <w:t>dopa_synapse</w:t>
+            </w:r>
+            <w:proofErr w:type="spellEnd"/>
             <w:r>
               <w:rPr>
                 <w:lang w:val="de-DE"/>
-                <w:rPrChange w:id="63" w:author="borkox" w:date="2023-02-21T07:37:00Z">
+                <w:rPrChange w:id="68" w:author="borkox" w:date="2023-02-21T07:37:00Z">
                   <w:rPr/>
                 </w:rPrChange>
               </w:rPr>
-              <w:t xml:space="preserve">      1      361    dopa_synapse -0.007254   1.000</w:t>
+              <w:t xml:space="preserve"> -0.007254   1.000</w:t>
             </w:r>
           </w:p>
           <w:p>
@@ -17117,28 +17933,7 @@
         <w:t xml:space="preserve"> Визуално представяне на вероятната посока на агента</w:t>
       </w:r>
       <w:r>
-        <w:t xml:space="preserve">, </w:t>
-      </w:r>
-      <w:r>
-        <w:t xml:space="preserve">апроксимация на  </w:t>
-      </w:r>
-      <w:r>
-        <w:rPr>
-          <w:lang w:val="en-US"/>
-        </w:rPr>
-        <w:t>q</w:t>
-      </w:r>
-      <w:r>
-        <w:t>*(</w:t>
-      </w:r>
-      <w:r>
-        <w:rPr>
-          <w:lang w:val="en-US"/>
-        </w:rPr>
-        <w:t>s</w:t>
-      </w:r>
-      <w:r>
-        <w:t xml:space="preserve">) </w:t>
+        <w:t xml:space="preserve"> </w:t>
       </w:r>
     </w:p>
     <w:p>
@@ -17313,7 +18108,22 @@
         <w:t>Виждаме, че обучението надминава значително случайното действие - една подходяща отправна точка в случая. Да разгледаме невронните групи и техните спайкове.</w:t>
       </w:r>
       <w:r>
-        <w:t xml:space="preserve"> Тъй като данните са много от спайковете на епизодите и от стъпките на всеки епизод, </w:t>
+        <w:t xml:space="preserve"> Тъй като данните от спайковете на епизодите и от стъпките на всеки епизод</w:t>
+      </w:r>
+      <w:r>
+        <w:t xml:space="preserve"> </w:t>
+      </w:r>
+      <w:r>
+        <w:t xml:space="preserve">са </w:t>
+      </w:r>
+      <w:r>
+        <w:t xml:space="preserve">твърде </w:t>
+      </w:r>
+      <w:r>
+        <w:t>много</w:t>
+      </w:r>
+      <w:r>
+        <w:t xml:space="preserve">, </w:t>
       </w:r>
       <w:r>
         <w:t>е показан</w:t>
@@ -17349,6 +18159,9 @@
             <w:tcW w:w="4508" w:type="dxa"/>
           </w:tcPr>
           <w:p>
+            <w:pPr>
+              <w:keepNext/>
+            </w:pPr>
             <w:r>
               <w:rPr>
                 <w:noProof/>
@@ -17403,6 +18216,9 @@
             <w:tcW w:w="4508" w:type="dxa"/>
           </w:tcPr>
           <w:p>
+            <w:pPr>
+              <w:keepNext/>
+            </w:pPr>
             <w:r>
               <w:rPr>
                 <w:noProof/>
@@ -17459,6 +18275,9 @@
             <w:tcW w:w="4508" w:type="dxa"/>
           </w:tcPr>
           <w:p>
+            <w:pPr>
+              <w:keepNext/>
+            </w:pPr>
             <w:r>
               <w:rPr>
                 <w:noProof/>
@@ -17513,6 +18332,9 @@
             <w:tcW w:w="4508" w:type="dxa"/>
           </w:tcPr>
           <w:p>
+            <w:pPr>
+              <w:keepNext/>
+            </w:pPr>
             <w:r>
               <w:rPr>
                 <w:noProof/>
@@ -17567,6 +18389,7 @@
     <w:p>
       <w:pPr>
         <w:pStyle w:val="Quote"/>
+        <w:ind w:left="567" w:right="680"/>
       </w:pPr>
       <w:r>
         <w:t>Фиг.6.2.</w:t>
@@ -17575,17 +18398,124 @@
         <w:t>1.4</w:t>
       </w:r>
       <w:r>
-        <w:t xml:space="preserve"> Спайкове от невронните групи: </w:t>
-      </w:r>
+        <w:t xml:space="preserve"> </w:t>
+      </w:r>
+      <w:r>
+        <w:t>Импулси</w:t>
+      </w:r>
+      <w:r>
+        <w:t xml:space="preserve"> от невронните групи</w:t>
+      </w:r>
+      <w:r>
+        <w:t xml:space="preserve">, </w:t>
+      </w:r>
+      <w:r>
+        <w:rPr>
+          <w:lang w:val="en-US"/>
+        </w:rPr>
+        <w:t>Neuron</w:t>
+      </w:r>
+      <w:r>
+        <w:t xml:space="preserve"> </w:t>
+      </w:r>
+      <w:r>
+        <w:rPr>
+          <w:lang w:val="en-US"/>
+        </w:rPr>
+        <w:t>ID</w:t>
+      </w:r>
+      <w:r>
+        <w:t xml:space="preserve"> </w:t>
+      </w:r>
+      <w:r>
+        <w:t>–</w:t>
+      </w:r>
+      <w:r>
+        <w:t xml:space="preserve"> </w:t>
+      </w:r>
+      <w:r>
+        <w:t xml:space="preserve">идентификатор на неврона, </w:t>
+      </w:r>
+      <w:r>
+        <w:rPr>
+          <w:lang w:val="en-US"/>
+        </w:rPr>
+        <w:t>Rate</w:t>
+      </w:r>
+      <w:r>
+        <w:t>(</w:t>
+      </w:r>
+      <w:r>
+        <w:rPr>
+          <w:lang w:val="en-US"/>
+        </w:rPr>
+        <w:t>Hz</w:t>
+      </w:r>
+      <w:r>
+        <w:t>)</w:t>
+      </w:r>
+      <w:r>
+        <w:t xml:space="preserve"> – честота в херци, </w:t>
+      </w:r>
+      <w:r>
+        <w:rPr>
+          <w:lang w:val="en-US"/>
+        </w:rPr>
+        <w:t>Time</w:t>
+      </w:r>
+      <w:r>
+        <w:t xml:space="preserve"> </w:t>
+      </w:r>
+      <w:r>
+        <w:t>–</w:t>
+      </w:r>
+      <w:r>
+        <w:t xml:space="preserve"> </w:t>
+      </w:r>
+      <w:r>
+        <w:t>време в милисекунди</w:t>
+      </w:r>
+      <w:r>
+        <w:t xml:space="preserve">: </w:t>
+      </w:r>
+      <w:proofErr w:type="spellStart"/>
       <w:r>
         <w:rPr>
           <w:lang w:val="en-US"/>
         </w:rPr>
         <w:t>sd</w:t>
       </w:r>
+      <w:proofErr w:type="spellEnd"/>
       <w:r>
         <w:t>_</w:t>
       </w:r>
+      <w:proofErr w:type="spellStart"/>
+      <w:r>
+        <w:rPr>
+          <w:lang w:val="en-US"/>
+        </w:rPr>
+        <w:t>wta</w:t>
+      </w:r>
+      <w:proofErr w:type="spellEnd"/>
+      <w:r>
+        <w:t xml:space="preserve"> </w:t>
+      </w:r>
+      <w:r>
+        <w:t xml:space="preserve">– </w:t>
+      </w:r>
+      <w:r>
+        <w:lastRenderedPageBreak/>
+        <w:t xml:space="preserve">импулси във времето генерирани от групата </w:t>
+      </w:r>
+      <w:r>
+        <w:rPr>
+          <w:lang w:val="en-US"/>
+        </w:rPr>
+        <w:t>Actions</w:t>
+      </w:r>
+      <w:r>
+        <w:t xml:space="preserve"> в схемата </w:t>
+      </w:r>
       <w:r>
         <w:rPr>
           <w:lang w:val="en-US"/>
@@ -17593,23 +18523,16 @@
         <w:t>WTA</w:t>
       </w:r>
       <w:r>
-        <w:t xml:space="preserve"> (</w:t>
-      </w:r>
-      <w:r>
-        <w:rPr>
-          <w:lang w:val="en-US"/>
-        </w:rPr>
-        <w:t>Actions</w:t>
-      </w:r>
-      <w:r>
-        <w:t xml:space="preserve">), </w:t>
-      </w:r>
+        <w:t xml:space="preserve">, </w:t>
+      </w:r>
+      <w:proofErr w:type="spellStart"/>
       <w:r>
         <w:rPr>
           <w:lang w:val="en-US"/>
         </w:rPr>
         <w:t>sd</w:t>
       </w:r>
+      <w:proofErr w:type="spellEnd"/>
       <w:r>
         <w:t>_</w:t>
       </w:r>
@@ -17620,7 +18543,16 @@
         <w:t>states</w:t>
       </w:r>
       <w:r>
-        <w:t>(</w:t>
+        <w:t xml:space="preserve"> – </w:t>
+      </w:r>
+      <w:r>
+        <w:t>импулси</w:t>
+      </w:r>
+      <w:r>
+        <w:t xml:space="preserve"> </w:t>
+      </w:r>
+      <w:r>
+        <w:t xml:space="preserve">във времето генерирани от групата </w:t>
       </w:r>
       <w:r>
         <w:rPr>
@@ -17629,14 +18561,16 @@
         <w:t>States</w:t>
       </w:r>
       <w:r>
-        <w:t xml:space="preserve">), </w:t>
-      </w:r>
+        <w:t xml:space="preserve">, </w:t>
+      </w:r>
+      <w:proofErr w:type="spellStart"/>
       <w:r>
         <w:rPr>
           <w:lang w:val="en-US"/>
         </w:rPr>
         <w:t>sd</w:t>
       </w:r>
+      <w:proofErr w:type="spellEnd"/>
       <w:r>
         <w:t>_</w:t>
       </w:r>
@@ -17647,7 +18581,16 @@
         <w:t>critic</w:t>
       </w:r>
       <w:r>
-        <w:t>(</w:t>
+        <w:t xml:space="preserve"> – </w:t>
+      </w:r>
+      <w:r>
+        <w:t>импулси</w:t>
+      </w:r>
+      <w:r>
+        <w:t xml:space="preserve"> </w:t>
+      </w:r>
+      <w:r>
+        <w:t xml:space="preserve"> във времето генерирани от групата </w:t>
       </w:r>
       <w:r>
         <w:rPr>
@@ -17656,14 +18599,16 @@
         <w:t>Critic</w:t>
       </w:r>
       <w:r>
-        <w:t xml:space="preserve">), </w:t>
-      </w:r>
+        <w:t xml:space="preserve">, </w:t>
+      </w:r>
+      <w:proofErr w:type="spellStart"/>
       <w:r>
         <w:rPr>
           <w:lang w:val="en-US"/>
         </w:rPr>
         <w:t>sd</w:t>
       </w:r>
+      <w:proofErr w:type="spellEnd"/>
       <w:r>
         <w:t>_</w:t>
       </w:r>
@@ -17674,32 +18619,131 @@
         <w:t>DA</w:t>
       </w:r>
       <w:r>
-        <w:t xml:space="preserve"> (</w:t>
-      </w:r>
-      <w:r>
-        <w:rPr>
-          <w:lang w:val="en-US"/>
-        </w:rPr>
-        <w:t>DA</w:t>
-      </w:r>
-      <w:r>
-        <w:t>)</w:t>
+        <w:t xml:space="preserve"> –</w:t>
+      </w:r>
+      <w:r>
+        <w:t xml:space="preserve"> </w:t>
+      </w:r>
+      <w:r>
+        <w:t>импулси</w:t>
+      </w:r>
+      <w:r>
+        <w:t xml:space="preserve"> </w:t>
+      </w:r>
+      <w:r>
+        <w:t xml:space="preserve"> във времето генерирани от групата</w:t>
       </w:r>
     </w:p>
     <w:p>
       <w:r>
-        <w:lastRenderedPageBreak/>
         <w:t xml:space="preserve">На горната фигура в раздела </w:t>
       </w:r>
+      <w:proofErr w:type="spellStart"/>
       <w:r>
         <w:rPr>
           <w:lang w:val="en-US"/>
         </w:rPr>
         <w:t>sd</w:t>
       </w:r>
+      <w:proofErr w:type="spellEnd"/>
       <w:r>
         <w:t>_</w:t>
       </w:r>
+      <w:proofErr w:type="spellStart"/>
+      <w:r>
+        <w:rPr>
+          <w:lang w:val="en-US"/>
+        </w:rPr>
+        <w:t>wta</w:t>
+      </w:r>
+      <w:proofErr w:type="spellEnd"/>
+      <w:r>
+        <w:t xml:space="preserve">, което представлява звеното </w:t>
+      </w:r>
+      <w:r>
+        <w:rPr>
+          <w:lang w:val="en-US"/>
+        </w:rPr>
+        <w:t>Actions</w:t>
+      </w:r>
+      <w:r>
+        <w:t xml:space="preserve">, се виждат </w:t>
+      </w:r>
+      <w:r>
+        <w:t>интервали с повишена активност на определени групи от неврони</w:t>
+      </w:r>
+      <w:r>
+        <w:t xml:space="preserve">, </w:t>
+      </w:r>
+      <w:r>
+        <w:t xml:space="preserve">което съответства на </w:t>
+      </w:r>
+      <w:r>
+        <w:t xml:space="preserve"> вземането на решение. Това е </w:t>
+      </w:r>
+      <w:r>
+        <w:t xml:space="preserve">резултатът </w:t>
+      </w:r>
+      <w:r>
+        <w:t>от последният успешен епизод, който има 11 стъпки. Може да се види от фа</w:t>
+      </w:r>
+      <w:r>
+        <w:t>й</w:t>
+      </w:r>
+      <w:r>
+        <w:t xml:space="preserve">ла </w:t>
+      </w:r>
+      <w:r>
+        <w:t>“</w:t>
+      </w:r>
+      <w:r>
+        <w:rPr>
+          <w:lang w:val="en-US"/>
+        </w:rPr>
+        <w:t>outputs</w:t>
+      </w:r>
+      <w:r>
+        <w:t>/3</w:t>
+      </w:r>
+      <w:r>
+        <w:rPr>
+          <w:lang w:val="en-US"/>
+        </w:rPr>
+        <w:t>x</w:t>
+      </w:r>
+      <w:r>
+        <w:t>3/</w:t>
+      </w:r>
+      <w:r>
+        <w:rPr>
+          <w:lang w:val="en-US"/>
+        </w:rPr>
+        <w:t>output</w:t>
+      </w:r>
+      <w:r>
+        <w:t>_</w:t>
+      </w:r>
+      <w:r>
+        <w:rPr>
+          <w:lang w:val="en-US"/>
+        </w:rPr>
+        <w:t>log</w:t>
+      </w:r>
+      <w:r>
+        <w:t>.</w:t>
+      </w:r>
+      <w:r>
+        <w:rPr>
+          <w:lang w:val="en-US"/>
+        </w:rPr>
+        <w:t>txt</w:t>
+      </w:r>
+      <w:r>
+        <w:t>”</w:t>
+      </w:r>
+      <w:r>
+        <w:t xml:space="preserve"> какви са били действията на всяка стъпка. Така например най-долните сини зони означават Ляво. На последната стъпка </w:t>
+      </w:r>
       <w:r>
         <w:rPr>
           <w:lang w:val="en-US"/>
@@ -17707,68 +18751,25 @@
         <w:t>WTA</w:t>
       </w:r>
       <w:r>
-        <w:t xml:space="preserve">, което представлява звеното </w:t>
-      </w:r>
-      <w:r>
-        <w:rPr>
-          <w:lang w:val="en-US"/>
-        </w:rPr>
-        <w:t>Actions</w:t>
-      </w:r>
-      <w:r>
-        <w:t xml:space="preserve">, се виждат </w:t>
-      </w:r>
-      <w:r>
-        <w:t>интервали с повишена активност на определени групи от неврони</w:t>
-      </w:r>
-      <w:r>
-        <w:t xml:space="preserve">, </w:t>
-      </w:r>
-      <w:r>
-        <w:t xml:space="preserve">което съответства на </w:t>
-      </w:r>
-      <w:r>
-        <w:t xml:space="preserve"> вземането на решение. Това е </w:t>
-      </w:r>
-      <w:r>
-        <w:t xml:space="preserve">резултатът </w:t>
-      </w:r>
-      <w:r>
-        <w:t>от последният успешен епизод, който има 11 стъпки. Може да се види от фа</w:t>
-      </w:r>
-      <w:r>
-        <w:t>й</w:t>
-      </w:r>
-      <w:r>
-        <w:t xml:space="preserve">ла </w:t>
-      </w:r>
-      <w:r>
-        <w:t>“</w:t>
-      </w:r>
-      <w:r>
-        <w:rPr>
-          <w:lang w:val="en-US"/>
-        </w:rPr>
-        <w:t>outputs</w:t>
-      </w:r>
-      <w:r>
-        <w:t>/3</w:t>
-      </w:r>
-      <w:r>
-        <w:rPr>
-          <w:lang w:val="en-US"/>
-        </w:rPr>
-        <w:t>x</w:t>
-      </w:r>
-      <w:r>
-        <w:t>3/</w:t>
-      </w:r>
-      <w:r>
-        <w:rPr>
-          <w:lang w:val="en-US"/>
-        </w:rPr>
-        <w:t>output</w:t>
-      </w:r>
+        <w:t xml:space="preserve"> изглеждат най-уверено, и именно това е Дясно, защото това е действието как от квадрант (1,2) преминава към крайна точка (2,2) (Вж.Фиг.6.2.</w:t>
+      </w:r>
+      <w:r>
+        <w:t>1.2</w:t>
+      </w:r>
+      <w:r>
+        <w:t xml:space="preserve"> последната подфигура)</w:t>
+      </w:r>
+      <w:r>
+        <w:t xml:space="preserve">. При </w:t>
+      </w:r>
+      <w:proofErr w:type="spellStart"/>
+      <w:r>
+        <w:rPr>
+          <w:lang w:val="en-US"/>
+        </w:rPr>
+        <w:t>sd</w:t>
+      </w:r>
+      <w:proofErr w:type="spellEnd"/>
       <w:r>
         <w:t>_</w:t>
       </w:r>
@@ -17776,41 +18777,22 @@
         <w:rPr>
           <w:lang w:val="en-US"/>
         </w:rPr>
-        <w:t>log</w:t>
-      </w:r>
-      <w:r>
-        <w:t>.</w:t>
-      </w:r>
-      <w:r>
-        <w:rPr>
-          <w:lang w:val="en-US"/>
-        </w:rPr>
-        <w:t>txt</w:t>
-      </w:r>
-      <w:r>
-        <w:t>”</w:t>
-      </w:r>
-      <w:r>
-        <w:t xml:space="preserve"> какви са били действията на всяка стъпка. Така например най-долните сини зони означават Ляво. На последната стъпка </w:t>
-      </w:r>
-      <w:r>
-        <w:rPr>
-          <w:lang w:val="en-US"/>
-        </w:rPr>
-        <w:t>WTA</w:t>
-      </w:r>
-      <w:r>
-        <w:t xml:space="preserve"> изглеждат най-уверено, и именно това е Дясно, защото това е действието как от квадрант (1,2) преминава към крайна точка (2,2) (Вж.Фиг.6.2.5 последната подфигура)</w:t>
-      </w:r>
-      <w:r>
-        <w:t xml:space="preserve">. При </w:t>
-      </w:r>
+        <w:t>states</w:t>
+      </w:r>
+      <w:r>
+        <w:t xml:space="preserve"> се вижда как се активира само по едно състояние в даден момент от време, обозначаващо положението на агента върху дъската.</w:t>
+      </w:r>
+      <w:r>
+        <w:t xml:space="preserve"> При </w:t>
+      </w:r>
+      <w:proofErr w:type="spellStart"/>
       <w:r>
         <w:rPr>
           <w:lang w:val="en-US"/>
         </w:rPr>
         <w:t>sd</w:t>
       </w:r>
+      <w:proofErr w:type="spellEnd"/>
       <w:r>
         <w:t>_</w:t>
       </w:r>
@@ -17818,44 +18800,25 @@
         <w:rPr>
           <w:lang w:val="en-US"/>
         </w:rPr>
-        <w:t>states</w:t>
-      </w:r>
-      <w:r>
-        <w:t xml:space="preserve"> се вижда как се активира само по едно състояние в даден момент от време, обозначаващо положението на агента върху дъската.</w:t>
-      </w:r>
-      <w:r>
-        <w:t xml:space="preserve"> При </w:t>
-      </w:r>
+        <w:t>critic</w:t>
+      </w:r>
+      <w:r>
+        <w:t xml:space="preserve"> невронната активност е непонятна, но това, което очакваме, е че трябва да е равномерно разпределена.</w:t>
+      </w:r>
+      <w:r>
+        <w:t xml:space="preserve"> </w:t>
+      </w:r>
+      <w:r>
+        <w:t xml:space="preserve">При </w:t>
+      </w:r>
+      <w:proofErr w:type="spellStart"/>
       <w:r>
         <w:rPr>
           <w:lang w:val="en-US"/>
         </w:rPr>
         <w:t>sd</w:t>
       </w:r>
-      <w:r>
-        <w:t>_</w:t>
-      </w:r>
-      <w:r>
-        <w:rPr>
-          <w:lang w:val="en-US"/>
-        </w:rPr>
-        <w:t>critic</w:t>
-      </w:r>
-      <w:r>
-        <w:t xml:space="preserve"> невронната активност е непонятна, но това, което очакваме, е че трябва да е равномерно разпределена.</w:t>
-      </w:r>
-      <w:r>
-        <w:t xml:space="preserve"> </w:t>
-      </w:r>
-      <w:r>
-        <w:t xml:space="preserve">При </w:t>
-      </w:r>
-      <w:r>
-        <w:rPr>
-          <w:lang w:val="en-US"/>
-        </w:rPr>
-        <w:t>sd</w:t>
-      </w:r>
+      <w:proofErr w:type="spellEnd"/>
       <w:r>
         <w:t>_</w:t>
       </w:r>
@@ -17873,7 +18836,7 @@
       <w:pPr>
         <w:pStyle w:val="Heading3"/>
       </w:pPr>
-      <w:bookmarkStart w:id="64" w:name="_Toc128120589"/>
+      <w:bookmarkStart w:id="69" w:name="_Toc128120589"/>
       <w:r>
         <w:t xml:space="preserve">6.2.2 </w:t>
       </w:r>
@@ -17910,7 +18873,7 @@
       <w:r>
         <w:t>3 с хлъзгане</w:t>
       </w:r>
-      <w:bookmarkEnd w:id="64"/>
+      <w:bookmarkEnd w:id="69"/>
     </w:p>
     <w:p>
       <w:r>
@@ -18042,7 +19005,11 @@
     </w:p>
     <w:p>
       <w:r>
-        <w:t>На фигура 6.2.8</w:t>
+        <w:lastRenderedPageBreak/>
+        <w:t>На фигура 6.2.</w:t>
+      </w:r>
+      <w:r>
+        <w:t>2.1</w:t>
       </w:r>
       <w:r>
         <w:t xml:space="preserve"> </w:t>
@@ -18103,9 +19070,8 @@
       <w:pPr>
         <w:pStyle w:val="Heading3"/>
       </w:pPr>
-      <w:bookmarkStart w:id="65" w:name="_Toc128120590"/>
-      <w:r>
-        <w:lastRenderedPageBreak/>
+      <w:bookmarkStart w:id="70" w:name="_Toc128120590"/>
+      <w:r>
         <w:t xml:space="preserve">6.2.3 </w:t>
       </w:r>
       <w:r>
@@ -18141,7 +19107,7 @@
       <w:r>
         <w:t xml:space="preserve"> без хлъзгане</w:t>
       </w:r>
-      <w:bookmarkEnd w:id="65"/>
+      <w:bookmarkEnd w:id="70"/>
     </w:p>
     <w:p>
       <w:r>
@@ -18346,7 +19312,7 @@
       <w:pPr>
         <w:pStyle w:val="Heading2"/>
       </w:pPr>
-      <w:bookmarkStart w:id="66" w:name="_Toc128120591"/>
+      <w:bookmarkStart w:id="71" w:name="_Toc128120591"/>
       <w:r>
         <w:t>6</w:t>
       </w:r>
@@ -18365,7 +19331,7 @@
       <w:r>
         <w:t>нализ на резултатите</w:t>
       </w:r>
-      <w:bookmarkEnd w:id="66"/>
+      <w:bookmarkEnd w:id="71"/>
     </w:p>
     <w:p>
       <w:r>
@@ -18394,19 +19360,31 @@
               <w:pStyle w:val="code"/>
               <w:rPr>
                 <w:lang w:val="fr-FR"/>
-                <w:rPrChange w:id="67" w:author="borkox" w:date="2023-02-21T07:37:00Z">
+                <w:rPrChange w:id="72" w:author="borkox" w:date="2023-02-21T07:37:00Z">
                   <w:rPr/>
                 </w:rPrChange>
               </w:rPr>
             </w:pPr>
+            <w:proofErr w:type="spellStart"/>
             <w:r>
               <w:rPr>
                 <w:lang w:val="fr-FR"/>
-                <w:rPrChange w:id="68" w:author="borkox" w:date="2023-02-21T07:37:00Z">
+                <w:rPrChange w:id="73" w:author="borkox" w:date="2023-02-21T07:37:00Z">
                   <w:rPr/>
                 </w:rPrChange>
               </w:rPr>
-              <w:t>tau_c = 50.0</w:t>
+              <w:lastRenderedPageBreak/>
+              <w:t>tau_c</w:t>
+            </w:r>
+            <w:proofErr w:type="spellEnd"/>
+            <w:r>
+              <w:rPr>
+                <w:lang w:val="fr-FR"/>
+                <w:rPrChange w:id="74" w:author="borkox" w:date="2023-02-21T07:37:00Z">
+                  <w:rPr/>
+                </w:rPrChange>
+              </w:rPr>
+              <w:t xml:space="preserve"> = 50.0</w:t>
             </w:r>
           </w:p>
           <w:p>
@@ -18414,19 +19392,30 @@
               <w:pStyle w:val="code"/>
               <w:rPr>
                 <w:lang w:val="fr-FR"/>
-                <w:rPrChange w:id="69" w:author="borkox" w:date="2023-02-21T07:37:00Z">
+                <w:rPrChange w:id="75" w:author="borkox" w:date="2023-02-21T07:37:00Z">
                   <w:rPr/>
                 </w:rPrChange>
               </w:rPr>
             </w:pPr>
+            <w:proofErr w:type="spellStart"/>
             <w:r>
               <w:rPr>
                 <w:lang w:val="fr-FR"/>
-                <w:rPrChange w:id="70" w:author="borkox" w:date="2023-02-21T07:37:00Z">
+                <w:rPrChange w:id="76" w:author="borkox" w:date="2023-02-21T07:37:00Z">
                   <w:rPr/>
                 </w:rPrChange>
               </w:rPr>
-              <w:t>tau_n = 20.0</w:t>
+              <w:t>tau_n</w:t>
+            </w:r>
+            <w:proofErr w:type="spellEnd"/>
+            <w:r>
+              <w:rPr>
+                <w:lang w:val="fr-FR"/>
+                <w:rPrChange w:id="77" w:author="borkox" w:date="2023-02-21T07:37:00Z">
+                  <w:rPr/>
+                </w:rPrChange>
+              </w:rPr>
+              <w:t xml:space="preserve"> = 20.0</w:t>
             </w:r>
           </w:p>
           <w:p>
@@ -18434,19 +19423,30 @@
               <w:pStyle w:val="code"/>
               <w:rPr>
                 <w:lang w:val="fr-FR"/>
-                <w:rPrChange w:id="71" w:author="borkox" w:date="2023-02-21T07:37:00Z">
+                <w:rPrChange w:id="78" w:author="borkox" w:date="2023-02-21T07:37:00Z">
                   <w:rPr/>
                 </w:rPrChange>
               </w:rPr>
             </w:pPr>
+            <w:proofErr w:type="spellStart"/>
             <w:r>
               <w:rPr>
                 <w:lang w:val="fr-FR"/>
-                <w:rPrChange w:id="72" w:author="borkox" w:date="2023-02-21T07:37:00Z">
+                <w:rPrChange w:id="79" w:author="borkox" w:date="2023-02-21T07:37:00Z">
                   <w:rPr/>
                 </w:rPrChange>
               </w:rPr>
-              <w:t>tau_plus = 20.</w:t>
+              <w:t>tau_plus</w:t>
+            </w:r>
+            <w:proofErr w:type="spellEnd"/>
+            <w:r>
+              <w:rPr>
+                <w:lang w:val="fr-FR"/>
+                <w:rPrChange w:id="80" w:author="borkox" w:date="2023-02-21T07:37:00Z">
+                  <w:rPr/>
+                </w:rPrChange>
+              </w:rPr>
+              <w:t xml:space="preserve"> = 20.</w:t>
             </w:r>
           </w:p>
           <w:p>
@@ -18454,7 +19454,7 @@
               <w:pStyle w:val="code"/>
               <w:rPr>
                 <w:lang w:val="fr-FR"/>
-                <w:rPrChange w:id="73" w:author="borkox" w:date="2023-02-21T07:37:00Z">
+                <w:rPrChange w:id="81" w:author="borkox" w:date="2023-02-21T07:37:00Z">
                   <w:rPr/>
                 </w:rPrChange>
               </w:rPr>
@@ -18472,16 +19472,37 @@
             <w:pPr>
               <w:pStyle w:val="code"/>
             </w:pPr>
-            <w:r>
-              <w:t>nest.CopyModel(</w:t>
-            </w:r>
-            <w:bookmarkStart w:id="74" w:name="_Hlk127118039"/>
-            <w:r>
-              <w:t>'stdp_dopamine_synapse'</w:t>
-            </w:r>
-            <w:bookmarkEnd w:id="74"/>
-            <w:r>
-              <w:t>, 'dopa_synapse', {</w:t>
+            <w:proofErr w:type="spellStart"/>
+            <w:r>
+              <w:t>nest.CopyModel</w:t>
+            </w:r>
+            <w:proofErr w:type="spellEnd"/>
+            <w:r>
+              <w:t>(</w:t>
+            </w:r>
+            <w:bookmarkStart w:id="82" w:name="_Hlk127118039"/>
+            <w:r>
+              <w:t>'</w:t>
+            </w:r>
+            <w:proofErr w:type="spellStart"/>
+            <w:r>
+              <w:t>stdp_dopamine_synapse</w:t>
+            </w:r>
+            <w:proofErr w:type="spellEnd"/>
+            <w:r>
+              <w:t>'</w:t>
+            </w:r>
+            <w:bookmarkEnd w:id="82"/>
+            <w:r>
+              <w:t>, '</w:t>
+            </w:r>
+            <w:proofErr w:type="spellStart"/>
+            <w:r>
+              <w:t>dopa_synapse</w:t>
+            </w:r>
+            <w:proofErr w:type="spellEnd"/>
+            <w:r>
+              <w:t>', {</w:t>
             </w:r>
           </w:p>
           <w:p>
@@ -18489,7 +19510,7 @@
               <w:pStyle w:val="code"/>
               <w:rPr>
                 <w:lang w:val="fr-FR"/>
-                <w:rPrChange w:id="75" w:author="borkox" w:date="2023-02-21T07:37:00Z">
+                <w:rPrChange w:id="83" w:author="borkox" w:date="2023-02-21T07:37:00Z">
                   <w:rPr/>
                 </w:rPrChange>
               </w:rPr>
@@ -18500,11 +19521,131 @@
             <w:r>
               <w:rPr>
                 <w:lang w:val="fr-FR"/>
-                <w:rPrChange w:id="76" w:author="borkox" w:date="2023-02-21T07:37:00Z">
+                <w:rPrChange w:id="84" w:author="borkox" w:date="2023-02-21T07:37:00Z">
                   <w:rPr/>
                 </w:rPrChange>
               </w:rPr>
-              <w:t>'vt': vol_trans.get('global_id'), 'A_plus': 1, 'A_minus': .5, "tau_plus": tau_plus,</w:t>
+              <w:t xml:space="preserve">'vt': </w:t>
+            </w:r>
+            <w:proofErr w:type="spellStart"/>
+            <w:r>
+              <w:rPr>
+                <w:lang w:val="fr-FR"/>
+                <w:rPrChange w:id="85" w:author="borkox" w:date="2023-02-21T07:37:00Z">
+                  <w:rPr/>
+                </w:rPrChange>
+              </w:rPr>
+              <w:t>vol_trans.get</w:t>
+            </w:r>
+            <w:proofErr w:type="spellEnd"/>
+            <w:r>
+              <w:rPr>
+                <w:lang w:val="fr-FR"/>
+                <w:rPrChange w:id="86" w:author="borkox" w:date="2023-02-21T07:37:00Z">
+                  <w:rPr/>
+                </w:rPrChange>
+              </w:rPr>
+              <w:t>('</w:t>
+            </w:r>
+            <w:proofErr w:type="spellStart"/>
+            <w:r>
+              <w:rPr>
+                <w:lang w:val="fr-FR"/>
+                <w:rPrChange w:id="87" w:author="borkox" w:date="2023-02-21T07:37:00Z">
+                  <w:rPr/>
+                </w:rPrChange>
+              </w:rPr>
+              <w:t>global_id</w:t>
+            </w:r>
+            <w:proofErr w:type="spellEnd"/>
+            <w:r>
+              <w:rPr>
+                <w:lang w:val="fr-FR"/>
+                <w:rPrChange w:id="88" w:author="borkox" w:date="2023-02-21T07:37:00Z">
+                  <w:rPr/>
+                </w:rPrChange>
+              </w:rPr>
+              <w:t>'), '</w:t>
+            </w:r>
+            <w:proofErr w:type="spellStart"/>
+            <w:r>
+              <w:rPr>
+                <w:lang w:val="fr-FR"/>
+                <w:rPrChange w:id="89" w:author="borkox" w:date="2023-02-21T07:37:00Z">
+                  <w:rPr/>
+                </w:rPrChange>
+              </w:rPr>
+              <w:t>A_plus</w:t>
+            </w:r>
+            <w:proofErr w:type="spellEnd"/>
+            <w:r>
+              <w:rPr>
+                <w:lang w:val="fr-FR"/>
+                <w:rPrChange w:id="90" w:author="borkox" w:date="2023-02-21T07:37:00Z">
+                  <w:rPr/>
+                </w:rPrChange>
+              </w:rPr>
+              <w:t>': 1, '</w:t>
+            </w:r>
+            <w:proofErr w:type="spellStart"/>
+            <w:r>
+              <w:rPr>
+                <w:lang w:val="fr-FR"/>
+                <w:rPrChange w:id="91" w:author="borkox" w:date="2023-02-21T07:37:00Z">
+                  <w:rPr/>
+                </w:rPrChange>
+              </w:rPr>
+              <w:t>A_minus</w:t>
+            </w:r>
+            <w:proofErr w:type="spellEnd"/>
+            <w:r>
+              <w:rPr>
+                <w:lang w:val="fr-FR"/>
+                <w:rPrChange w:id="92" w:author="borkox" w:date="2023-02-21T07:37:00Z">
+                  <w:rPr/>
+                </w:rPrChange>
+              </w:rPr>
+              <w:t>': .5, "</w:t>
+            </w:r>
+            <w:proofErr w:type="spellStart"/>
+            <w:r>
+              <w:rPr>
+                <w:lang w:val="fr-FR"/>
+                <w:rPrChange w:id="93" w:author="borkox" w:date="2023-02-21T07:37:00Z">
+                  <w:rPr/>
+                </w:rPrChange>
+              </w:rPr>
+              <w:t>tau_plus</w:t>
+            </w:r>
+            <w:proofErr w:type="spellEnd"/>
+            <w:r>
+              <w:rPr>
+                <w:lang w:val="fr-FR"/>
+                <w:rPrChange w:id="94" w:author="borkox" w:date="2023-02-21T07:37:00Z">
+                  <w:rPr/>
+                </w:rPrChange>
+              </w:rPr>
+              <w:t xml:space="preserve">": </w:t>
+            </w:r>
+            <w:proofErr w:type="spellStart"/>
+            <w:r>
+              <w:rPr>
+                <w:lang w:val="fr-FR"/>
+                <w:rPrChange w:id="95" w:author="borkox" w:date="2023-02-21T07:37:00Z">
+                  <w:rPr/>
+                </w:rPrChange>
+              </w:rPr>
+              <w:t>tau_plus</w:t>
+            </w:r>
+            <w:proofErr w:type="spellEnd"/>
+            <w:r>
+              <w:rPr>
+                <w:lang w:val="fr-FR"/>
+                <w:rPrChange w:id="96" w:author="borkox" w:date="2023-02-21T07:37:00Z">
+                  <w:rPr/>
+                </w:rPrChange>
+              </w:rPr>
+              <w:t>,</w:t>
             </w:r>
           </w:p>
           <w:p>
@@ -18512,7 +19653,7 @@
               <w:pStyle w:val="code"/>
               <w:rPr>
                 <w:lang w:val="fr-FR"/>
-                <w:rPrChange w:id="77" w:author="borkox" w:date="2023-02-21T07:37:00Z">
+                <w:rPrChange w:id="97" w:author="borkox" w:date="2023-02-21T07:37:00Z">
                   <w:rPr/>
                 </w:rPrChange>
               </w:rPr>
@@ -18520,11 +19661,131 @@
             <w:r>
               <w:rPr>
                 <w:lang w:val="fr-FR"/>
-                <w:rPrChange w:id="78" w:author="borkox" w:date="2023-02-21T07:37:00Z">
+                <w:rPrChange w:id="98" w:author="borkox" w:date="2023-02-21T07:37:00Z">
                   <w:rPr/>
                 </w:rPrChange>
               </w:rPr>
-              <w:t xml:space="preserve">    'Wmin': -10., 'Wmax': 10., 'b': 0., 'tau_n': tau_n, 'tau_c': tau_c})</w:t>
+              <w:t xml:space="preserve">    '</w:t>
+            </w:r>
+            <w:proofErr w:type="spellStart"/>
+            <w:r>
+              <w:rPr>
+                <w:lang w:val="fr-FR"/>
+                <w:rPrChange w:id="99" w:author="borkox" w:date="2023-02-21T07:37:00Z">
+                  <w:rPr/>
+                </w:rPrChange>
+              </w:rPr>
+              <w:t>Wmin</w:t>
+            </w:r>
+            <w:proofErr w:type="spellEnd"/>
+            <w:r>
+              <w:rPr>
+                <w:lang w:val="fr-FR"/>
+                <w:rPrChange w:id="100" w:author="borkox" w:date="2023-02-21T07:37:00Z">
+                  <w:rPr/>
+                </w:rPrChange>
+              </w:rPr>
+              <w:t>': -10., '</w:t>
+            </w:r>
+            <w:proofErr w:type="spellStart"/>
+            <w:r>
+              <w:rPr>
+                <w:lang w:val="fr-FR"/>
+                <w:rPrChange w:id="101" w:author="borkox" w:date="2023-02-21T07:37:00Z">
+                  <w:rPr/>
+                </w:rPrChange>
+              </w:rPr>
+              <w:t>Wmax</w:t>
+            </w:r>
+            <w:proofErr w:type="spellEnd"/>
+            <w:r>
+              <w:rPr>
+                <w:lang w:val="fr-FR"/>
+                <w:rPrChange w:id="102" w:author="borkox" w:date="2023-02-21T07:37:00Z">
+                  <w:rPr/>
+                </w:rPrChange>
+              </w:rPr>
+              <w:t>': 10., 'b': 0., '</w:t>
+            </w:r>
+            <w:proofErr w:type="spellStart"/>
+            <w:r>
+              <w:rPr>
+                <w:lang w:val="fr-FR"/>
+                <w:rPrChange w:id="103" w:author="borkox" w:date="2023-02-21T07:37:00Z">
+                  <w:rPr/>
+                </w:rPrChange>
+              </w:rPr>
+              <w:t>tau_n</w:t>
+            </w:r>
+            <w:proofErr w:type="spellEnd"/>
+            <w:r>
+              <w:rPr>
+                <w:lang w:val="fr-FR"/>
+                <w:rPrChange w:id="104" w:author="borkox" w:date="2023-02-21T07:37:00Z">
+                  <w:rPr/>
+                </w:rPrChange>
+              </w:rPr>
+              <w:t xml:space="preserve">': </w:t>
+            </w:r>
+            <w:proofErr w:type="spellStart"/>
+            <w:r>
+              <w:rPr>
+                <w:lang w:val="fr-FR"/>
+                <w:rPrChange w:id="105" w:author="borkox" w:date="2023-02-21T07:37:00Z">
+                  <w:rPr/>
+                </w:rPrChange>
+              </w:rPr>
+              <w:t>tau_n</w:t>
+            </w:r>
+            <w:proofErr w:type="spellEnd"/>
+            <w:r>
+              <w:rPr>
+                <w:lang w:val="fr-FR"/>
+                <w:rPrChange w:id="106" w:author="borkox" w:date="2023-02-21T07:37:00Z">
+                  <w:rPr/>
+                </w:rPrChange>
+              </w:rPr>
+              <w:t>, '</w:t>
+            </w:r>
+            <w:proofErr w:type="spellStart"/>
+            <w:r>
+              <w:rPr>
+                <w:lang w:val="fr-FR"/>
+                <w:rPrChange w:id="107" w:author="borkox" w:date="2023-02-21T07:37:00Z">
+                  <w:rPr/>
+                </w:rPrChange>
+              </w:rPr>
+              <w:t>tau_c</w:t>
+            </w:r>
+            <w:proofErr w:type="spellEnd"/>
+            <w:r>
+              <w:rPr>
+                <w:lang w:val="fr-FR"/>
+                <w:rPrChange w:id="108" w:author="borkox" w:date="2023-02-21T07:37:00Z">
+                  <w:rPr/>
+                </w:rPrChange>
+              </w:rPr>
+              <w:t xml:space="preserve">': </w:t>
+            </w:r>
+            <w:proofErr w:type="spellStart"/>
+            <w:r>
+              <w:rPr>
+                <w:lang w:val="fr-FR"/>
+                <w:rPrChange w:id="109" w:author="borkox" w:date="2023-02-21T07:37:00Z">
+                  <w:rPr/>
+                </w:rPrChange>
+              </w:rPr>
+              <w:t>tau_c</w:t>
+            </w:r>
+            <w:proofErr w:type="spellEnd"/>
+            <w:r>
+              <w:rPr>
+                <w:lang w:val="fr-FR"/>
+                <w:rPrChange w:id="110" w:author="borkox" w:date="2023-02-21T07:37:00Z">
+                  <w:rPr/>
+                </w:rPrChange>
+              </w:rPr>
+              <w:t>})</w:t>
             </w:r>
           </w:p>
         </w:tc>
@@ -18582,62 +19843,6 @@
       </w:r>
       <w:r>
         <w:t xml:space="preserve">. </w:t>
-      </w:r>
-      <w:commentRangeStart w:id="79"/>
-      <w:r>
-        <w:t xml:space="preserve">Допълнително скалираме функцията описана като </w:t>
-      </w:r>
-      <w:r>
-        <w:rPr>
-          <w:lang w:val="en-US"/>
-        </w:rPr>
-        <w:t>Q</w:t>
-      </w:r>
-      <w:r>
-        <w:t>(</w:t>
-      </w:r>
-      <w:r>
-        <w:rPr>
-          <w:lang w:val="en-US"/>
-        </w:rPr>
-        <w:t>S</w:t>
-      </w:r>
-      <w:r>
-        <w:t>,</w:t>
-      </w:r>
-      <w:r>
-        <w:rPr>
-          <w:lang w:val="en-US"/>
-        </w:rPr>
-        <w:t>A</w:t>
-      </w:r>
-      <w:r>
-        <w:t xml:space="preserve">) </w:t>
-      </w:r>
-      <w:r>
-        <w:t>с някаква константа, н</w:t>
-      </w:r>
-      <w:r>
-        <w:t>а</w:t>
-      </w:r>
-      <w:r>
-        <w:t>пример „</w:t>
-      </w:r>
-      <w:r>
-        <w:t>200</w:t>
-      </w:r>
-      <w:r>
-        <w:t>“, защото все пак алгоритъмът описва числен метод, докато имплементацията работи със сигнал и няма как да се кодира сигнала точно както е в теоретичното описание. За целта може да се усилват или отслабват дадени връзки за да сме сигурни, че произвеждат спайкове, защото невроните обменят информация само със спайкове.</w:t>
-      </w:r>
-      <w:r>
-        <w:t xml:space="preserve"> </w:t>
-      </w:r>
-      <w:commentRangeEnd w:id="79"/>
-      <w:r>
-        <w:rPr>
-          <w:rStyle w:val="CommentReference"/>
-        </w:rPr>
-        <w:commentReference w:id="79"/>
       </w:r>
     </w:p>
     <w:p>
@@ -18683,9 +19888,11 @@
               </w:rPr>
               <w:t>.</w:t>
             </w:r>
+            <w:proofErr w:type="spellStart"/>
             <w:r>
               <w:t>SetStatus</w:t>
             </w:r>
+            <w:proofErr w:type="spellEnd"/>
             <w:r>
               <w:rPr>
                 <w:lang w:val="bg-BG"/>
@@ -18701,9 +19908,11 @@
               </w:rPr>
               <w:t>.</w:t>
             </w:r>
+            <w:proofErr w:type="spellStart"/>
             <w:r>
               <w:t>GetConnections</w:t>
             </w:r>
+            <w:proofErr w:type="spellEnd"/>
             <w:r>
               <w:rPr>
                 <w:lang w:val="bg-BG"/>
@@ -18807,23 +20016,14 @@
         <w:t>4</w:t>
       </w:r>
       <w:r>
-        <w:t xml:space="preserve"> Коефициент на обучение </w:t>
-      </w:r>
-      <w:r>
-        <w:rPr>
-          <w:rFonts w:cs="Times New Roman"/>
-        </w:rPr>
-        <w:t>α</w:t>
-      </w:r>
-      <w:r>
         <w:t xml:space="preserve"> </w:t>
       </w:r>
       <w:r>
-        <w:t>в неявен вид</w:t>
+        <w:t>Скалиране на наградата и влияние на скоростта на обучение</w:t>
       </w:r>
     </w:p>
     <w:p>
-      <w:commentRangeStart w:id="80"/>
+      <w:commentRangeStart w:id="111"/>
       <w:r>
         <w:t xml:space="preserve">Всъщност </w:t>
       </w:r>
@@ -18863,17 +20063,17 @@
       <w:r>
         <w:t>“ и получената стойност се получава експериментално.</w:t>
       </w:r>
-      <w:commentRangeEnd w:id="80"/>
+      <w:commentRangeEnd w:id="111"/>
       <w:r>
         <w:rPr>
           <w:rStyle w:val="CommentReference"/>
         </w:rPr>
-        <w:commentReference w:id="80"/>
+        <w:commentReference w:id="111"/>
       </w:r>
     </w:p>
     <w:p>
-      <w:commentRangeStart w:id="81"/>
-      <w:commentRangeStart w:id="82"/>
+      <w:commentRangeStart w:id="112"/>
+      <w:commentRangeStart w:id="113"/>
       <w:r>
         <w:t>Синапсите имат един механизъм за следа (</w:t>
       </w:r>
@@ -18910,28 +20110,32 @@
       <w:r>
         <w:t>“.</w:t>
       </w:r>
-      <w:commentRangeEnd w:id="81"/>
+      <w:commentRangeEnd w:id="112"/>
       <w:r>
         <w:rPr>
           <w:rStyle w:val="CommentReference"/>
         </w:rPr>
-        <w:commentReference w:id="81"/>
-      </w:r>
-      <w:commentRangeEnd w:id="82"/>
+        <w:commentReference w:id="112"/>
+      </w:r>
+      <w:commentRangeEnd w:id="113"/>
       <w:r>
         <w:rPr>
           <w:rStyle w:val="CommentReference"/>
         </w:rPr>
-        <w:commentReference w:id="82"/>
+        <w:commentReference w:id="113"/>
+      </w:r>
+      <w:r>
+        <w:t xml:space="preserve"> Например възможно е агентът да се върти в кръг и да минава през едни и същи състояния без да достига до край и без да попада в дупка .</w:t>
       </w:r>
     </w:p>
     <w:p>
       <w:pPr>
         <w:rPr>
-          <w:del w:id="83" w:author="USER" w:date="2023-02-20T16:49:00Z"/>
-        </w:rPr>
-      </w:pPr>
-      <w:r>
+          <w:del w:id="114" w:author="USER" w:date="2023-02-20T16:49:00Z"/>
+        </w:rPr>
+      </w:pPr>
+      <w:r>
+        <w:lastRenderedPageBreak/>
         <w:t>Друг полезен механизъм е регулиране на базовата концентрация на допамин „</w:t>
       </w:r>
       <w:r>
@@ -19033,11 +20237,7 @@
         <w:t>”</w:t>
       </w:r>
       <w:r>
-        <w:t xml:space="preserve">. Давайки по-малка честота ще имаме по-малко шум </w:t>
-      </w:r>
-      <w:r>
-        <w:lastRenderedPageBreak/>
-        <w:t>и съответно няма да изследваме нови райнои от картата а ще следваме само наученото, което може и да не е оптимално.</w:t>
+        <w:t>. Давайки по-малка честота ще имаме по-малко шум и съответно няма да изследваме нови райнои от картата а ще следваме само наученото, което може и да не е оптимално.</w:t>
       </w:r>
     </w:p>
     <w:p>
@@ -19062,12 +20262,14 @@
       <w:r>
         <w:t xml:space="preserve"> кръга. Ако е малко и недостатъчно, агентът ще избира винаги едно и също действие. Ако е много голямо, тогава ще чакаме много при изпълнение на експериментите. Второто време влияе до толкова до колкото да се обучат допаминовите синапси. Ако е много голямо, тогава стойностите бързо ще се наситят до </w:t>
       </w:r>
+      <w:proofErr w:type="spellStart"/>
       <w:r>
         <w:rPr>
           <w:lang w:val="en-US"/>
         </w:rPr>
         <w:t>Wmax</w:t>
       </w:r>
+      <w:proofErr w:type="spellEnd"/>
       <w:r>
         <w:t>=10</w:t>
       </w:r>
@@ -19120,11 +20322,11 @@
       <w:pPr>
         <w:pStyle w:val="Heading1"/>
       </w:pPr>
-      <w:bookmarkStart w:id="84" w:name="_Toc128120592"/>
+      <w:bookmarkStart w:id="115" w:name="_Toc128120592"/>
       <w:r>
         <w:t>6. Идеи за бъдещо развитие и подобрения</w:t>
       </w:r>
-      <w:bookmarkEnd w:id="84"/>
+      <w:bookmarkEnd w:id="115"/>
     </w:p>
     <w:p>
       <w:r>
@@ -19136,6 +20338,7 @@
     </w:p>
     <w:p>
       <w:r>
+        <w:lastRenderedPageBreak/>
         <w:t>Отделно изложеното решение</w:t>
       </w:r>
       <w:r>
@@ -19152,9 +20355,8 @@
       <w:pPr>
         <w:pStyle w:val="Heading1"/>
       </w:pPr>
-      <w:bookmarkStart w:id="85" w:name="_Toc128120593"/>
-      <w:r>
-        <w:lastRenderedPageBreak/>
+      <w:bookmarkStart w:id="116" w:name="_Toc128120593"/>
+      <w:r>
         <w:t>7</w:t>
       </w:r>
       <w:r>
@@ -19163,7 +20365,7 @@
       <w:r>
         <w:t>Източници и използвана литература</w:t>
       </w:r>
-      <w:bookmarkEnd w:id="85"/>
+      <w:bookmarkEnd w:id="116"/>
     </w:p>
     <w:p>
       <w:r>
@@ -19454,14 +20656,27 @@
       <w:r>
         <w:t xml:space="preserve">, OpenGym, </w:t>
       </w:r>
-      <w:hyperlink r:id="rId50" w:history="1">
-        <w:r>
-          <w:rPr>
-            <w:rStyle w:val="Hyperlink"/>
-          </w:rPr>
-          <w:t>https://www.gymlibrary.dev/environments/toy_text/frozen_lake/</w:t>
-        </w:r>
-      </w:hyperlink>
+      <w:r>
+        <w:fldChar w:fldCharType="begin"/>
+      </w:r>
+      <w:r>
+        <w:instrText>HYPERLINK "https://www.gymlibrary.dev/environments/toy_text/frozen_lake/"</w:instrText>
+      </w:r>
+      <w:r>
+        <w:fldChar w:fldCharType="separate"/>
+      </w:r>
+      <w:r>
+        <w:rPr>
+          <w:rStyle w:val="Hyperlink"/>
+        </w:rPr>
+        <w:t>https://www.gymlibrary.dev/environments/toy_text/frozen_lake/</w:t>
+      </w:r>
+      <w:r>
+        <w:rPr>
+          <w:rStyle w:val="Hyperlink"/>
+        </w:rPr>
+        <w:fldChar w:fldCharType="end"/>
+      </w:r>
       <w:r>
         <w:rPr>
           <w:lang w:val="nl-NL"/>
@@ -19499,7 +20714,7 @@
         </w:rPr>
         <w:t xml:space="preserve">NEST simulator, </w:t>
       </w:r>
-      <w:hyperlink r:id="rId51" w:history="1">
+      <w:hyperlink r:id="rId50" w:history="1">
         <w:r>
           <w:rPr>
             <w:rStyle w:val="Hyperlink"/>
@@ -19574,24 +20789,40 @@
         <w:rPr>
           <w:lang w:val="en-GB"/>
         </w:rPr>
-        <w:t>, Naud</w:t>
-      </w:r>
+        <w:t xml:space="preserve">, </w:t>
+      </w:r>
+      <w:proofErr w:type="spellStart"/>
       <w:r>
         <w:rPr>
           <w:lang w:val="en-GB"/>
         </w:rPr>
+        <w:t>Naud</w:t>
+      </w:r>
+      <w:proofErr w:type="spellEnd"/>
+      <w:r>
+        <w:rPr>
+          <w:lang w:val="en-GB"/>
+        </w:rPr>
         <w:t xml:space="preserve"> R</w:t>
       </w:r>
       <w:r>
         <w:rPr>
           <w:lang w:val="en-GB"/>
         </w:rPr>
-        <w:t>, Paninski</w:t>
-      </w:r>
+        <w:t xml:space="preserve">, </w:t>
+      </w:r>
+      <w:proofErr w:type="spellStart"/>
       <w:r>
         <w:rPr>
           <w:lang w:val="en-GB"/>
         </w:rPr>
+        <w:t>Paninski</w:t>
+      </w:r>
+      <w:proofErr w:type="spellEnd"/>
+      <w:r>
+        <w:rPr>
+          <w:lang w:val="en-GB"/>
+        </w:rPr>
         <w:t xml:space="preserve"> </w:t>
       </w:r>
       <w:r>
@@ -19642,7 +20873,7 @@
         </w:rPr>
         <w:t xml:space="preserve">, </w:t>
       </w:r>
-      <w:hyperlink r:id="rId52" w:history="1">
+      <w:hyperlink r:id="rId51" w:history="1">
         <w:r>
           <w:rPr>
             <w:rStyle w:val="Hyperlink"/>
@@ -19769,17 +21000,17 @@
       <w:pPr>
         <w:pStyle w:val="Heading1"/>
       </w:pPr>
-      <w:bookmarkStart w:id="86" w:name="_Toc128120594"/>
+      <w:bookmarkStart w:id="117" w:name="_Toc128120594"/>
       <w:r>
         <w:t>Приложения</w:t>
       </w:r>
-      <w:bookmarkEnd w:id="86"/>
+      <w:bookmarkEnd w:id="117"/>
     </w:p>
     <w:p>
       <w:pPr>
         <w:pStyle w:val="Heading2"/>
       </w:pPr>
-      <w:bookmarkStart w:id="87" w:name="_Toc128120595"/>
+      <w:bookmarkStart w:id="118" w:name="_Toc128120595"/>
       <w:r>
         <w:t>1. Сорс код (</w:t>
       </w:r>
@@ -19801,10 +21032,10 @@
       <w:r>
         <w:t>)</w:t>
       </w:r>
-      <w:bookmarkEnd w:id="87"/>
+      <w:bookmarkEnd w:id="118"/>
     </w:p>
     <w:p>
-      <w:hyperlink r:id="rId53" w:history="1">
+      <w:hyperlink r:id="rId52" w:history="1">
         <w:r>
           <w:rPr>
             <w:rStyle w:val="Hyperlink"/>
@@ -19814,8 +21045,8 @@
       </w:hyperlink>
     </w:p>
     <w:sectPr>
-      <w:headerReference w:type="default" r:id="rId54"/>
-      <w:footerReference w:type="default" r:id="rId55"/>
+      <w:headerReference w:type="default" r:id="rId53"/>
+      <w:footerReference w:type="default" r:id="rId54"/>
       <w:pgSz w:w="11906" w:h="16838"/>
       <w:pgMar w:top="1440" w:right="1440" w:bottom="1440" w:left="1440" w:header="708" w:footer="708" w:gutter="0"/>
       <w:cols w:space="708"/>
@@ -19855,7 +21086,10 @@
         <w:annotationRef/>
       </w:r>
       <w:r>
-        <w:t xml:space="preserve">Тук е добре да </w:t>
+        <w:t xml:space="preserve">Тук </w:t>
+      </w:r>
+      <w:r>
+        <w:t xml:space="preserve">е добре да </w:t>
       </w:r>
       <w:r>
         <w:t>започнеш с</w:t>
@@ -19863,12 +21097,14 @@
       <w:r>
         <w:t xml:space="preserve"> Фиг. 15.5 от книгата на </w:t>
       </w:r>
+      <w:proofErr w:type="spellStart"/>
       <w:r>
         <w:rPr>
           <w:lang w:val="en-US"/>
         </w:rPr>
         <w:t>Barto</w:t>
       </w:r>
+      <w:proofErr w:type="spellEnd"/>
       <w:r>
         <w:t xml:space="preserve"> &amp; </w:t>
       </w:r>
@@ -19948,7 +21184,7 @@
       </w:r>
     </w:p>
   </w:comment>
-  <w:comment w:id="50" w:author="USER" w:date="2023-02-20T16:29:00Z" w:initials="U">
+  <w:comment w:id="49" w:author="USER" w:date="2023-02-20T16:29:00Z" w:initials="U">
     <w:p>
       <w:pPr>
         <w:pStyle w:val="CommentText"/>
@@ -19973,7 +21209,7 @@
       </w:r>
     </w:p>
   </w:comment>
-  <w:comment w:id="51" w:author="USER" w:date="2023-02-20T16:32:00Z" w:initials="U">
+  <w:comment w:id="50" w:author="USER" w:date="2023-02-20T16:32:00Z" w:initials="U">
     <w:p>
       <w:pPr>
         <w:pStyle w:val="CommentText"/>
@@ -19989,7 +21225,7 @@
       </w:r>
     </w:p>
   </w:comment>
-  <w:comment w:id="79" w:author="USER" w:date="2023-02-20T16:46:00Z" w:initials="U">
+  <w:comment w:id="111" w:author="USER" w:date="2023-02-20T16:47:00Z" w:initials="U">
     <w:p>
       <w:pPr>
         <w:pStyle w:val="CommentText"/>
@@ -20001,11 +21237,11 @@
         <w:annotationRef/>
       </w:r>
       <w:r>
-        <w:t>Този пасаж не ми звучи добре, но не ми е ясно какво си искал да кажеш.</w:t>
+        <w:t>Не може да се говори за сила на обучение! Тук ще трябва сериозна редакция!</w:t>
       </w:r>
     </w:p>
   </w:comment>
-  <w:comment w:id="80" w:author="USER" w:date="2023-02-20T16:47:00Z" w:initials="U">
+  <w:comment w:id="112" w:author="USER" w:date="2023-02-20T16:48:00Z" w:initials="U">
     <w:p>
       <w:pPr>
         <w:pStyle w:val="CommentText"/>
@@ -20017,39 +21253,23 @@
         <w:annotationRef/>
       </w:r>
       <w:r>
-        <w:t>Не може да се говори за сила на обучение! Тук ще трябва сериозна редакция!</w:t>
+        <w:t xml:space="preserve">В </w:t>
+      </w:r>
+      <w:r>
+        <w:rPr>
+          <w:lang w:val="en-US"/>
+        </w:rPr>
+        <w:t>NEST</w:t>
+      </w:r>
+      <w:r>
+        <w:t xml:space="preserve"> </w:t>
+      </w:r>
+      <w:r>
+        <w:t>допаминовите синапси нямат следа. Тук има някакво голямо объркване….</w:t>
       </w:r>
     </w:p>
   </w:comment>
-  <w:comment w:id="81" w:author="USER" w:date="2023-02-20T16:48:00Z" w:initials="U">
-    <w:p>
-      <w:pPr>
-        <w:pStyle w:val="CommentText"/>
-      </w:pPr>
-      <w:r>
-        <w:rPr>
-          <w:rStyle w:val="CommentReference"/>
-        </w:rPr>
-        <w:annotationRef/>
-      </w:r>
-      <w:r>
-        <w:t xml:space="preserve">В </w:t>
-      </w:r>
-      <w:r>
-        <w:rPr>
-          <w:lang w:val="en-US"/>
-        </w:rPr>
-        <w:t>NEST</w:t>
-      </w:r>
-      <w:r>
-        <w:t xml:space="preserve"> </w:t>
-      </w:r>
-      <w:r>
-        <w:t>допаминовите синапси нямат следа. Тук има някакво голямо объркване….</w:t>
-      </w:r>
-    </w:p>
-  </w:comment>
-  <w:comment w:id="82" w:author="borkox" w:date="2023-02-21T17:38:00Z" w:initials="b">
+  <w:comment w:id="113" w:author="borkox" w:date="2023-02-21T17:38:00Z" w:initials="b">
     <w:p>
       <w:pPr>
         <w:pStyle w:val="CommentText"/>
@@ -20084,7 +21304,6 @@
   <w15:commentEx w15:paraId="30532F56" w15:paraIdParent="14E68CBB" w15:done="0"/>
   <w15:commentEx w15:paraId="4140E682" w15:done="0"/>
   <w15:commentEx w15:paraId="34606F57" w15:done="0"/>
-  <w15:commentEx w15:paraId="383E8056" w15:done="0"/>
   <w15:commentEx w15:paraId="37F733AE" w15:done="0"/>
   <w15:commentEx w15:paraId="5E5FA5D4" w15:done="0"/>
   <w15:commentEx w15:paraId="5BDCA276" w15:paraIdParent="5E5FA5D4" w15:done="0"/>
@@ -20106,7 +21325,6 @@
   <w16cid:commentId w16cid:paraId="30532F56" w16cid:durableId="27A1A71B"/>
   <w16cid:commentId w16cid:paraId="4140E682" w16cid:durableId="279EF128"/>
   <w16cid:commentId w16cid:paraId="34606F57" w16cid:durableId="279EF129"/>
-  <w16cid:commentId w16cid:paraId="383E8056" w16cid:durableId="279EF12B"/>
   <w16cid:commentId w16cid:paraId="37F733AE" w16cid:durableId="279EF12D"/>
   <w16cid:commentId w16cid:paraId="5E5FA5D4" w16cid:durableId="279EF12E"/>
   <w16cid:commentId w16cid:paraId="5BDCA276" w16cid:durableId="279F802A"/>
